--- a/design documents/Customer Relation Management SDD.docx
+++ b/design documents/Customer Relation Management SDD.docx
@@ -1,6 +1,6 @@
 
 <file path=word/document.xml><?xml version="1.0" encoding="utf-8"?>
-<w:document xmlns:wpc="http://schemas.microsoft.com/office/word/2010/wordprocessingCanvas" xmlns:cx="http://schemas.microsoft.com/office/drawing/2014/chartex" xmlns:cx1="http://schemas.microsoft.com/office/drawing/2015/9/8/chartex" xmlns:cx2="http://schemas.microsoft.com/office/drawing/2015/10/21/chartex" xmlns:cx3="http://schemas.microsoft.com/office/drawing/2016/5/9/chartex" xmlns:cx4="http://schemas.microsoft.com/office/drawing/2016/5/10/chartex" xmlns:cx5="http://schemas.microsoft.com/office/drawing/2016/5/11/chartex" xmlns:mc="http://schemas.openxmlformats.org/markup-compatibility/2006" xmlns:o="urn:schemas-microsoft-com:office:office" xmlns:r="http://schemas.openxmlformats.org/officeDocument/2006/relationships" xmlns:m="http://schemas.openxmlformats.org/officeDocument/2006/math" xmlns:v="urn:schemas-microsoft-com:vml" xmlns:wp14="http://schemas.microsoft.com/office/word/2010/wordprocessingDrawing" xmlns:wp="http://schemas.openxmlformats.org/drawingml/2006/wordprocessingDrawing" xmlns:w10="urn:schemas-microsoft-com:office:word" xmlns:w="http://schemas.openxmlformats.org/wordprocessingml/2006/main" xmlns:w14="http://schemas.microsoft.com/office/word/2010/wordml" xmlns:w15="http://schemas.microsoft.com/office/word/2012/wordml" xmlns:w16se="http://schemas.microsoft.com/office/word/2015/wordml/symex" xmlns:wpg="http://schemas.microsoft.com/office/word/2010/wordprocessingGroup" xmlns:wpi="http://schemas.microsoft.com/office/word/2010/wordprocessingInk" xmlns:wne="http://schemas.microsoft.com/office/word/2006/wordml" xmlns:wps="http://schemas.microsoft.com/office/word/2010/wordprocessingShape" mc:Ignorable="w14 w15 w16se wp14">
+<w:document xmlns:wpc="http://schemas.microsoft.com/office/word/2010/wordprocessingCanvas" xmlns:cx="http://schemas.microsoft.com/office/drawing/2014/chartex" xmlns:mc="http://schemas.openxmlformats.org/markup-compatibility/2006" xmlns:o="urn:schemas-microsoft-com:office:office" xmlns:r="http://schemas.openxmlformats.org/officeDocument/2006/relationships" xmlns:m="http://schemas.openxmlformats.org/officeDocument/2006/math" xmlns:v="urn:schemas-microsoft-com:vml" xmlns:wp14="http://schemas.microsoft.com/office/word/2010/wordprocessingDrawing" xmlns:wp="http://schemas.openxmlformats.org/drawingml/2006/wordprocessingDrawing" xmlns:w10="urn:schemas-microsoft-com:office:word" xmlns:w="http://schemas.openxmlformats.org/wordprocessingml/2006/main" xmlns:w14="http://schemas.microsoft.com/office/word/2010/wordml" xmlns:w15="http://schemas.microsoft.com/office/word/2012/wordml" xmlns:w16se="http://schemas.microsoft.com/office/word/2015/wordml/symex" xmlns:wpg="http://schemas.microsoft.com/office/word/2010/wordprocessingGroup" xmlns:wpi="http://schemas.microsoft.com/office/word/2010/wordprocessingInk" xmlns:wne="http://schemas.microsoft.com/office/word/2006/wordml" xmlns:wps="http://schemas.microsoft.com/office/word/2010/wordprocessingShape" mc:Ignorable="w14 w15 w16se wp14">
   <w:body>
     <w:p>
       <w:pPr>
@@ -114,21 +114,7 @@
         <w:rPr>
           <w:sz w:val="28"/>
         </w:rPr>
-        <w:t xml:space="preserve">: </w:t>
-      </w:r>
-      <w:proofErr w:type="spellStart"/>
-      <w:r>
-        <w:rPr>
-          <w:sz w:val="28"/>
-        </w:rPr>
-        <w:t>Santam</w:t>
-      </w:r>
-      <w:proofErr w:type="spellEnd"/>
-      <w:r>
-        <w:rPr>
-          <w:sz w:val="28"/>
-        </w:rPr>
-        <w:t xml:space="preserve"> IT Interns (11 members)</w:t>
+        <w:t>: Santam IT Interns (11 members)</w:t>
       </w:r>
     </w:p>
     <w:p>
@@ -188,16 +174,20 @@
         <w:rPr>
           <w:sz w:val="28"/>
         </w:rPr>
-        <w:t>This a web based CRM application to manage customer information based on insurance requirements of customers. The below use cases outline the requirements of this project.</w:t>
+        <w:t xml:space="preserve">This </w:t>
       </w:r>
-    </w:p>
-    <w:p>
-      <w:pPr>
-        <w:spacing w:before="120"/>
-        <w:rPr>
-          <w:sz w:val="28"/>
-        </w:rPr>
-      </w:pPr>
+      <w:r>
+        <w:rPr>
+          <w:sz w:val="28"/>
+        </w:rPr>
+        <w:t xml:space="preserve">is </w:t>
+      </w:r>
+      <w:r>
+        <w:rPr>
+          <w:sz w:val="28"/>
+        </w:rPr>
+        <w:t>a web based CRM application to manage customer information based on insurance requirements of customers. The below use cases outline the requirements of this project.</w:t>
+      </w:r>
     </w:p>
     <w:p>
       <w:pPr>
@@ -229,7 +219,7 @@
       <w:tr>
         <w:tc>
           <w:tcPr>
-            <w:tcW w:w="1129" w:type="dxa"/>
+            <w:tcW w:w="1170" w:type="dxa"/>
           </w:tcPr>
           <w:p>
             <w:pPr>
@@ -291,20 +281,19 @@
       <w:tr>
         <w:tc>
           <w:tcPr>
-            <w:tcW w:w="1129" w:type="dxa"/>
+            <w:tcW w:w="1170" w:type="dxa"/>
           </w:tcPr>
           <w:p>
             <w:pPr>
+              <w:pStyle w:val="ListParagraph"/>
+              <w:numPr>
+                <w:ilvl w:val="0"/>
+                <w:numId w:val="6"/>
+              </w:numPr>
               <w:rPr>
                 <w:sz w:val="28"/>
               </w:rPr>
             </w:pPr>
-            <w:r>
-              <w:rPr>
-                <w:sz w:val="28"/>
-              </w:rPr>
-              <w:t>1</w:t>
-            </w:r>
           </w:p>
         </w:tc>
         <w:tc>
@@ -344,27 +333,163 @@
               <w:rPr>
                 <w:sz w:val="28"/>
               </w:rPr>
-              <w:t xml:space="preserve">Capture basic customer details like name, street address, city, postal code, Country, ID Number, </w:t>
-            </w:r>
-            <w:proofErr w:type="spellStart"/>
-            <w:r>
-              <w:rPr>
-                <w:sz w:val="28"/>
-              </w:rPr>
-              <w:t>tel</w:t>
-            </w:r>
-            <w:proofErr w:type="spellEnd"/>
-            <w:r>
-              <w:rPr>
-                <w:sz w:val="28"/>
-              </w:rPr>
-              <w:t xml:space="preserve"> number</w:t>
+              <w:t>Capture</w:t>
             </w:r>
             <w:r>
               <w:rPr>
                 <w:sz w:val="28"/>
               </w:rPr>
-              <w:t>, cell number</w:t>
+              <w:t>s</w:t>
+            </w:r>
+            <w:r>
+              <w:rPr>
+                <w:sz w:val="28"/>
+              </w:rPr>
+              <w:t xml:space="preserve"> </w:t>
+            </w:r>
+            <w:r>
+              <w:rPr>
+                <w:sz w:val="28"/>
+              </w:rPr>
+              <w:t>the following customer details:</w:t>
+            </w:r>
+            <w:r>
+              <w:rPr>
+                <w:sz w:val="28"/>
+              </w:rPr>
+              <w:t xml:space="preserve"> </w:t>
+            </w:r>
+            <w:r>
+              <w:rPr>
+                <w:sz w:val="28"/>
+              </w:rPr>
+              <w:t>N</w:t>
+            </w:r>
+            <w:r>
+              <w:rPr>
+                <w:sz w:val="28"/>
+              </w:rPr>
+              <w:t xml:space="preserve">ame, </w:t>
+            </w:r>
+            <w:r>
+              <w:rPr>
+                <w:sz w:val="28"/>
+              </w:rPr>
+              <w:t>S</w:t>
+            </w:r>
+            <w:r>
+              <w:rPr>
+                <w:sz w:val="28"/>
+              </w:rPr>
+              <w:t xml:space="preserve">treet </w:t>
+            </w:r>
+            <w:r>
+              <w:rPr>
+                <w:sz w:val="28"/>
+              </w:rPr>
+              <w:t>A</w:t>
+            </w:r>
+            <w:r>
+              <w:rPr>
+                <w:sz w:val="28"/>
+              </w:rPr>
+              <w:t xml:space="preserve">ddress, </w:t>
+            </w:r>
+            <w:r>
+              <w:rPr>
+                <w:sz w:val="28"/>
+              </w:rPr>
+              <w:t>C</w:t>
+            </w:r>
+            <w:r>
+              <w:rPr>
+                <w:sz w:val="28"/>
+              </w:rPr>
+              <w:t xml:space="preserve">ity, </w:t>
+            </w:r>
+            <w:r>
+              <w:rPr>
+                <w:sz w:val="28"/>
+              </w:rPr>
+              <w:t>P</w:t>
+            </w:r>
+            <w:r>
+              <w:rPr>
+                <w:sz w:val="28"/>
+              </w:rPr>
+              <w:t xml:space="preserve">ostal </w:t>
+            </w:r>
+            <w:r>
+              <w:rPr>
+                <w:sz w:val="28"/>
+              </w:rPr>
+              <w:t>C</w:t>
+            </w:r>
+            <w:r>
+              <w:rPr>
+                <w:sz w:val="28"/>
+              </w:rPr>
+              <w:t xml:space="preserve">ode, Country, ID Number, </w:t>
+            </w:r>
+            <w:r>
+              <w:rPr>
+                <w:sz w:val="28"/>
+              </w:rPr>
+              <w:t>T</w:t>
+            </w:r>
+            <w:r>
+              <w:rPr>
+                <w:sz w:val="28"/>
+              </w:rPr>
+              <w:t>el</w:t>
+            </w:r>
+            <w:r>
+              <w:rPr>
+                <w:sz w:val="28"/>
+              </w:rPr>
+              <w:t xml:space="preserve"> </w:t>
+            </w:r>
+            <w:r>
+              <w:rPr>
+                <w:sz w:val="28"/>
+              </w:rPr>
+              <w:t>N</w:t>
+            </w:r>
+            <w:r>
+              <w:rPr>
+                <w:sz w:val="28"/>
+              </w:rPr>
+              <w:t>umber</w:t>
+            </w:r>
+            <w:r>
+              <w:rPr>
+                <w:sz w:val="28"/>
+              </w:rPr>
+              <w:t xml:space="preserve">, </w:t>
+            </w:r>
+            <w:r>
+              <w:rPr>
+                <w:sz w:val="28"/>
+              </w:rPr>
+              <w:t>C</w:t>
+            </w:r>
+            <w:r>
+              <w:rPr>
+                <w:sz w:val="28"/>
+              </w:rPr>
+              <w:t xml:space="preserve">ell </w:t>
+            </w:r>
+            <w:r>
+              <w:rPr>
+                <w:sz w:val="28"/>
+              </w:rPr>
+              <w:t>N</w:t>
+            </w:r>
+            <w:r>
+              <w:rPr>
+                <w:sz w:val="28"/>
+              </w:rPr>
+              <w:t>umber</w:t>
             </w:r>
             <w:r>
               <w:rPr>
@@ -376,7 +501,13 @@
               <w:rPr>
                 <w:sz w:val="28"/>
               </w:rPr>
-              <w:t>email</w:t>
+              <w:t>E</w:t>
+            </w:r>
+            <w:r>
+              <w:rPr>
+                <w:sz w:val="28"/>
+              </w:rPr>
+              <w:t>mail</w:t>
             </w:r>
             <w:r>
               <w:rPr>
@@ -408,20 +539,19 @@
       <w:tr>
         <w:tc>
           <w:tcPr>
-            <w:tcW w:w="1129" w:type="dxa"/>
+            <w:tcW w:w="1170" w:type="dxa"/>
           </w:tcPr>
           <w:p>
             <w:pPr>
+              <w:pStyle w:val="ListParagraph"/>
+              <w:numPr>
+                <w:ilvl w:val="0"/>
+                <w:numId w:val="6"/>
+              </w:numPr>
               <w:rPr>
                 <w:sz w:val="28"/>
               </w:rPr>
             </w:pPr>
-            <w:r>
-              <w:rPr>
-                <w:sz w:val="28"/>
-              </w:rPr>
-              <w:t>2</w:t>
-            </w:r>
           </w:p>
         </w:tc>
         <w:tc>
@@ -547,20 +677,19 @@
       <w:tr>
         <w:tc>
           <w:tcPr>
-            <w:tcW w:w="1129" w:type="dxa"/>
+            <w:tcW w:w="1170" w:type="dxa"/>
           </w:tcPr>
           <w:p>
             <w:pPr>
+              <w:pStyle w:val="ListParagraph"/>
+              <w:numPr>
+                <w:ilvl w:val="0"/>
+                <w:numId w:val="6"/>
+              </w:numPr>
               <w:rPr>
                 <w:sz w:val="28"/>
               </w:rPr>
             </w:pPr>
-            <w:r>
-              <w:rPr>
-                <w:sz w:val="28"/>
-              </w:rPr>
-              <w:t>3</w:t>
-            </w:r>
           </w:p>
         </w:tc>
         <w:tc>
@@ -639,10 +768,27 @@
       <w:tr>
         <w:tc>
           <w:tcPr>
-            <w:tcW w:w="1129" w:type="dxa"/>
+            <w:tcW w:w="1170" w:type="dxa"/>
           </w:tcPr>
           <w:p>
             <w:pPr>
+              <w:pStyle w:val="ListParagraph"/>
+              <w:numPr>
+                <w:ilvl w:val="0"/>
+                <w:numId w:val="6"/>
+              </w:numPr>
+              <w:rPr>
+                <w:sz w:val="28"/>
+              </w:rPr>
+            </w:pPr>
+          </w:p>
+        </w:tc>
+        <w:tc>
+          <w:tcPr>
+            <w:tcW w:w="2694" w:type="dxa"/>
+          </w:tcPr>
+          <w:p>
+            <w:pPr>
               <w:rPr>
                 <w:sz w:val="28"/>
               </w:rPr>
@@ -651,8 +797,45 @@
               <w:rPr>
                 <w:sz w:val="28"/>
               </w:rPr>
-              <w:t>4</w:t>
+              <w:t>Search customer</w:t>
             </w:r>
+          </w:p>
+        </w:tc>
+        <w:tc>
+          <w:tcPr>
+            <w:tcW w:w="5193" w:type="dxa"/>
+          </w:tcPr>
+          <w:p>
+            <w:pPr>
+              <w:rPr>
+                <w:sz w:val="28"/>
+              </w:rPr>
+            </w:pPr>
+            <w:r>
+              <w:rPr>
+                <w:sz w:val="28"/>
+              </w:rPr>
+              <w:t>Search customer by name, location or product</w:t>
+            </w:r>
+          </w:p>
+        </w:tc>
+      </w:tr>
+      <w:tr>
+        <w:tc>
+          <w:tcPr>
+            <w:tcW w:w="1170" w:type="dxa"/>
+          </w:tcPr>
+          <w:p>
+            <w:pPr>
+              <w:pStyle w:val="ListParagraph"/>
+              <w:numPr>
+                <w:ilvl w:val="0"/>
+                <w:numId w:val="6"/>
+              </w:numPr>
+              <w:rPr>
+                <w:sz w:val="28"/>
+              </w:rPr>
+            </w:pPr>
           </w:p>
         </w:tc>
         <w:tc>
@@ -777,8 +960,19 @@
         <w:rPr>
           <w:sz w:val="28"/>
         </w:rPr>
-        <w:lastRenderedPageBreak/>
-        <w:t>There will database tables to store each data c</w:t>
+        <w:t xml:space="preserve">There will </w:t>
+      </w:r>
+      <w:r>
+        <w:rPr>
+          <w:sz w:val="28"/>
+        </w:rPr>
+        <w:t xml:space="preserve">be </w:t>
+      </w:r>
+      <w:r>
+        <w:rPr>
+          <w:sz w:val="28"/>
+        </w:rPr>
+        <w:t>database tables to store each data c</w:t>
       </w:r>
       <w:r>
         <w:rPr>
@@ -893,9 +1087,23 @@
           <w:sz w:val="28"/>
         </w:rPr>
       </w:pPr>
+      <w:r>
+        <w:rPr>
+          <w:sz w:val="28"/>
+        </w:rPr>
+        <w:br w:type="page"/>
+      </w:r>
     </w:p>
     <w:p>
       <w:pPr>
+        <w:rPr>
+          <w:sz w:val="28"/>
+        </w:rPr>
+      </w:pPr>
+    </w:p>
+    <w:p>
+      <w:pPr>
+        <w:jc w:val="center"/>
         <w:rPr>
           <w:sz w:val="28"/>
           <w:u w:val="single"/>
@@ -925,39 +1133,33 @@
     </w:p>
     <w:p>
       <w:pPr>
+        <w:jc w:val="center"/>
         <w:rPr>
           <w:sz w:val="28"/>
           <w:u w:val="single"/>
         </w:rPr>
       </w:pPr>
-    </w:p>
-    <w:p>
-      <w:pPr>
-        <w:rPr>
-          <w:sz w:val="28"/>
-        </w:rPr>
-      </w:pPr>
       <w:r>
         <w:rPr>
           <w:noProof/>
           <w:sz w:val="28"/>
-          <w:lang w:val="en-US"/>
+          <w:lang w:eastAsia="en-ZA"/>
         </w:rPr>
         <mc:AlternateContent>
           <mc:Choice Requires="wpg">
             <w:drawing>
-              <wp:anchor distT="0" distB="0" distL="114300" distR="114300" simplePos="0" relativeHeight="251663360" behindDoc="0" locked="0" layoutInCell="1" allowOverlap="1" wp14:anchorId="1F71DC70" wp14:editId="6E226DB5">
+              <wp:anchor distT="0" distB="0" distL="114300" distR="114300" simplePos="0" relativeHeight="251672576" behindDoc="0" locked="0" layoutInCell="1" allowOverlap="1" wp14:anchorId="2E80E3F2" wp14:editId="3866989A">
                 <wp:simplePos x="0" y="0"/>
                 <wp:positionH relativeFrom="column">
-                  <wp:posOffset>3790950</wp:posOffset>
+                  <wp:posOffset>2052084</wp:posOffset>
                 </wp:positionH>
                 <wp:positionV relativeFrom="paragraph">
-                  <wp:posOffset>6985</wp:posOffset>
+                  <wp:posOffset>51184</wp:posOffset>
                 </wp:positionV>
-                <wp:extent cx="1504950" cy="1524001"/>
-                <wp:effectExtent l="0" t="0" r="19050" b="19050"/>
+                <wp:extent cx="1504950" cy="1095153"/>
+                <wp:effectExtent l="0" t="0" r="19050" b="10160"/>
                 <wp:wrapNone/>
-                <wp:docPr id="5" name="Group 5"/>
+                <wp:docPr id="56" name="Group 56"/>
                 <wp:cNvGraphicFramePr/>
                 <a:graphic xmlns:a="http://schemas.openxmlformats.org/drawingml/2006/main">
                   <a:graphicData uri="http://schemas.microsoft.com/office/word/2010/wordprocessingGroup">
@@ -966,18 +1168,18 @@
                       <wpg:grpSpPr>
                         <a:xfrm>
                           <a:off x="0" y="0"/>
-                          <a:ext cx="1504950" cy="1524001"/>
+                          <a:ext cx="1504950" cy="1095153"/>
                           <a:chOff x="0" y="0"/>
-                          <a:chExt cx="1504950" cy="1430697"/>
+                          <a:chExt cx="1504950" cy="1392032"/>
                         </a:xfrm>
                       </wpg:grpSpPr>
                       <wps:wsp>
-                        <wps:cNvPr id="6" name="Rectangle 6"/>
+                        <wps:cNvPr id="57" name="Rectangle 57"/>
                         <wps:cNvSpPr/>
                         <wps:spPr>
                           <a:xfrm>
-                            <a:off x="0" y="361520"/>
-                            <a:ext cx="1504950" cy="1069177"/>
+                            <a:off x="0" y="361953"/>
+                            <a:ext cx="1504950" cy="1030079"/>
                           </a:xfrm>
                           <a:prstGeom prst="rect">
                             <a:avLst/>
@@ -1016,25 +1218,11 @@
                                   <w:color w:val="000000" w:themeColor="text1"/>
                                 </w:rPr>
                               </w:pPr>
-                              <w:proofErr w:type="spellStart"/>
                               <w:r>
                                 <w:rPr>
                                   <w:color w:val="000000" w:themeColor="text1"/>
                                 </w:rPr>
-                                <w:t>R</w:t>
-                              </w:r>
-                              <w:r>
-                                <w:rPr>
-                                  <w:color w:val="000000" w:themeColor="text1"/>
-                                </w:rPr>
-                                <w:t>eq</w:t>
-                              </w:r>
-                              <w:proofErr w:type="spellEnd"/>
-                              <w:r>
-                                <w:rPr>
-                                  <w:color w:val="000000" w:themeColor="text1"/>
-                                </w:rPr>
-                                <w:t xml:space="preserve"> ID</w:t>
+                                <w:t>Username</w:t>
                               </w:r>
                             </w:p>
                             <w:p>
@@ -1048,13 +1236,7 @@
                                 <w:rPr>
                                   <w:color w:val="000000" w:themeColor="text1"/>
                                 </w:rPr>
-                                <w:t>Cust</w:t>
-                              </w:r>
-                              <w:r>
-                                <w:rPr>
-                                  <w:color w:val="000000" w:themeColor="text1"/>
-                                </w:rPr>
-                                <w:t>omer ID</w:t>
+                                <w:t>Password</w:t>
                               </w:r>
                             </w:p>
                             <w:p>
@@ -1068,8 +1250,317 @@
                                 <w:rPr>
                                   <w:color w:val="000000" w:themeColor="text1"/>
                                 </w:rPr>
-                                <w:t xml:space="preserve">Product </w:t>
+                                <w:t>FirstName</w:t>
                               </w:r>
+                            </w:p>
+                            <w:p>
+                              <w:pPr>
+                                <w:spacing w:after="0" w:line="240" w:lineRule="auto"/>
+                                <w:rPr>
+                                  <w:color w:val="000000" w:themeColor="text1"/>
+                                </w:rPr>
+                              </w:pPr>
+                              <w:r>
+                                <w:rPr>
+                                  <w:color w:val="000000" w:themeColor="text1"/>
+                                </w:rPr>
+                                <w:t>LastName</w:t>
+                              </w:r>
+                            </w:p>
+                          </w:txbxContent>
+                        </wps:txbx>
+                        <wps:bodyPr rot="0" spcFirstLastPara="0" vertOverflow="overflow" horzOverflow="overflow" vert="horz" wrap="square" lIns="91440" tIns="45720" rIns="91440" bIns="45720" numCol="1" spcCol="0" rtlCol="0" fromWordArt="0" anchor="ctr" anchorCtr="0" forceAA="0" compatLnSpc="1">
+                          <a:prstTxWarp prst="textNoShape">
+                            <a:avLst/>
+                          </a:prstTxWarp>
+                          <a:noAutofit/>
+                        </wps:bodyPr>
+                      </wps:wsp>
+                      <wps:wsp>
+                        <wps:cNvPr id="58" name="Rectangle 58"/>
+                        <wps:cNvSpPr/>
+                        <wps:spPr>
+                          <a:xfrm>
+                            <a:off x="0" y="0"/>
+                            <a:ext cx="1504950" cy="361950"/>
+                          </a:xfrm>
+                          <a:prstGeom prst="rect">
+                            <a:avLst/>
+                          </a:prstGeom>
+                          <a:solidFill>
+                            <a:schemeClr val="bg1"/>
+                          </a:solidFill>
+                          <a:ln>
+                            <a:solidFill>
+                              <a:schemeClr val="tx1"/>
+                            </a:solidFill>
+                          </a:ln>
+                        </wps:spPr>
+                        <wps:style>
+                          <a:lnRef idx="2">
+                            <a:schemeClr val="accent1">
+                              <a:shade val="50000"/>
+                            </a:schemeClr>
+                          </a:lnRef>
+                          <a:fillRef idx="1">
+                            <a:schemeClr val="accent1"/>
+                          </a:fillRef>
+                          <a:effectRef idx="0">
+                            <a:schemeClr val="accent1"/>
+                          </a:effectRef>
+                          <a:fontRef idx="minor">
+                            <a:schemeClr val="lt1"/>
+                          </a:fontRef>
+                        </wps:style>
+                        <wps:txbx>
+                          <w:txbxContent>
+                            <w:p>
+                              <w:pPr>
+                                <w:jc w:val="center"/>
+                                <w:rPr>
+                                  <w:color w:val="000000" w:themeColor="text1"/>
+                                </w:rPr>
+                              </w:pPr>
+                              <w:r>
+                                <w:rPr>
+                                  <w:color w:val="000000" w:themeColor="text1"/>
+                                </w:rPr>
+                                <w:t>Users</w:t>
+                              </w:r>
+                            </w:p>
+                          </w:txbxContent>
+                        </wps:txbx>
+                        <wps:bodyPr rot="0" spcFirstLastPara="0" vertOverflow="overflow" horzOverflow="overflow" vert="horz" wrap="square" lIns="91440" tIns="45720" rIns="91440" bIns="45720" numCol="1" spcCol="0" rtlCol="0" fromWordArt="0" anchor="ctr" anchorCtr="0" forceAA="0" compatLnSpc="1">
+                          <a:prstTxWarp prst="textNoShape">
+                            <a:avLst/>
+                          </a:prstTxWarp>
+                          <a:noAutofit/>
+                        </wps:bodyPr>
+                      </wps:wsp>
+                    </wpg:wgp>
+                  </a:graphicData>
+                </a:graphic>
+                <wp14:sizeRelV relativeFrom="margin">
+                  <wp14:pctHeight>0</wp14:pctHeight>
+                </wp14:sizeRelV>
+              </wp:anchor>
+            </w:drawing>
+          </mc:Choice>
+          <mc:Fallback>
+            <w:pict>
+              <v:group w14:anchorId="2E80E3F2" id="Group 56" o:spid="_x0000_s1026" style="position:absolute;left:0;text-align:left;margin-left:161.6pt;margin-top:4.05pt;width:118.5pt;height:86.25pt;z-index:251672576;mso-height-relative:margin" coordsize="15049,13920" o:gfxdata="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">
+                <v:rect id="Rectangle 57" o:spid="_x0000_s1027" style="position:absolute;top:3619;width:15049;height:10301;visibility:visible;mso-wrap-style:square;v-text-anchor:middle" o:gfxdata="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" fillcolor="white [3212]" strokecolor="black [3213]" strokeweight="1pt">
+                  <v:textbox>
+                    <w:txbxContent>
+                      <w:p>
+                        <w:pPr>
+                          <w:spacing w:after="0" w:line="240" w:lineRule="auto"/>
+                          <w:rPr>
+                            <w:color w:val="000000" w:themeColor="text1"/>
+                          </w:rPr>
+                        </w:pPr>
+                        <w:r>
+                          <w:rPr>
+                            <w:color w:val="000000" w:themeColor="text1"/>
+                          </w:rPr>
+                          <w:t>Username</w:t>
+                        </w:r>
+                      </w:p>
+                      <w:p>
+                        <w:pPr>
+                          <w:spacing w:after="0" w:line="240" w:lineRule="auto"/>
+                          <w:rPr>
+                            <w:color w:val="000000" w:themeColor="text1"/>
+                          </w:rPr>
+                        </w:pPr>
+                        <w:r>
+                          <w:rPr>
+                            <w:color w:val="000000" w:themeColor="text1"/>
+                          </w:rPr>
+                          <w:t>Password</w:t>
+                        </w:r>
+                      </w:p>
+                      <w:p>
+                        <w:pPr>
+                          <w:spacing w:after="0" w:line="240" w:lineRule="auto"/>
+                          <w:rPr>
+                            <w:color w:val="000000" w:themeColor="text1"/>
+                          </w:rPr>
+                        </w:pPr>
+                        <w:r>
+                          <w:rPr>
+                            <w:color w:val="000000" w:themeColor="text1"/>
+                          </w:rPr>
+                          <w:t>FirstName</w:t>
+                        </w:r>
+                      </w:p>
+                      <w:p>
+                        <w:pPr>
+                          <w:spacing w:after="0" w:line="240" w:lineRule="auto"/>
+                          <w:rPr>
+                            <w:color w:val="000000" w:themeColor="text1"/>
+                          </w:rPr>
+                        </w:pPr>
+                        <w:r>
+                          <w:rPr>
+                            <w:color w:val="000000" w:themeColor="text1"/>
+                          </w:rPr>
+                          <w:t>LastName</w:t>
+                        </w:r>
+                      </w:p>
+                    </w:txbxContent>
+                  </v:textbox>
+                </v:rect>
+                <v:rect id="Rectangle 58" o:spid="_x0000_s1028" style="position:absolute;width:15049;height:3619;visibility:visible;mso-wrap-style:square;v-text-anchor:middle" o:gfxdata="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" fillcolor="white [3212]" strokecolor="black [3213]" strokeweight="1pt">
+                  <v:textbox>
+                    <w:txbxContent>
+                      <w:p>
+                        <w:pPr>
+                          <w:jc w:val="center"/>
+                          <w:rPr>
+                            <w:color w:val="000000" w:themeColor="text1"/>
+                          </w:rPr>
+                        </w:pPr>
+                        <w:r>
+                          <w:rPr>
+                            <w:color w:val="000000" w:themeColor="text1"/>
+                          </w:rPr>
+                          <w:t>Users</w:t>
+                        </w:r>
+                      </w:p>
+                    </w:txbxContent>
+                  </v:textbox>
+                </v:rect>
+              </v:group>
+            </w:pict>
+          </mc:Fallback>
+        </mc:AlternateContent>
+      </w:r>
+    </w:p>
+    <w:p>
+      <w:pPr>
+        <w:jc w:val="center"/>
+        <w:rPr>
+          <w:sz w:val="28"/>
+          <w:u w:val="single"/>
+        </w:rPr>
+      </w:pPr>
+    </w:p>
+    <w:p>
+      <w:pPr>
+        <w:jc w:val="center"/>
+        <w:rPr>
+          <w:sz w:val="28"/>
+          <w:u w:val="single"/>
+        </w:rPr>
+      </w:pPr>
+    </w:p>
+    <w:p>
+      <w:pPr>
+        <w:rPr>
+          <w:sz w:val="28"/>
+          <w:u w:val="single"/>
+        </w:rPr>
+      </w:pPr>
+      <w:r>
+        <w:rPr>
+          <w:noProof/>
+          <w:sz w:val="28"/>
+          <w:lang w:eastAsia="en-ZA"/>
+        </w:rPr>
+        <mc:AlternateContent>
+          <mc:Choice Requires="wpg">
+            <w:drawing>
+              <wp:anchor distT="0" distB="0" distL="114300" distR="114300" simplePos="0" relativeHeight="251642880" behindDoc="0" locked="0" layoutInCell="1" allowOverlap="1" wp14:anchorId="7C44FBF7" wp14:editId="05D48B6F">
+                <wp:simplePos x="0" y="0"/>
+                <wp:positionH relativeFrom="column">
+                  <wp:posOffset>209550</wp:posOffset>
+                </wp:positionH>
+                <wp:positionV relativeFrom="paragraph">
+                  <wp:posOffset>86995</wp:posOffset>
+                </wp:positionV>
+                <wp:extent cx="1504950" cy="1714500"/>
+                <wp:effectExtent l="0" t="0" r="19050" b="19050"/>
+                <wp:wrapNone/>
+                <wp:docPr id="4" name="Group 4"/>
+                <wp:cNvGraphicFramePr/>
+                <a:graphic xmlns:a="http://schemas.openxmlformats.org/drawingml/2006/main">
+                  <a:graphicData uri="http://schemas.microsoft.com/office/word/2010/wordprocessingGroup">
+                    <wpg:wgp>
+                      <wpg:cNvGrpSpPr/>
+                      <wpg:grpSpPr>
+                        <a:xfrm>
+                          <a:off x="0" y="0"/>
+                          <a:ext cx="1504950" cy="1714500"/>
+                          <a:chOff x="0" y="0"/>
+                          <a:chExt cx="1504950" cy="2179274"/>
+                        </a:xfrm>
+                      </wpg:grpSpPr>
+                      <wps:wsp>
+                        <wps:cNvPr id="1" name="Rectangle 1"/>
+                        <wps:cNvSpPr/>
+                        <wps:spPr>
+                          <a:xfrm>
+                            <a:off x="0" y="361950"/>
+                            <a:ext cx="1504950" cy="1817324"/>
+                          </a:xfrm>
+                          <a:prstGeom prst="rect">
+                            <a:avLst/>
+                          </a:prstGeom>
+                          <a:solidFill>
+                            <a:schemeClr val="bg1"/>
+                          </a:solidFill>
+                          <a:ln>
+                            <a:solidFill>
+                              <a:schemeClr val="tx1"/>
+                            </a:solidFill>
+                          </a:ln>
+                        </wps:spPr>
+                        <wps:style>
+                          <a:lnRef idx="2">
+                            <a:schemeClr val="accent1">
+                              <a:shade val="50000"/>
+                            </a:schemeClr>
+                          </a:lnRef>
+                          <a:fillRef idx="1">
+                            <a:schemeClr val="accent1"/>
+                          </a:fillRef>
+                          <a:effectRef idx="0">
+                            <a:schemeClr val="accent1"/>
+                          </a:effectRef>
+                          <a:fontRef idx="minor">
+                            <a:schemeClr val="lt1"/>
+                          </a:fontRef>
+                        </wps:style>
+                        <wps:txbx>
+                          <w:txbxContent>
+                            <w:p>
+                              <w:pPr>
+                                <w:spacing w:after="0" w:line="240" w:lineRule="auto"/>
+                                <w:rPr>
+                                  <w:color w:val="000000" w:themeColor="text1"/>
+                                </w:rPr>
+                              </w:pPr>
+                              <w:r>
+                                <w:rPr>
+                                  <w:color w:val="000000" w:themeColor="text1"/>
+                                </w:rPr>
+                                <w:t>Cust</w:t>
+                              </w:r>
+                              <w:r>
+                                <w:rPr>
+                                  <w:color w:val="000000" w:themeColor="text1"/>
+                                </w:rPr>
+                                <w:t>omer</w:t>
+                              </w:r>
+                              <w:del w:id="0" w:author="Luxolo Mpisane (Santam)" w:date="2017-05-16T10:34:00Z">
+                                <w:r>
+                                  <w:rPr>
+                                    <w:color w:val="000000" w:themeColor="text1"/>
+                                  </w:rPr>
+                                  <w:delText xml:space="preserve"> </w:delText>
+                                </w:r>
+                              </w:del>
                               <w:r>
                                 <w:rPr>
                                   <w:color w:val="000000" w:themeColor="text1"/>
@@ -1088,6 +1579,493 @@
                                 <w:rPr>
                                   <w:color w:val="000000" w:themeColor="text1"/>
                                 </w:rPr>
+                                <w:t>ID_No</w:t>
+                              </w:r>
+                            </w:p>
+                            <w:p>
+                              <w:pPr>
+                                <w:spacing w:after="0" w:line="240" w:lineRule="auto"/>
+                                <w:rPr>
+                                  <w:color w:val="000000" w:themeColor="text1"/>
+                                </w:rPr>
+                              </w:pPr>
+                              <w:r>
+                                <w:rPr>
+                                  <w:color w:val="000000" w:themeColor="text1"/>
+                                </w:rPr>
+                                <w:t>First</w:t>
+                              </w:r>
+                              <w:r>
+                                <w:rPr>
+                                  <w:color w:val="000000" w:themeColor="text1"/>
+                                </w:rPr>
+                                <w:t>Name</w:t>
+                              </w:r>
+                            </w:p>
+                            <w:p>
+                              <w:pPr>
+                                <w:spacing w:after="0" w:line="240" w:lineRule="auto"/>
+                                <w:rPr>
+                                  <w:color w:val="000000" w:themeColor="text1"/>
+                                </w:rPr>
+                              </w:pPr>
+                              <w:r>
+                                <w:rPr>
+                                  <w:color w:val="000000" w:themeColor="text1"/>
+                                </w:rPr>
+                                <w:t>LastName</w:t>
+                              </w:r>
+                            </w:p>
+                            <w:p>
+                              <w:pPr>
+                                <w:spacing w:after="0" w:line="240" w:lineRule="auto"/>
+                                <w:rPr>
+                                  <w:color w:val="000000" w:themeColor="text1"/>
+                                </w:rPr>
+                              </w:pPr>
+                              <w:r>
+                                <w:rPr>
+                                  <w:color w:val="000000" w:themeColor="text1"/>
+                                </w:rPr>
+                                <w:t>Gender</w:t>
+                              </w:r>
+                            </w:p>
+                            <w:p>
+                              <w:pPr>
+                                <w:spacing w:after="0" w:line="240" w:lineRule="auto"/>
+                                <w:rPr>
+                                  <w:del w:id="1" w:author="Xolani Delman (Santam)" w:date="2017-05-16T10:08:00Z"/>
+                                  <w:color w:val="000000" w:themeColor="text1"/>
+                                </w:rPr>
+                              </w:pPr>
+                              <w:r>
+                                <w:rPr>
+                                  <w:color w:val="000000" w:themeColor="text1"/>
+                                </w:rPr>
+                                <w:t>Contact No</w:t>
+                              </w:r>
+                            </w:p>
+                            <w:p>
+                              <w:pPr>
+                                <w:spacing w:after="0" w:line="240" w:lineRule="auto"/>
+                                <w:rPr>
+                                  <w:color w:val="000000" w:themeColor="text1"/>
+                                </w:rPr>
+                              </w:pPr>
+                              <w:r>
+                                <w:rPr>
+                                  <w:color w:val="000000" w:themeColor="text1"/>
+                                </w:rPr>
+                                <w:t>Email</w:t>
+                              </w:r>
+                              <w:r>
+                                <w:rPr>
+                                  <w:color w:val="000000" w:themeColor="text1"/>
+                                </w:rPr>
+                                <w:br/>
+                                <w:t>Address</w:t>
+                              </w:r>
+                            </w:p>
+                            <w:p>
+                              <w:pPr>
+                                <w:spacing w:after="0" w:line="240" w:lineRule="auto"/>
+                                <w:rPr>
+                                  <w:color w:val="000000" w:themeColor="text1"/>
+                                </w:rPr>
+                              </w:pPr>
+                            </w:p>
+                          </w:txbxContent>
+                        </wps:txbx>
+                        <wps:bodyPr rot="0" spcFirstLastPara="0" vertOverflow="overflow" horzOverflow="overflow" vert="horz" wrap="square" lIns="91440" tIns="45720" rIns="91440" bIns="45720" numCol="1" spcCol="0" rtlCol="0" fromWordArt="0" anchor="ctr" anchorCtr="0" forceAA="0" compatLnSpc="1">
+                          <a:prstTxWarp prst="textNoShape">
+                            <a:avLst/>
+                          </a:prstTxWarp>
+                          <a:noAutofit/>
+                        </wps:bodyPr>
+                      </wps:wsp>
+                      <wps:wsp>
+                        <wps:cNvPr id="3" name="Rectangle 3"/>
+                        <wps:cNvSpPr/>
+                        <wps:spPr>
+                          <a:xfrm>
+                            <a:off x="0" y="0"/>
+                            <a:ext cx="1504950" cy="361950"/>
+                          </a:xfrm>
+                          <a:prstGeom prst="rect">
+                            <a:avLst/>
+                          </a:prstGeom>
+                          <a:solidFill>
+                            <a:schemeClr val="bg1"/>
+                          </a:solidFill>
+                          <a:ln>
+                            <a:solidFill>
+                              <a:schemeClr val="tx1"/>
+                            </a:solidFill>
+                          </a:ln>
+                        </wps:spPr>
+                        <wps:style>
+                          <a:lnRef idx="2">
+                            <a:schemeClr val="accent1">
+                              <a:shade val="50000"/>
+                            </a:schemeClr>
+                          </a:lnRef>
+                          <a:fillRef idx="1">
+                            <a:schemeClr val="accent1"/>
+                          </a:fillRef>
+                          <a:effectRef idx="0">
+                            <a:schemeClr val="accent1"/>
+                          </a:effectRef>
+                          <a:fontRef idx="minor">
+                            <a:schemeClr val="lt1"/>
+                          </a:fontRef>
+                        </wps:style>
+                        <wps:txbx>
+                          <w:txbxContent>
+                            <w:p>
+                              <w:pPr>
+                                <w:jc w:val="center"/>
+                                <w:rPr>
+                                  <w:color w:val="000000" w:themeColor="text1"/>
+                                </w:rPr>
+                              </w:pPr>
+                              <w:r>
+                                <w:rPr>
+                                  <w:color w:val="000000" w:themeColor="text1"/>
+                                </w:rPr>
+                                <w:t>Customer</w:t>
+                              </w:r>
+                            </w:p>
+                          </w:txbxContent>
+                        </wps:txbx>
+                        <wps:bodyPr rot="0" spcFirstLastPara="0" vertOverflow="overflow" horzOverflow="overflow" vert="horz" wrap="square" lIns="91440" tIns="45720" rIns="91440" bIns="45720" numCol="1" spcCol="0" rtlCol="0" fromWordArt="0" anchor="ctr" anchorCtr="0" forceAA="0" compatLnSpc="1">
+                          <a:prstTxWarp prst="textNoShape">
+                            <a:avLst/>
+                          </a:prstTxWarp>
+                          <a:noAutofit/>
+                        </wps:bodyPr>
+                      </wps:wsp>
+                    </wpg:wgp>
+                  </a:graphicData>
+                </a:graphic>
+                <wp14:sizeRelV relativeFrom="margin">
+                  <wp14:pctHeight>0</wp14:pctHeight>
+                </wp14:sizeRelV>
+              </wp:anchor>
+            </w:drawing>
+          </mc:Choice>
+          <mc:Fallback>
+            <w:pict>
+              <v:group w14:anchorId="7C44FBF7" id="Group 4" o:spid="_x0000_s1029" style="position:absolute;margin-left:16.5pt;margin-top:6.85pt;width:118.5pt;height:135pt;z-index:251642880;mso-height-relative:margin" coordsize="15049,21792" o:gfxdata="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">
+                <v:rect id="Rectangle 1" o:spid="_x0000_s1030" style="position:absolute;top:3619;width:15049;height:18173;visibility:visible;mso-wrap-style:square;v-text-anchor:middle" o:gfxdata="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" fillcolor="white [3212]" strokecolor="black [3213]" strokeweight="1pt">
+                  <v:textbox>
+                    <w:txbxContent>
+                      <w:p>
+                        <w:pPr>
+                          <w:spacing w:after="0" w:line="240" w:lineRule="auto"/>
+                          <w:rPr>
+                            <w:color w:val="000000" w:themeColor="text1"/>
+                          </w:rPr>
+                        </w:pPr>
+                        <w:r>
+                          <w:rPr>
+                            <w:color w:val="000000" w:themeColor="text1"/>
+                          </w:rPr>
+                          <w:t>Cust</w:t>
+                        </w:r>
+                        <w:r>
+                          <w:rPr>
+                            <w:color w:val="000000" w:themeColor="text1"/>
+                          </w:rPr>
+                          <w:t>omer</w:t>
+                        </w:r>
+                        <w:del w:id="2" w:author="Luxolo Mpisane (Santam)" w:date="2017-05-16T10:34:00Z">
+                          <w:r>
+                            <w:rPr>
+                              <w:color w:val="000000" w:themeColor="text1"/>
+                            </w:rPr>
+                            <w:delText xml:space="preserve"> </w:delText>
+                          </w:r>
+                        </w:del>
+                        <w:r>
+                          <w:rPr>
+                            <w:color w:val="000000" w:themeColor="text1"/>
+                          </w:rPr>
+                          <w:t>ID</w:t>
+                        </w:r>
+                      </w:p>
+                      <w:p>
+                        <w:pPr>
+                          <w:spacing w:after="0" w:line="240" w:lineRule="auto"/>
+                          <w:rPr>
+                            <w:color w:val="000000" w:themeColor="text1"/>
+                          </w:rPr>
+                        </w:pPr>
+                        <w:r>
+                          <w:rPr>
+                            <w:color w:val="000000" w:themeColor="text1"/>
+                          </w:rPr>
+                          <w:t>ID_No</w:t>
+                        </w:r>
+                      </w:p>
+                      <w:p>
+                        <w:pPr>
+                          <w:spacing w:after="0" w:line="240" w:lineRule="auto"/>
+                          <w:rPr>
+                            <w:color w:val="000000" w:themeColor="text1"/>
+                          </w:rPr>
+                        </w:pPr>
+                        <w:r>
+                          <w:rPr>
+                            <w:color w:val="000000" w:themeColor="text1"/>
+                          </w:rPr>
+                          <w:t>First</w:t>
+                        </w:r>
+                        <w:r>
+                          <w:rPr>
+                            <w:color w:val="000000" w:themeColor="text1"/>
+                          </w:rPr>
+                          <w:t>Name</w:t>
+                        </w:r>
+                      </w:p>
+                      <w:p>
+                        <w:pPr>
+                          <w:spacing w:after="0" w:line="240" w:lineRule="auto"/>
+                          <w:rPr>
+                            <w:color w:val="000000" w:themeColor="text1"/>
+                          </w:rPr>
+                        </w:pPr>
+                        <w:r>
+                          <w:rPr>
+                            <w:color w:val="000000" w:themeColor="text1"/>
+                          </w:rPr>
+                          <w:t>LastName</w:t>
+                        </w:r>
+                      </w:p>
+                      <w:p>
+                        <w:pPr>
+                          <w:spacing w:after="0" w:line="240" w:lineRule="auto"/>
+                          <w:rPr>
+                            <w:color w:val="000000" w:themeColor="text1"/>
+                          </w:rPr>
+                        </w:pPr>
+                        <w:r>
+                          <w:rPr>
+                            <w:color w:val="000000" w:themeColor="text1"/>
+                          </w:rPr>
+                          <w:t>Gender</w:t>
+                        </w:r>
+                      </w:p>
+                      <w:p>
+                        <w:pPr>
+                          <w:spacing w:after="0" w:line="240" w:lineRule="auto"/>
+                          <w:rPr>
+                            <w:del w:id="3" w:author="Xolani Delman (Santam)" w:date="2017-05-16T10:08:00Z"/>
+                            <w:color w:val="000000" w:themeColor="text1"/>
+                          </w:rPr>
+                        </w:pPr>
+                        <w:r>
+                          <w:rPr>
+                            <w:color w:val="000000" w:themeColor="text1"/>
+                          </w:rPr>
+                          <w:t>Contact No</w:t>
+                        </w:r>
+                      </w:p>
+                      <w:p>
+                        <w:pPr>
+                          <w:spacing w:after="0" w:line="240" w:lineRule="auto"/>
+                          <w:rPr>
+                            <w:color w:val="000000" w:themeColor="text1"/>
+                          </w:rPr>
+                        </w:pPr>
+                        <w:r>
+                          <w:rPr>
+                            <w:color w:val="000000" w:themeColor="text1"/>
+                          </w:rPr>
+                          <w:t>Email</w:t>
+                        </w:r>
+                        <w:r>
+                          <w:rPr>
+                            <w:color w:val="000000" w:themeColor="text1"/>
+                          </w:rPr>
+                          <w:br/>
+                          <w:t>Address</w:t>
+                        </w:r>
+                      </w:p>
+                      <w:p>
+                        <w:pPr>
+                          <w:spacing w:after="0" w:line="240" w:lineRule="auto"/>
+                          <w:rPr>
+                            <w:color w:val="000000" w:themeColor="text1"/>
+                          </w:rPr>
+                        </w:pPr>
+                      </w:p>
+                    </w:txbxContent>
+                  </v:textbox>
+                </v:rect>
+                <v:rect id="Rectangle 3" o:spid="_x0000_s1031" style="position:absolute;width:15049;height:3619;visibility:visible;mso-wrap-style:square;v-text-anchor:middle" o:gfxdata="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" fillcolor="white [3212]" strokecolor="black [3213]" strokeweight="1pt">
+                  <v:textbox>
+                    <w:txbxContent>
+                      <w:p>
+                        <w:pPr>
+                          <w:jc w:val="center"/>
+                          <w:rPr>
+                            <w:color w:val="000000" w:themeColor="text1"/>
+                          </w:rPr>
+                        </w:pPr>
+                        <w:r>
+                          <w:rPr>
+                            <w:color w:val="000000" w:themeColor="text1"/>
+                          </w:rPr>
+                          <w:t>Customer</w:t>
+                        </w:r>
+                      </w:p>
+                    </w:txbxContent>
+                  </v:textbox>
+                </v:rect>
+              </v:group>
+            </w:pict>
+          </mc:Fallback>
+        </mc:AlternateContent>
+      </w:r>
+      <w:r>
+        <w:rPr>
+          <w:noProof/>
+          <w:sz w:val="28"/>
+          <w:lang w:eastAsia="en-ZA"/>
+        </w:rPr>
+        <mc:AlternateContent>
+          <mc:Choice Requires="wpg">
+            <w:drawing>
+              <wp:anchor distT="0" distB="0" distL="114300" distR="114300" simplePos="0" relativeHeight="251643904" behindDoc="0" locked="0" layoutInCell="1" allowOverlap="1" wp14:anchorId="28F0AA16" wp14:editId="66F26895">
+                <wp:simplePos x="0" y="0"/>
+                <wp:positionH relativeFrom="column">
+                  <wp:posOffset>3800475</wp:posOffset>
+                </wp:positionH>
+                <wp:positionV relativeFrom="paragraph">
+                  <wp:posOffset>144145</wp:posOffset>
+                </wp:positionV>
+                <wp:extent cx="1504950" cy="1657351"/>
+                <wp:effectExtent l="0" t="0" r="19050" b="19050"/>
+                <wp:wrapNone/>
+                <wp:docPr id="5" name="Group 5"/>
+                <wp:cNvGraphicFramePr/>
+                <a:graphic xmlns:a="http://schemas.openxmlformats.org/drawingml/2006/main">
+                  <a:graphicData uri="http://schemas.microsoft.com/office/word/2010/wordprocessingGroup">
+                    <wpg:wgp>
+                      <wpg:cNvGrpSpPr/>
+                      <wpg:grpSpPr>
+                        <a:xfrm>
+                          <a:off x="0" y="0"/>
+                          <a:ext cx="1504950" cy="1657351"/>
+                          <a:chOff x="0" y="0"/>
+                          <a:chExt cx="1504950" cy="1555883"/>
+                        </a:xfrm>
+                      </wpg:grpSpPr>
+                      <wps:wsp>
+                        <wps:cNvPr id="6" name="Rectangle 6"/>
+                        <wps:cNvSpPr/>
+                        <wps:spPr>
+                          <a:xfrm>
+                            <a:off x="0" y="361417"/>
+                            <a:ext cx="1504950" cy="1194466"/>
+                          </a:xfrm>
+                          <a:prstGeom prst="rect">
+                            <a:avLst/>
+                          </a:prstGeom>
+                          <a:solidFill>
+                            <a:schemeClr val="bg1"/>
+                          </a:solidFill>
+                          <a:ln>
+                            <a:solidFill>
+                              <a:schemeClr val="tx1"/>
+                            </a:solidFill>
+                          </a:ln>
+                        </wps:spPr>
+                        <wps:style>
+                          <a:lnRef idx="2">
+                            <a:schemeClr val="accent1">
+                              <a:shade val="50000"/>
+                            </a:schemeClr>
+                          </a:lnRef>
+                          <a:fillRef idx="1">
+                            <a:schemeClr val="accent1"/>
+                          </a:fillRef>
+                          <a:effectRef idx="0">
+                            <a:schemeClr val="accent1"/>
+                          </a:effectRef>
+                          <a:fontRef idx="minor">
+                            <a:schemeClr val="lt1"/>
+                          </a:fontRef>
+                        </wps:style>
+                        <wps:txbx>
+                          <w:txbxContent>
+                            <w:p>
+                              <w:pPr>
+                                <w:spacing w:after="0" w:line="240" w:lineRule="auto"/>
+                                <w:rPr>
+                                  <w:color w:val="000000" w:themeColor="text1"/>
+                                </w:rPr>
+                              </w:pPr>
+                              <w:r>
+                                <w:rPr>
+                                  <w:color w:val="000000" w:themeColor="text1"/>
+                                </w:rPr>
+                                <w:t>VehicleReg</w:t>
+                              </w:r>
+                            </w:p>
+                            <w:p>
+                              <w:pPr>
+                                <w:spacing w:after="0" w:line="240" w:lineRule="auto"/>
+                                <w:rPr>
+                                  <w:color w:val="000000" w:themeColor="text1"/>
+                                </w:rPr>
+                              </w:pPr>
+                              <w:r>
+                                <w:rPr>
+                                  <w:color w:val="000000" w:themeColor="text1"/>
+                                </w:rPr>
+                                <w:t>Customer ID</w:t>
+                              </w:r>
+                            </w:p>
+                            <w:p>
+                              <w:pPr>
+                                <w:spacing w:after="0" w:line="240" w:lineRule="auto"/>
+                                <w:rPr>
+                                  <w:color w:val="000000" w:themeColor="text1"/>
+                                </w:rPr>
+                              </w:pPr>
+                              <w:r>
+                                <w:rPr>
+                                  <w:color w:val="000000" w:themeColor="text1"/>
+                                </w:rPr>
+                                <w:t>VehicleModel</w:t>
+                              </w:r>
+                            </w:p>
+                            <w:p>
+                              <w:pPr>
+                                <w:spacing w:after="0" w:line="240" w:lineRule="auto"/>
+                                <w:rPr>
+                                  <w:color w:val="000000" w:themeColor="text1"/>
+                                </w:rPr>
+                              </w:pPr>
+                              <w:r>
+                                <w:rPr>
+                                  <w:color w:val="000000" w:themeColor="text1"/>
+                                </w:rPr>
+                                <w:t>VehicleMake</w:t>
+                              </w:r>
+                            </w:p>
+                            <w:p>
+                              <w:pPr>
+                                <w:spacing w:after="0" w:line="240" w:lineRule="auto"/>
+                                <w:rPr>
+                                  <w:color w:val="000000" w:themeColor="text1"/>
+                                </w:rPr>
+                              </w:pPr>
+                              <w:r>
+                                <w:rPr>
+                                  <w:color w:val="000000" w:themeColor="text1"/>
+                                </w:rPr>
                                 <w:t>Current Cost</w:t>
                               </w:r>
                             </w:p>
@@ -1102,6 +2080,26 @@
                                 <w:rPr>
                                   <w:color w:val="000000" w:themeColor="text1"/>
                                 </w:rPr>
+                                <w:t xml:space="preserve">Product </w:t>
+                              </w:r>
+                              <w:r>
+                                <w:rPr>
+                                  <w:color w:val="000000" w:themeColor="text1"/>
+                                </w:rPr>
+                                <w:t>ID</w:t>
+                              </w:r>
+                            </w:p>
+                            <w:p>
+                              <w:pPr>
+                                <w:spacing w:after="0" w:line="240" w:lineRule="auto"/>
+                                <w:rPr>
+                                  <w:color w:val="000000" w:themeColor="text1"/>
+                                </w:rPr>
+                              </w:pPr>
+                              <w:r>
+                                <w:rPr>
+                                  <w:color w:val="000000" w:themeColor="text1"/>
+                                </w:rPr>
                                 <w:t>Period</w:t>
                               </w:r>
                             </w:p>
@@ -1112,26 +2110,12 @@
                                   <w:color w:val="000000" w:themeColor="text1"/>
                                 </w:rPr>
                               </w:pPr>
-                              <w:r>
-                                <w:rPr>
-                                  <w:color w:val="000000" w:themeColor="text1"/>
-                                </w:rPr>
-                                <w:t>Vehicle Model</w:t>
-                              </w:r>
                             </w:p>
                             <w:p>
                               <w:pPr>
                                 <w:spacing w:after="0" w:line="240" w:lineRule="auto"/>
                                 <w:rPr>
-                                  <w:color w:val="000000" w:themeColor="text1"/>
-                                </w:rPr>
-                              </w:pPr>
-                            </w:p>
-                            <w:p>
-                              <w:pPr>
-                                <w:spacing w:after="0" w:line="240" w:lineRule="auto"/>
-                                <w:rPr>
-                                  <w:color w:val="000000" w:themeColor="text1"/>
+                                  <w:color w:val="FFFFFF" w:themeColor="background1"/>
                                 </w:rPr>
                               </w:pPr>
                             </w:p>
@@ -1209,7 +2193,7 @@
                                 <w:rPr>
                                   <w:color w:val="000000" w:themeColor="text1"/>
                                 </w:rPr>
-                                <w:t>Policy Requirement</w:t>
+                                <w:t>Insurance Inquiry</w:t>
                               </w:r>
                             </w:p>
                           </w:txbxContent>
@@ -1232,8 +2216,8 @@
           </mc:Choice>
           <mc:Fallback>
             <w:pict>
-              <v:group w14:anchorId="1F71DC70" id="Group 5" o:spid="_x0000_s1026" style="position:absolute;margin-left:298.5pt;margin-top:.55pt;width:118.5pt;height:120pt;z-index:251663360;mso-height-relative:margin" coordsize="15049,14306" o:gfxdata="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">
-                <v:rect id="Rectangle 6" o:spid="_x0000_s1027" style="position:absolute;top:3615;width:15049;height:10691;visibility:visible;mso-wrap-style:square;v-text-anchor:middle" o:gfxdata="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" fillcolor="white [3212]" strokecolor="black [3213]" strokeweight="1pt">
+              <v:group w14:anchorId="28F0AA16" id="Group 5" o:spid="_x0000_s1032" style="position:absolute;margin-left:299.25pt;margin-top:11.35pt;width:118.5pt;height:130.5pt;z-index:251643904;mso-height-relative:margin" coordsize="15049,15558" o:gfxdata="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">
+                <v:rect id="Rectangle 6" o:spid="_x0000_s1033" style="position:absolute;top:3614;width:15049;height:11944;visibility:visible;mso-wrap-style:square;v-text-anchor:middle" o:gfxdata="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" fillcolor="white [3212]" strokecolor="black [3213]" strokeweight="1pt">
                   <v:textbox>
                     <w:txbxContent>
                       <w:p>
@@ -1243,25 +2227,11 @@
                             <w:color w:val="000000" w:themeColor="text1"/>
                           </w:rPr>
                         </w:pPr>
-                        <w:proofErr w:type="spellStart"/>
                         <w:r>
                           <w:rPr>
                             <w:color w:val="000000" w:themeColor="text1"/>
                           </w:rPr>
-                          <w:t>R</w:t>
-                        </w:r>
-                        <w:r>
-                          <w:rPr>
-                            <w:color w:val="000000" w:themeColor="text1"/>
-                          </w:rPr>
-                          <w:t>eq</w:t>
-                        </w:r>
-                        <w:proofErr w:type="spellEnd"/>
-                        <w:r>
-                          <w:rPr>
-                            <w:color w:val="000000" w:themeColor="text1"/>
-                          </w:rPr>
-                          <w:t xml:space="preserve"> ID</w:t>
+                          <w:t>VehicleReg</w:t>
                         </w:r>
                       </w:p>
                       <w:p>
@@ -1275,13 +2245,49 @@
                           <w:rPr>
                             <w:color w:val="000000" w:themeColor="text1"/>
                           </w:rPr>
-                          <w:t>Cust</w:t>
+                          <w:t>Customer ID</w:t>
                         </w:r>
+                      </w:p>
+                      <w:p>
+                        <w:pPr>
+                          <w:spacing w:after="0" w:line="240" w:lineRule="auto"/>
+                          <w:rPr>
+                            <w:color w:val="000000" w:themeColor="text1"/>
+                          </w:rPr>
+                        </w:pPr>
                         <w:r>
                           <w:rPr>
                             <w:color w:val="000000" w:themeColor="text1"/>
                           </w:rPr>
-                          <w:t>omer ID</w:t>
+                          <w:t>VehicleModel</w:t>
+                        </w:r>
+                      </w:p>
+                      <w:p>
+                        <w:pPr>
+                          <w:spacing w:after="0" w:line="240" w:lineRule="auto"/>
+                          <w:rPr>
+                            <w:color w:val="000000" w:themeColor="text1"/>
+                          </w:rPr>
+                        </w:pPr>
+                        <w:r>
+                          <w:rPr>
+                            <w:color w:val="000000" w:themeColor="text1"/>
+                          </w:rPr>
+                          <w:t>VehicleMake</w:t>
+                        </w:r>
+                      </w:p>
+                      <w:p>
+                        <w:pPr>
+                          <w:spacing w:after="0" w:line="240" w:lineRule="auto"/>
+                          <w:rPr>
+                            <w:color w:val="000000" w:themeColor="text1"/>
+                          </w:rPr>
+                        </w:pPr>
+                        <w:r>
+                          <w:rPr>
+                            <w:color w:val="000000" w:themeColor="text1"/>
+                          </w:rPr>
+                          <w:t>Current Cost</w:t>
                         </w:r>
                       </w:p>
                       <w:p>
@@ -1315,20 +2321,6 @@
                           <w:rPr>
                             <w:color w:val="000000" w:themeColor="text1"/>
                           </w:rPr>
-                          <w:t>Current Cost</w:t>
-                        </w:r>
-                      </w:p>
-                      <w:p>
-                        <w:pPr>
-                          <w:spacing w:after="0" w:line="240" w:lineRule="auto"/>
-                          <w:rPr>
-                            <w:color w:val="000000" w:themeColor="text1"/>
-                          </w:rPr>
-                        </w:pPr>
-                        <w:r>
-                          <w:rPr>
-                            <w:color w:val="000000" w:themeColor="text1"/>
-                          </w:rPr>
                           <w:t>Period</w:t>
                         </w:r>
                       </w:p>
@@ -1339,18 +2331,12 @@
                             <w:color w:val="000000" w:themeColor="text1"/>
                           </w:rPr>
                         </w:pPr>
-                        <w:r>
-                          <w:rPr>
-                            <w:color w:val="000000" w:themeColor="text1"/>
-                          </w:rPr>
-                          <w:t>Vehicle Model</w:t>
-                        </w:r>
                       </w:p>
                       <w:p>
                         <w:pPr>
                           <w:spacing w:after="0" w:line="240" w:lineRule="auto"/>
                           <w:rPr>
-                            <w:color w:val="000000" w:themeColor="text1"/>
+                            <w:color w:val="FFFFFF" w:themeColor="background1"/>
                           </w:rPr>
                         </w:pPr>
                       </w:p>
@@ -1370,18 +2356,10 @@
                           </w:rPr>
                         </w:pPr>
                       </w:p>
-                      <w:p>
-                        <w:pPr>
-                          <w:spacing w:after="0" w:line="240" w:lineRule="auto"/>
-                          <w:rPr>
-                            <w:color w:val="000000" w:themeColor="text1"/>
-                          </w:rPr>
-                        </w:pPr>
-                      </w:p>
                     </w:txbxContent>
                   </v:textbox>
                 </v:rect>
-                <v:rect id="Rectangle 7" o:spid="_x0000_s1028" style="position:absolute;width:15049;height:3619;visibility:visible;mso-wrap-style:square;v-text-anchor:middle" o:gfxdata="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" fillcolor="white [3212]" strokecolor="black [3213]" strokeweight="1pt">
+                <v:rect id="Rectangle 7" o:spid="_x0000_s1034" style="position:absolute;width:15049;height:3619;visibility:visible;mso-wrap-style:square;v-text-anchor:middle" o:gfxdata="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" fillcolor="white [3212]" strokecolor="black [3213]" strokeweight="1pt">
                   <v:textbox>
                     <w:txbxContent>
                       <w:p>
@@ -1395,387 +2373,7 @@
                           <w:rPr>
                             <w:color w:val="000000" w:themeColor="text1"/>
                           </w:rPr>
-                          <w:t>Policy Requirement</w:t>
-                        </w:r>
-                      </w:p>
-                    </w:txbxContent>
-                  </v:textbox>
-                </v:rect>
-              </v:group>
-            </w:pict>
-          </mc:Fallback>
-        </mc:AlternateContent>
-      </w:r>
-      <w:r>
-        <w:rPr>
-          <w:noProof/>
-          <w:sz w:val="28"/>
-          <w:lang w:val="en-US"/>
-        </w:rPr>
-        <mc:AlternateContent>
-          <mc:Choice Requires="wpg">
-            <w:drawing>
-              <wp:anchor distT="0" distB="0" distL="114300" distR="114300" simplePos="0" relativeHeight="251661312" behindDoc="0" locked="0" layoutInCell="1" allowOverlap="1" wp14:anchorId="4ED13A7D" wp14:editId="4BBDBB08">
-                <wp:simplePos x="0" y="0"/>
-                <wp:positionH relativeFrom="column">
-                  <wp:posOffset>200025</wp:posOffset>
-                </wp:positionH>
-                <wp:positionV relativeFrom="paragraph">
-                  <wp:posOffset>6985</wp:posOffset>
-                </wp:positionV>
-                <wp:extent cx="1504950" cy="1343025"/>
-                <wp:effectExtent l="0" t="0" r="19050" b="28575"/>
-                <wp:wrapNone/>
-                <wp:docPr id="4" name="Group 4"/>
-                <wp:cNvGraphicFramePr/>
-                <a:graphic xmlns:a="http://schemas.openxmlformats.org/drawingml/2006/main">
-                  <a:graphicData uri="http://schemas.microsoft.com/office/word/2010/wordprocessingGroup">
-                    <wpg:wgp>
-                      <wpg:cNvGrpSpPr/>
-                      <wpg:grpSpPr>
-                        <a:xfrm>
-                          <a:off x="0" y="0"/>
-                          <a:ext cx="1504950" cy="1343025"/>
-                          <a:chOff x="0" y="0"/>
-                          <a:chExt cx="1504950" cy="1343025"/>
-                        </a:xfrm>
-                      </wpg:grpSpPr>
-                      <wps:wsp>
-                        <wps:cNvPr id="1" name="Rectangle 1"/>
-                        <wps:cNvSpPr/>
-                        <wps:spPr>
-                          <a:xfrm>
-                            <a:off x="0" y="361950"/>
-                            <a:ext cx="1504950" cy="981075"/>
-                          </a:xfrm>
-                          <a:prstGeom prst="rect">
-                            <a:avLst/>
-                          </a:prstGeom>
-                          <a:solidFill>
-                            <a:schemeClr val="bg1"/>
-                          </a:solidFill>
-                          <a:ln>
-                            <a:solidFill>
-                              <a:schemeClr val="tx1"/>
-                            </a:solidFill>
-                          </a:ln>
-                        </wps:spPr>
-                        <wps:style>
-                          <a:lnRef idx="2">
-                            <a:schemeClr val="accent1">
-                              <a:shade val="50000"/>
-                            </a:schemeClr>
-                          </a:lnRef>
-                          <a:fillRef idx="1">
-                            <a:schemeClr val="accent1"/>
-                          </a:fillRef>
-                          <a:effectRef idx="0">
-                            <a:schemeClr val="accent1"/>
-                          </a:effectRef>
-                          <a:fontRef idx="minor">
-                            <a:schemeClr val="lt1"/>
-                          </a:fontRef>
-                        </wps:style>
-                        <wps:txbx>
-                          <w:txbxContent>
-                            <w:p>
-                              <w:pPr>
-                                <w:spacing w:after="0" w:line="240" w:lineRule="auto"/>
-                                <w:rPr>
-                                  <w:color w:val="000000" w:themeColor="text1"/>
-                                </w:rPr>
-                              </w:pPr>
-                              <w:r>
-                                <w:rPr>
-                                  <w:color w:val="000000" w:themeColor="text1"/>
-                                </w:rPr>
-                                <w:t>Cust</w:t>
-                              </w:r>
-                              <w:r>
-                                <w:rPr>
-                                  <w:color w:val="000000" w:themeColor="text1"/>
-                                </w:rPr>
-                                <w:t xml:space="preserve">omer </w:t>
-                              </w:r>
-                              <w:r>
-                                <w:rPr>
-                                  <w:color w:val="000000" w:themeColor="text1"/>
-                                </w:rPr>
-                                <w:t>ID</w:t>
-                              </w:r>
-                            </w:p>
-                            <w:p>
-                              <w:pPr>
-                                <w:spacing w:after="0" w:line="240" w:lineRule="auto"/>
-                                <w:rPr>
-                                  <w:color w:val="000000" w:themeColor="text1"/>
-                                </w:rPr>
-                              </w:pPr>
-                              <w:r>
-                                <w:rPr>
-                                  <w:color w:val="000000" w:themeColor="text1"/>
-                                </w:rPr>
-                                <w:t>Cust</w:t>
-                              </w:r>
-                              <w:r>
-                                <w:rPr>
-                                  <w:color w:val="000000" w:themeColor="text1"/>
-                                </w:rPr>
-                                <w:t xml:space="preserve">omer </w:t>
-                              </w:r>
-                              <w:r>
-                                <w:rPr>
-                                  <w:color w:val="000000" w:themeColor="text1"/>
-                                </w:rPr>
-                                <w:t>Name</w:t>
-                              </w:r>
-                              <w:r>
-                                <w:rPr>
-                                  <w:color w:val="000000" w:themeColor="text1"/>
-                                </w:rPr>
-                                <w:br/>
-                                <w:t>Address</w:t>
-                              </w:r>
-                            </w:p>
-                            <w:p>
-                              <w:pPr>
-                                <w:spacing w:after="0" w:line="240" w:lineRule="auto"/>
-                                <w:rPr>
-                                  <w:color w:val="000000" w:themeColor="text1"/>
-                                </w:rPr>
-                              </w:pPr>
-                              <w:r>
-                                <w:rPr>
-                                  <w:color w:val="000000" w:themeColor="text1"/>
-                                </w:rPr>
-                                <w:t>Contact</w:t>
-                              </w:r>
-                              <w:r>
-                                <w:rPr>
-                                  <w:color w:val="000000" w:themeColor="text1"/>
-                                </w:rPr>
-                                <w:t xml:space="preserve"> </w:t>
-                              </w:r>
-                              <w:r>
-                                <w:rPr>
-                                  <w:color w:val="000000" w:themeColor="text1"/>
-                                </w:rPr>
-                                <w:t>No</w:t>
-                              </w:r>
-                            </w:p>
-                            <w:p>
-                              <w:pPr>
-                                <w:spacing w:after="0" w:line="240" w:lineRule="auto"/>
-                                <w:rPr>
-                                  <w:color w:val="000000" w:themeColor="text1"/>
-                                </w:rPr>
-                              </w:pPr>
-                              <w:r>
-                                <w:rPr>
-                                  <w:color w:val="000000" w:themeColor="text1"/>
-                                </w:rPr>
-                                <w:t>Email</w:t>
-                              </w:r>
-                            </w:p>
-                          </w:txbxContent>
-                        </wps:txbx>
-                        <wps:bodyPr rot="0" spcFirstLastPara="0" vertOverflow="overflow" horzOverflow="overflow" vert="horz" wrap="square" lIns="91440" tIns="45720" rIns="91440" bIns="45720" numCol="1" spcCol="0" rtlCol="0" fromWordArt="0" anchor="ctr" anchorCtr="0" forceAA="0" compatLnSpc="1">
-                          <a:prstTxWarp prst="textNoShape">
-                            <a:avLst/>
-                          </a:prstTxWarp>
-                          <a:noAutofit/>
-                        </wps:bodyPr>
-                      </wps:wsp>
-                      <wps:wsp>
-                        <wps:cNvPr id="3" name="Rectangle 3"/>
-                        <wps:cNvSpPr/>
-                        <wps:spPr>
-                          <a:xfrm>
-                            <a:off x="0" y="0"/>
-                            <a:ext cx="1504950" cy="361950"/>
-                          </a:xfrm>
-                          <a:prstGeom prst="rect">
-                            <a:avLst/>
-                          </a:prstGeom>
-                          <a:solidFill>
-                            <a:schemeClr val="bg1"/>
-                          </a:solidFill>
-                          <a:ln>
-                            <a:solidFill>
-                              <a:schemeClr val="tx1"/>
-                            </a:solidFill>
-                          </a:ln>
-                        </wps:spPr>
-                        <wps:style>
-                          <a:lnRef idx="2">
-                            <a:schemeClr val="accent1">
-                              <a:shade val="50000"/>
-                            </a:schemeClr>
-                          </a:lnRef>
-                          <a:fillRef idx="1">
-                            <a:schemeClr val="accent1"/>
-                          </a:fillRef>
-                          <a:effectRef idx="0">
-                            <a:schemeClr val="accent1"/>
-                          </a:effectRef>
-                          <a:fontRef idx="minor">
-                            <a:schemeClr val="lt1"/>
-                          </a:fontRef>
-                        </wps:style>
-                        <wps:txbx>
-                          <w:txbxContent>
-                            <w:p>
-                              <w:pPr>
-                                <w:jc w:val="center"/>
-                                <w:rPr>
-                                  <w:color w:val="000000" w:themeColor="text1"/>
-                                </w:rPr>
-                              </w:pPr>
-                              <w:r>
-                                <w:rPr>
-                                  <w:color w:val="000000" w:themeColor="text1"/>
-                                </w:rPr>
-                                <w:t>Customer</w:t>
-                              </w:r>
-                            </w:p>
-                          </w:txbxContent>
-                        </wps:txbx>
-                        <wps:bodyPr rot="0" spcFirstLastPara="0" vertOverflow="overflow" horzOverflow="overflow" vert="horz" wrap="square" lIns="91440" tIns="45720" rIns="91440" bIns="45720" numCol="1" spcCol="0" rtlCol="0" fromWordArt="0" anchor="ctr" anchorCtr="0" forceAA="0" compatLnSpc="1">
-                          <a:prstTxWarp prst="textNoShape">
-                            <a:avLst/>
-                          </a:prstTxWarp>
-                          <a:noAutofit/>
-                        </wps:bodyPr>
-                      </wps:wsp>
-                    </wpg:wgp>
-                  </a:graphicData>
-                </a:graphic>
-              </wp:anchor>
-            </w:drawing>
-          </mc:Choice>
-          <mc:Fallback>
-            <w:pict>
-              <v:group w14:anchorId="4ED13A7D" id="Group 4" o:spid="_x0000_s1029" style="position:absolute;margin-left:15.75pt;margin-top:.55pt;width:118.5pt;height:105.75pt;z-index:251661312" coordsize="15049,13430" o:gfxdata="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">
-                <v:rect id="Rectangle 1" o:spid="_x0000_s1030" style="position:absolute;top:3619;width:15049;height:9811;visibility:visible;mso-wrap-style:square;v-text-anchor:middle" o:gfxdata="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" fillcolor="white [3212]" strokecolor="black [3213]" strokeweight="1pt">
-                  <v:textbox>
-                    <w:txbxContent>
-                      <w:p>
-                        <w:pPr>
-                          <w:spacing w:after="0" w:line="240" w:lineRule="auto"/>
-                          <w:rPr>
-                            <w:color w:val="000000" w:themeColor="text1"/>
-                          </w:rPr>
-                        </w:pPr>
-                        <w:r>
-                          <w:rPr>
-                            <w:color w:val="000000" w:themeColor="text1"/>
-                          </w:rPr>
-                          <w:t>Cust</w:t>
-                        </w:r>
-                        <w:r>
-                          <w:rPr>
-                            <w:color w:val="000000" w:themeColor="text1"/>
-                          </w:rPr>
-                          <w:t xml:space="preserve">omer </w:t>
-                        </w:r>
-                        <w:r>
-                          <w:rPr>
-                            <w:color w:val="000000" w:themeColor="text1"/>
-                          </w:rPr>
-                          <w:t>ID</w:t>
-                        </w:r>
-                      </w:p>
-                      <w:p>
-                        <w:pPr>
-                          <w:spacing w:after="0" w:line="240" w:lineRule="auto"/>
-                          <w:rPr>
-                            <w:color w:val="000000" w:themeColor="text1"/>
-                          </w:rPr>
-                        </w:pPr>
-                        <w:r>
-                          <w:rPr>
-                            <w:color w:val="000000" w:themeColor="text1"/>
-                          </w:rPr>
-                          <w:t>Cust</w:t>
-                        </w:r>
-                        <w:r>
-                          <w:rPr>
-                            <w:color w:val="000000" w:themeColor="text1"/>
-                          </w:rPr>
-                          <w:t xml:space="preserve">omer </w:t>
-                        </w:r>
-                        <w:r>
-                          <w:rPr>
-                            <w:color w:val="000000" w:themeColor="text1"/>
-                          </w:rPr>
-                          <w:t>Name</w:t>
-                        </w:r>
-                        <w:r>
-                          <w:rPr>
-                            <w:color w:val="000000" w:themeColor="text1"/>
-                          </w:rPr>
-                          <w:br/>
-                          <w:t>Address</w:t>
-                        </w:r>
-                      </w:p>
-                      <w:p>
-                        <w:pPr>
-                          <w:spacing w:after="0" w:line="240" w:lineRule="auto"/>
-                          <w:rPr>
-                            <w:color w:val="000000" w:themeColor="text1"/>
-                          </w:rPr>
-                        </w:pPr>
-                        <w:r>
-                          <w:rPr>
-                            <w:color w:val="000000" w:themeColor="text1"/>
-                          </w:rPr>
-                          <w:t>Contact</w:t>
-                        </w:r>
-                        <w:r>
-                          <w:rPr>
-                            <w:color w:val="000000" w:themeColor="text1"/>
-                          </w:rPr>
-                          <w:t xml:space="preserve"> </w:t>
-                        </w:r>
-                        <w:r>
-                          <w:rPr>
-                            <w:color w:val="000000" w:themeColor="text1"/>
-                          </w:rPr>
-                          <w:t>No</w:t>
-                        </w:r>
-                      </w:p>
-                      <w:p>
-                        <w:pPr>
-                          <w:spacing w:after="0" w:line="240" w:lineRule="auto"/>
-                          <w:rPr>
-                            <w:color w:val="000000" w:themeColor="text1"/>
-                          </w:rPr>
-                        </w:pPr>
-                        <w:r>
-                          <w:rPr>
-                            <w:color w:val="000000" w:themeColor="text1"/>
-                          </w:rPr>
-                          <w:t>Email</w:t>
-                        </w:r>
-                      </w:p>
-                    </w:txbxContent>
-                  </v:textbox>
-                </v:rect>
-                <v:rect id="Rectangle 3" o:spid="_x0000_s1031" style="position:absolute;width:15049;height:3619;visibility:visible;mso-wrap-style:square;v-text-anchor:middle" o:gfxdata="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" fillcolor="white [3212]" strokecolor="black [3213]" strokeweight="1pt">
-                  <v:textbox>
-                    <w:txbxContent>
-                      <w:p>
-                        <w:pPr>
-                          <w:jc w:val="center"/>
-                          <w:rPr>
-                            <w:color w:val="000000" w:themeColor="text1"/>
-                          </w:rPr>
-                        </w:pPr>
-                        <w:r>
-                          <w:rPr>
-                            <w:color w:val="000000" w:themeColor="text1"/>
-                          </w:rPr>
-                          <w:t>Customer</w:t>
+                          <w:t>Insurance Inquiry</w:t>
                         </w:r>
                       </w:p>
                     </w:txbxContent>
@@ -1797,18 +2395,139 @@
         <w:rPr>
           <w:noProof/>
           <w:sz w:val="28"/>
-          <w:lang w:val="en-US"/>
+          <w:lang w:eastAsia="en-ZA"/>
         </w:rPr>
         <mc:AlternateContent>
           <mc:Choice Requires="wps">
             <w:drawing>
-              <wp:anchor distT="0" distB="0" distL="114300" distR="114300" simplePos="0" relativeHeight="251670528" behindDoc="1" locked="0" layoutInCell="1" allowOverlap="1" wp14:anchorId="567B500B" wp14:editId="53BA880B">
+              <wp:anchor distT="0" distB="0" distL="114300" distR="114300" simplePos="0" relativeHeight="251659776" behindDoc="1" locked="0" layoutInCell="1" allowOverlap="1" wp14:anchorId="4F430B5D" wp14:editId="6A85DE3E">
                 <wp:simplePos x="0" y="0"/>
                 <wp:positionH relativeFrom="column">
-                  <wp:posOffset>1762125</wp:posOffset>
+                  <wp:posOffset>3524250</wp:posOffset>
                 </wp:positionH>
                 <wp:positionV relativeFrom="paragraph">
-                  <wp:posOffset>214630</wp:posOffset>
+                  <wp:posOffset>250825</wp:posOffset>
+                </wp:positionV>
+                <wp:extent cx="257175" cy="285750"/>
+                <wp:effectExtent l="0" t="0" r="28575" b="19050"/>
+                <wp:wrapNone/>
+                <wp:docPr id="20" name="Rectangle 20"/>
+                <wp:cNvGraphicFramePr/>
+                <a:graphic xmlns:a="http://schemas.openxmlformats.org/drawingml/2006/main">
+                  <a:graphicData uri="http://schemas.microsoft.com/office/word/2010/wordprocessingShape">
+                    <wps:wsp>
+                      <wps:cNvSpPr/>
+                      <wps:spPr>
+                        <a:xfrm>
+                          <a:off x="0" y="0"/>
+                          <a:ext cx="257175" cy="285750"/>
+                        </a:xfrm>
+                        <a:prstGeom prst="rect">
+                          <a:avLst/>
+                        </a:prstGeom>
+                        <a:solidFill>
+                          <a:schemeClr val="bg1"/>
+                        </a:solidFill>
+                        <a:ln>
+                          <a:solidFill>
+                            <a:schemeClr val="bg1"/>
+                          </a:solidFill>
+                        </a:ln>
+                      </wps:spPr>
+                      <wps:style>
+                        <a:lnRef idx="2">
+                          <a:schemeClr val="accent1">
+                            <a:shade val="50000"/>
+                          </a:schemeClr>
+                        </a:lnRef>
+                        <a:fillRef idx="1">
+                          <a:schemeClr val="accent1"/>
+                        </a:fillRef>
+                        <a:effectRef idx="0">
+                          <a:schemeClr val="accent1"/>
+                        </a:effectRef>
+                        <a:fontRef idx="minor">
+                          <a:schemeClr val="lt1"/>
+                        </a:fontRef>
+                      </wps:style>
+                      <wps:txbx>
+                        <w:txbxContent>
+                          <w:p>
+                            <w:pPr>
+                              <w:jc w:val="center"/>
+                              <w:rPr>
+                                <w:color w:val="000000" w:themeColor="text1"/>
+                              </w:rPr>
+                            </w:pPr>
+                            <w:r>
+                              <w:rPr>
+                                <w:color w:val="000000" w:themeColor="text1"/>
+                              </w:rPr>
+                              <w:t>*</w:t>
+                            </w:r>
+                          </w:p>
+                        </w:txbxContent>
+                      </wps:txbx>
+                      <wps:bodyPr rot="0" spcFirstLastPara="0" vertOverflow="overflow" horzOverflow="overflow" vert="horz" wrap="square" lIns="91440" tIns="45720" rIns="91440" bIns="45720" numCol="1" spcCol="0" rtlCol="0" fromWordArt="0" anchor="ctr" anchorCtr="0" forceAA="0" compatLnSpc="1">
+                        <a:prstTxWarp prst="textNoShape">
+                          <a:avLst/>
+                        </a:prstTxWarp>
+                        <a:noAutofit/>
+                      </wps:bodyPr>
+                    </wps:wsp>
+                  </a:graphicData>
+                </a:graphic>
+                <wp14:sizeRelH relativeFrom="margin">
+                  <wp14:pctWidth>0</wp14:pctWidth>
+                </wp14:sizeRelH>
+                <wp14:sizeRelV relativeFrom="margin">
+                  <wp14:pctHeight>0</wp14:pctHeight>
+                </wp14:sizeRelV>
+              </wp:anchor>
+            </w:drawing>
+          </mc:Choice>
+          <mc:Fallback>
+            <w:pict>
+              <v:rect w14:anchorId="4F430B5D" id="Rectangle 20" o:spid="_x0000_s1035" style="position:absolute;margin-left:277.5pt;margin-top:19.75pt;width:20.25pt;height:22.5pt;z-index:-251656704;visibility:visible;mso-wrap-style:square;mso-width-percent:0;mso-height-percent:0;mso-wrap-distance-left:9pt;mso-wrap-distance-top:0;mso-wrap-distance-right:9pt;mso-wrap-distance-bottom:0;mso-position-horizontal:absolute;mso-position-horizontal-relative:text;mso-position-vertical:absolute;mso-position-vertical-relative:text;mso-width-percent:0;mso-height-percent:0;mso-width-relative:margin;mso-height-relative:margin;v-text-anchor:middle" o:gfxdata="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" fillcolor="white [3212]" strokecolor="white [3212]" strokeweight="1pt">
+                <v:textbox>
+                  <w:txbxContent>
+                    <w:p>
+                      <w:pPr>
+                        <w:jc w:val="center"/>
+                        <w:rPr>
+                          <w:color w:val="000000" w:themeColor="text1"/>
+                        </w:rPr>
+                      </w:pPr>
+                      <w:r>
+                        <w:rPr>
+                          <w:color w:val="000000" w:themeColor="text1"/>
+                        </w:rPr>
+                        <w:t>*</w:t>
+                      </w:r>
+                    </w:p>
+                  </w:txbxContent>
+                </v:textbox>
+              </v:rect>
+            </w:pict>
+          </mc:Fallback>
+        </mc:AlternateContent>
+      </w:r>
+      <w:r>
+        <w:rPr>
+          <w:noProof/>
+          <w:sz w:val="28"/>
+          <w:lang w:eastAsia="en-ZA"/>
+        </w:rPr>
+        <mc:AlternateContent>
+          <mc:Choice Requires="wps">
+            <w:drawing>
+              <wp:anchor distT="0" distB="0" distL="114300" distR="114300" simplePos="0" relativeHeight="251656704" behindDoc="1" locked="0" layoutInCell="1" allowOverlap="1" wp14:anchorId="2A93EB9C" wp14:editId="707A4D86">
+                <wp:simplePos x="0" y="0"/>
+                <wp:positionH relativeFrom="column">
+                  <wp:posOffset>1714500</wp:posOffset>
+                </wp:positionH>
+                <wp:positionV relativeFrom="paragraph">
+                  <wp:posOffset>236220</wp:posOffset>
                 </wp:positionV>
                 <wp:extent cx="257175" cy="257175"/>
                 <wp:effectExtent l="0" t="0" r="28575" b="28575"/>
@@ -1890,7 +2609,7 @@
           </mc:Choice>
           <mc:Fallback>
             <w:pict>
-              <v:rect w14:anchorId="567B500B" id="Rectangle 19" o:spid="_x0000_s1032" style="position:absolute;margin-left:138.75pt;margin-top:16.9pt;width:20.25pt;height:20.25pt;z-index:-251645952;visibility:visible;mso-wrap-style:square;mso-width-percent:0;mso-height-percent:0;mso-wrap-distance-left:9pt;mso-wrap-distance-top:0;mso-wrap-distance-right:9pt;mso-wrap-distance-bottom:0;mso-position-horizontal:absolute;mso-position-horizontal-relative:text;mso-position-vertical:absolute;mso-position-vertical-relative:text;mso-width-percent:0;mso-height-percent:0;mso-width-relative:margin;mso-height-relative:margin;v-text-anchor:middle" o:gfxdata="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" fillcolor="white [3212]" strokecolor="white [3212]" strokeweight="1pt">
+              <v:rect w14:anchorId="2A93EB9C" id="Rectangle 19" o:spid="_x0000_s1036" style="position:absolute;margin-left:135pt;margin-top:18.6pt;width:20.25pt;height:20.25pt;z-index:-251659776;visibility:visible;mso-wrap-style:square;mso-width-percent:0;mso-height-percent:0;mso-wrap-distance-left:9pt;mso-wrap-distance-top:0;mso-wrap-distance-right:9pt;mso-wrap-distance-bottom:0;mso-position-horizontal:absolute;mso-position-horizontal-relative:text;mso-position-vertical:absolute;mso-position-vertical-relative:text;mso-width-percent:0;mso-height-percent:0;mso-width-relative:margin;mso-height-relative:margin;v-text-anchor:middle" o:gfxdata="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" fillcolor="white [3212]" strokecolor="white [3212]" strokeweight="1pt">
                 <v:textbox>
                   <w:txbxContent>
                     <w:p>
@@ -1914,150 +2633,29 @@
           </mc:Fallback>
         </mc:AlternateContent>
       </w:r>
+    </w:p>
+    <w:p>
+      <w:pPr>
+        <w:rPr>
+          <w:sz w:val="28"/>
+        </w:rPr>
+      </w:pPr>
       <w:r>
         <w:rPr>
           <w:noProof/>
           <w:sz w:val="28"/>
-          <w:lang w:val="en-US"/>
+          <w:lang w:eastAsia="en-ZA"/>
         </w:rPr>
         <mc:AlternateContent>
           <mc:Choice Requires="wps">
             <w:drawing>
-              <wp:anchor distT="0" distB="0" distL="114300" distR="114300" simplePos="0" relativeHeight="251672576" behindDoc="1" locked="0" layoutInCell="1" allowOverlap="1" wp14:anchorId="3601E3DD" wp14:editId="018F7546">
-                <wp:simplePos x="0" y="0"/>
-                <wp:positionH relativeFrom="column">
-                  <wp:posOffset>3524250</wp:posOffset>
-                </wp:positionH>
-                <wp:positionV relativeFrom="paragraph">
-                  <wp:posOffset>214630</wp:posOffset>
-                </wp:positionV>
-                <wp:extent cx="257175" cy="257175"/>
-                <wp:effectExtent l="0" t="0" r="28575" b="28575"/>
-                <wp:wrapNone/>
-                <wp:docPr id="20" name="Rectangle 20"/>
-                <wp:cNvGraphicFramePr/>
-                <a:graphic xmlns:a="http://schemas.openxmlformats.org/drawingml/2006/main">
-                  <a:graphicData uri="http://schemas.microsoft.com/office/word/2010/wordprocessingShape">
-                    <wps:wsp>
-                      <wps:cNvSpPr/>
-                      <wps:spPr>
-                        <a:xfrm>
-                          <a:off x="0" y="0"/>
-                          <a:ext cx="257175" cy="257175"/>
-                        </a:xfrm>
-                        <a:prstGeom prst="rect">
-                          <a:avLst/>
-                        </a:prstGeom>
-                        <a:solidFill>
-                          <a:schemeClr val="bg1"/>
-                        </a:solidFill>
-                        <a:ln>
-                          <a:solidFill>
-                            <a:schemeClr val="bg1"/>
-                          </a:solidFill>
-                        </a:ln>
-                      </wps:spPr>
-                      <wps:style>
-                        <a:lnRef idx="2">
-                          <a:schemeClr val="accent1">
-                            <a:shade val="50000"/>
-                          </a:schemeClr>
-                        </a:lnRef>
-                        <a:fillRef idx="1">
-                          <a:schemeClr val="accent1"/>
-                        </a:fillRef>
-                        <a:effectRef idx="0">
-                          <a:schemeClr val="accent1"/>
-                        </a:effectRef>
-                        <a:fontRef idx="minor">
-                          <a:schemeClr val="lt1"/>
-                        </a:fontRef>
-                      </wps:style>
-                      <wps:txbx>
-                        <w:txbxContent>
-                          <w:p>
-                            <w:pPr>
-                              <w:jc w:val="center"/>
-                              <w:rPr>
-                                <w:color w:val="000000" w:themeColor="text1"/>
-                              </w:rPr>
-                            </w:pPr>
-                            <w:r>
-                              <w:rPr>
-                                <w:color w:val="000000" w:themeColor="text1"/>
-                              </w:rPr>
-                              <w:t>*</w:t>
-                            </w:r>
-                          </w:p>
-                        </w:txbxContent>
-                      </wps:txbx>
-                      <wps:bodyPr rot="0" spcFirstLastPara="0" vertOverflow="overflow" horzOverflow="overflow" vert="horz" wrap="square" lIns="91440" tIns="45720" rIns="91440" bIns="45720" numCol="1" spcCol="0" rtlCol="0" fromWordArt="0" anchor="ctr" anchorCtr="0" forceAA="0" compatLnSpc="1">
-                        <a:prstTxWarp prst="textNoShape">
-                          <a:avLst/>
-                        </a:prstTxWarp>
-                        <a:noAutofit/>
-                      </wps:bodyPr>
-                    </wps:wsp>
-                  </a:graphicData>
-                </a:graphic>
-                <wp14:sizeRelH relativeFrom="margin">
-                  <wp14:pctWidth>0</wp14:pctWidth>
-                </wp14:sizeRelH>
-                <wp14:sizeRelV relativeFrom="margin">
-                  <wp14:pctHeight>0</wp14:pctHeight>
-                </wp14:sizeRelV>
-              </wp:anchor>
-            </w:drawing>
-          </mc:Choice>
-          <mc:Fallback>
-            <w:pict>
-              <v:rect w14:anchorId="3601E3DD" id="Rectangle 20" o:spid="_x0000_s1033" style="position:absolute;margin-left:277.5pt;margin-top:16.9pt;width:20.25pt;height:20.25pt;z-index:-251643904;visibility:visible;mso-wrap-style:square;mso-width-percent:0;mso-height-percent:0;mso-wrap-distance-left:9pt;mso-wrap-distance-top:0;mso-wrap-distance-right:9pt;mso-wrap-distance-bottom:0;mso-position-horizontal:absolute;mso-position-horizontal-relative:text;mso-position-vertical:absolute;mso-position-vertical-relative:text;mso-width-percent:0;mso-height-percent:0;mso-width-relative:margin;mso-height-relative:margin;v-text-anchor:middle" o:gfxdata="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" fillcolor="white [3212]" strokecolor="white [3212]" strokeweight="1pt">
-                <v:textbox>
-                  <w:txbxContent>
-                    <w:p>
-                      <w:pPr>
-                        <w:jc w:val="center"/>
-                        <w:rPr>
-                          <w:color w:val="000000" w:themeColor="text1"/>
-                        </w:rPr>
-                      </w:pPr>
-                      <w:r>
-                        <w:rPr>
-                          <w:color w:val="000000" w:themeColor="text1"/>
-                        </w:rPr>
-                        <w:t>*</w:t>
-                      </w:r>
-                    </w:p>
-                  </w:txbxContent>
-                </v:textbox>
-              </v:rect>
-            </w:pict>
-          </mc:Fallback>
-        </mc:AlternateContent>
-      </w:r>
-    </w:p>
-    <w:p>
-      <w:pPr>
-        <w:rPr>
-          <w:sz w:val="28"/>
-        </w:rPr>
-      </w:pPr>
-      <w:r>
-        <w:rPr>
-          <w:noProof/>
-          <w:sz w:val="28"/>
-          <w:lang w:val="en-US"/>
-        </w:rPr>
-        <mc:AlternateContent>
-          <mc:Choice Requires="wps">
-            <w:drawing>
-              <wp:anchor distT="0" distB="0" distL="114300" distR="114300" simplePos="0" relativeHeight="251688960" behindDoc="0" locked="0" layoutInCell="1" allowOverlap="1">
+              <wp:anchor distT="0" distB="0" distL="114300" distR="114300" simplePos="0" relativeHeight="251670016" behindDoc="0" locked="0" layoutInCell="1" allowOverlap="1" wp14:anchorId="60BA0E4A" wp14:editId="57EA8944">
                 <wp:simplePos x="0" y="0"/>
                 <wp:positionH relativeFrom="column">
                   <wp:posOffset>1714500</wp:posOffset>
                 </wp:positionH>
                 <wp:positionV relativeFrom="paragraph">
-                  <wp:posOffset>164465</wp:posOffset>
+                  <wp:posOffset>157480</wp:posOffset>
                 </wp:positionV>
                 <wp:extent cx="2076450" cy="0"/>
                 <wp:effectExtent l="0" t="0" r="19050" b="19050"/>
@@ -2100,28 +2698,123 @@
                     </wps:wsp>
                   </a:graphicData>
                 </a:graphic>
+                <wp14:sizeRelH relativeFrom="margin">
+                  <wp14:pctWidth>0</wp14:pctWidth>
+                </wp14:sizeRelH>
+                <wp14:sizeRelV relativeFrom="margin">
+                  <wp14:pctHeight>0</wp14:pctHeight>
+                </wp14:sizeRelV>
               </wp:anchor>
             </w:drawing>
           </mc:Choice>
           <mc:Fallback>
             <w:pict>
-              <v:line w14:anchorId="23A27B83" id="Straight Connector 35" o:spid="_x0000_s1026" style="position:absolute;z-index:251688960;visibility:visible;mso-wrap-style:square;mso-wrap-distance-left:9pt;mso-wrap-distance-top:0;mso-wrap-distance-right:9pt;mso-wrap-distance-bottom:0;mso-position-horizontal:absolute;mso-position-horizontal-relative:text;mso-position-vertical:absolute;mso-position-vertical-relative:text" from="135pt,12.95pt" to="298.5pt,12.95pt" o:gfxdata="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" strokecolor="black [3213]" strokeweight=".5pt">
+              <v:line w14:anchorId="163E6236" id="Straight Connector 35" o:spid="_x0000_s1026" style="position:absolute;z-index:251670016;visibility:visible;mso-wrap-style:square;mso-width-percent:0;mso-height-percent:0;mso-wrap-distance-left:9pt;mso-wrap-distance-top:0;mso-wrap-distance-right:9pt;mso-wrap-distance-bottom:0;mso-position-horizontal:absolute;mso-position-horizontal-relative:text;mso-position-vertical:absolute;mso-position-vertical-relative:text;mso-width-percent:0;mso-height-percent:0;mso-width-relative:margin;mso-height-relative:margin" from="135pt,12.4pt" to="298.5pt,12.4pt" o:gfxdata="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" strokecolor="black [3213]" strokeweight=".5pt">
                 <v:stroke joinstyle="miter"/>
               </v:line>
             </w:pict>
           </mc:Fallback>
         </mc:AlternateContent>
       </w:r>
+    </w:p>
+    <w:p>
+      <w:pPr>
+        <w:rPr>
+          <w:sz w:val="28"/>
+        </w:rPr>
+      </w:pPr>
       <w:r>
         <w:rPr>
           <w:noProof/>
           <w:sz w:val="28"/>
-          <w:lang w:val="en-US"/>
+          <w:lang w:eastAsia="en-ZA"/>
         </w:rPr>
         <mc:AlternateContent>
           <mc:Choice Requires="wps">
             <w:drawing>
-              <wp:anchor distT="0" distB="0" distL="114300" distR="114300" simplePos="0" relativeHeight="251677696" behindDoc="1" locked="0" layoutInCell="1" allowOverlap="1" wp14:anchorId="7792A5B0" wp14:editId="4FEB5809">
+              <wp:anchor distT="0" distB="0" distL="114300" distR="114300" simplePos="0" relativeHeight="251670528" behindDoc="0" locked="0" layoutInCell="1" allowOverlap="1" wp14:anchorId="3D4DFBFF" wp14:editId="06B79DF6">
+                <wp:simplePos x="0" y="0"/>
+                <wp:positionH relativeFrom="column">
+                  <wp:posOffset>5305424</wp:posOffset>
+                </wp:positionH>
+                <wp:positionV relativeFrom="paragraph">
+                  <wp:posOffset>298451</wp:posOffset>
+                </wp:positionV>
+                <wp:extent cx="447675" cy="1981200"/>
+                <wp:effectExtent l="0" t="0" r="295275" b="19050"/>
+                <wp:wrapNone/>
+                <wp:docPr id="22" name="Elbow Connector 22"/>
+                <wp:cNvGraphicFramePr/>
+                <a:graphic xmlns:a="http://schemas.openxmlformats.org/drawingml/2006/main">
+                  <a:graphicData uri="http://schemas.microsoft.com/office/word/2010/wordprocessingShape">
+                    <wps:wsp>
+                      <wps:cNvCnPr/>
+                      <wps:spPr>
+                        <a:xfrm>
+                          <a:off x="0" y="0"/>
+                          <a:ext cx="447675" cy="1981200"/>
+                        </a:xfrm>
+                        <a:prstGeom prst="bentConnector3">
+                          <a:avLst>
+                            <a:gd name="adj1" fmla="val 161663"/>
+                          </a:avLst>
+                        </a:prstGeom>
+                      </wps:spPr>
+                      <wps:style>
+                        <a:lnRef idx="1">
+                          <a:schemeClr val="dk1"/>
+                        </a:lnRef>
+                        <a:fillRef idx="0">
+                          <a:schemeClr val="dk1"/>
+                        </a:fillRef>
+                        <a:effectRef idx="0">
+                          <a:schemeClr val="dk1"/>
+                        </a:effectRef>
+                        <a:fontRef idx="minor">
+                          <a:schemeClr val="tx1"/>
+                        </a:fontRef>
+                      </wps:style>
+                      <wps:bodyPr/>
+                    </wps:wsp>
+                  </a:graphicData>
+                </a:graphic>
+                <wp14:sizeRelH relativeFrom="margin">
+                  <wp14:pctWidth>0</wp14:pctWidth>
+                </wp14:sizeRelH>
+                <wp14:sizeRelV relativeFrom="margin">
+                  <wp14:pctHeight>0</wp14:pctHeight>
+                </wp14:sizeRelV>
+              </wp:anchor>
+            </w:drawing>
+          </mc:Choice>
+          <mc:Fallback>
+            <w:pict>
+              <v:shapetype w14:anchorId="58E8FC36" id="_x0000_t34" coordsize="21600,21600" o:spt="34" o:oned="t" adj="10800" path="m,l@0,0@0,21600,21600,21600e" filled="f">
+                <v:stroke joinstyle="miter"/>
+                <v:formulas>
+                  <v:f eqn="val #0"/>
+                </v:formulas>
+                <v:path arrowok="t" fillok="f" o:connecttype="none"/>
+                <v:handles>
+                  <v:h position="#0,center"/>
+                </v:handles>
+                <o:lock v:ext="edit" shapetype="t"/>
+              </v:shapetype>
+              <v:shape id="Elbow Connector 22" o:spid="_x0000_s1026" type="#_x0000_t34" style="position:absolute;margin-left:417.75pt;margin-top:23.5pt;width:35.25pt;height:156pt;z-index:251670528;visibility:visible;mso-wrap-style:square;mso-width-percent:0;mso-height-percent:0;mso-wrap-distance-left:9pt;mso-wrap-distance-top:0;mso-wrap-distance-right:9pt;mso-wrap-distance-bottom:0;mso-position-horizontal:absolute;mso-position-horizontal-relative:text;mso-position-vertical:absolute;mso-position-vertical-relative:text;mso-width-percent:0;mso-height-percent:0;mso-width-relative:margin;mso-height-relative:margin" o:gfxdata="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" adj="34919" strokecolor="black [3200]" strokeweight=".5pt"/>
+            </w:pict>
+          </mc:Fallback>
+        </mc:AlternateContent>
+      </w:r>
+      <w:r>
+        <w:rPr>
+          <w:noProof/>
+          <w:sz w:val="28"/>
+          <w:lang w:eastAsia="en-ZA"/>
+        </w:rPr>
+        <mc:AlternateContent>
+          <mc:Choice Requires="wps">
+            <w:drawing>
+              <wp:anchor distT="0" distB="0" distL="114300" distR="114300" simplePos="0" relativeHeight="251671552" behindDoc="1" locked="0" layoutInCell="1" allowOverlap="1" wp14:anchorId="45B40187" wp14:editId="0C8FFD8C">
                 <wp:simplePos x="0" y="0"/>
                 <wp:positionH relativeFrom="margin">
                   <wp:posOffset>5283835</wp:posOffset>
@@ -2209,7 +2902,7 @@
           </mc:Choice>
           <mc:Fallback>
             <w:pict>
-              <v:rect w14:anchorId="7792A5B0" id="Rectangle 24" o:spid="_x0000_s1034" style="position:absolute;margin-left:416.05pt;margin-top:3.9pt;width:24pt;height:18.75pt;flip:x;z-index:-251638784;visibility:visible;mso-wrap-style:square;mso-width-percent:0;mso-height-percent:0;mso-wrap-distance-left:9pt;mso-wrap-distance-top:0;mso-wrap-distance-right:9pt;mso-wrap-distance-bottom:0;mso-position-horizontal:absolute;mso-position-horizontal-relative:margin;mso-position-vertical:absolute;mso-position-vertical-relative:text;mso-width-percent:0;mso-height-percent:0;mso-width-relative:margin;mso-height-relative:margin;v-text-anchor:middle" o:gfxdata="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" fillcolor="white [3212]" strokecolor="white [3212]" strokeweight="1pt">
+              <v:rect w14:anchorId="45B40187" id="Rectangle 24" o:spid="_x0000_s1037" style="position:absolute;margin-left:416.05pt;margin-top:3.9pt;width:24pt;height:18.75pt;flip:x;z-index:-251644928;visibility:visible;mso-wrap-style:square;mso-width-percent:0;mso-height-percent:0;mso-wrap-distance-left:9pt;mso-wrap-distance-top:0;mso-wrap-distance-right:9pt;mso-wrap-distance-bottom:0;mso-position-horizontal:absolute;mso-position-horizontal-relative:margin;mso-position-vertical:absolute;mso-position-vertical-relative:text;mso-width-percent:0;mso-height-percent:0;mso-width-relative:margin;mso-height-relative:margin;v-text-anchor:middle" o:gfxdata="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" fillcolor="white [3212]" strokecolor="white [3212]" strokeweight="1pt">
                 <v:textbox>
                   <w:txbxContent>
                     <w:p>
@@ -2234,424 +2927,32 @@
           </mc:Fallback>
         </mc:AlternateContent>
       </w:r>
+    </w:p>
+    <w:p>
+      <w:pPr>
+        <w:rPr>
+          <w:sz w:val="28"/>
+        </w:rPr>
+      </w:pPr>
       <w:r>
         <w:rPr>
           <w:noProof/>
           <w:sz w:val="28"/>
-          <w:lang w:val="en-US"/>
+          <w:lang w:eastAsia="en-ZA"/>
         </w:rPr>
         <mc:AlternateContent>
           <mc:Choice Requires="wps">
             <w:drawing>
-              <wp:anchor distT="0" distB="0" distL="114300" distR="114300" simplePos="0" relativeHeight="251673600" behindDoc="0" locked="0" layoutInCell="1" allowOverlap="1" wp14:anchorId="129D2378" wp14:editId="31667009">
+              <wp:anchor distT="0" distB="0" distL="114300" distR="114300" simplePos="0" relativeHeight="251664896" behindDoc="0" locked="0" layoutInCell="1" allowOverlap="1" wp14:anchorId="20BDAC6A" wp14:editId="0983133B">
                 <wp:simplePos x="0" y="0"/>
                 <wp:positionH relativeFrom="column">
-                  <wp:posOffset>5191124</wp:posOffset>
+                  <wp:posOffset>1714501</wp:posOffset>
                 </wp:positionH>
                 <wp:positionV relativeFrom="paragraph">
-                  <wp:posOffset>297815</wp:posOffset>
+                  <wp:posOffset>220344</wp:posOffset>
                 </wp:positionV>
-                <wp:extent cx="114300" cy="2066925"/>
-                <wp:effectExtent l="0" t="0" r="762000" b="28575"/>
-                <wp:wrapNone/>
-                <wp:docPr id="22" name="Elbow Connector 22"/>
-                <wp:cNvGraphicFramePr/>
-                <a:graphic xmlns:a="http://schemas.openxmlformats.org/drawingml/2006/main">
-                  <a:graphicData uri="http://schemas.microsoft.com/office/word/2010/wordprocessingShape">
-                    <wps:wsp>
-                      <wps:cNvCnPr/>
-                      <wps:spPr>
-                        <a:xfrm flipH="1">
-                          <a:off x="0" y="0"/>
-                          <a:ext cx="114300" cy="2066925"/>
-                        </a:xfrm>
-                        <a:prstGeom prst="bentConnector3">
-                          <a:avLst>
-                            <a:gd name="adj1" fmla="val -642592"/>
-                          </a:avLst>
-                        </a:prstGeom>
-                      </wps:spPr>
-                      <wps:style>
-                        <a:lnRef idx="1">
-                          <a:schemeClr val="dk1"/>
-                        </a:lnRef>
-                        <a:fillRef idx="0">
-                          <a:schemeClr val="dk1"/>
-                        </a:fillRef>
-                        <a:effectRef idx="0">
-                          <a:schemeClr val="dk1"/>
-                        </a:effectRef>
-                        <a:fontRef idx="minor">
-                          <a:schemeClr val="tx1"/>
-                        </a:fontRef>
-                      </wps:style>
-                      <wps:bodyPr/>
-                    </wps:wsp>
-                  </a:graphicData>
-                </a:graphic>
-                <wp14:sizeRelH relativeFrom="margin">
-                  <wp14:pctWidth>0</wp14:pctWidth>
-                </wp14:sizeRelH>
-                <wp14:sizeRelV relativeFrom="margin">
-                  <wp14:pctHeight>0</wp14:pctHeight>
-                </wp14:sizeRelV>
-              </wp:anchor>
-            </w:drawing>
-          </mc:Choice>
-          <mc:Fallback>
-            <w:pict>
-              <v:shapetype w14:anchorId="26B72A6C" id="_x0000_t34" coordsize="21600,21600" o:spt="34" o:oned="t" adj="10800" path="m,l@0,0@0,21600,21600,21600e" filled="f">
-                <v:stroke joinstyle="miter"/>
-                <v:formulas>
-                  <v:f eqn="val #0"/>
-                </v:formulas>
-                <v:path arrowok="t" fillok="f" o:connecttype="none"/>
-                <v:handles>
-                  <v:h position="#0,center"/>
-                </v:handles>
-                <o:lock v:ext="edit" shapetype="t"/>
-              </v:shapetype>
-              <v:shape id="Elbow Connector 22" o:spid="_x0000_s1026" type="#_x0000_t34" style="position:absolute;margin-left:408.75pt;margin-top:23.45pt;width:9pt;height:162.75pt;flip:x;z-index:251673600;visibility:visible;mso-wrap-style:square;mso-width-percent:0;mso-height-percent:0;mso-wrap-distance-left:9pt;mso-wrap-distance-top:0;mso-wrap-distance-right:9pt;mso-wrap-distance-bottom:0;mso-position-horizontal:absolute;mso-position-horizontal-relative:text;mso-position-vertical:absolute;mso-position-vertical-relative:text;mso-width-percent:0;mso-height-percent:0;mso-width-relative:margin;mso-height-relative:margin" o:gfxdata="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" adj="-138800" strokecolor="black [3200]" strokeweight=".5pt"/>
-            </w:pict>
-          </mc:Fallback>
-        </mc:AlternateContent>
-      </w:r>
-    </w:p>
-    <w:p>
-      <w:pPr>
-        <w:rPr>
-          <w:sz w:val="28"/>
-        </w:rPr>
-      </w:pPr>
-      <w:r>
-        <w:rPr>
-          <w:noProof/>
-          <w:sz w:val="28"/>
-          <w:lang w:val="en-US"/>
-        </w:rPr>
-        <mc:AlternateContent>
-          <mc:Choice Requires="wpg">
-            <w:drawing>
-              <wp:anchor distT="0" distB="0" distL="114300" distR="114300" simplePos="0" relativeHeight="251668480" behindDoc="0" locked="0" layoutInCell="1" allowOverlap="1" wp14:anchorId="0730838F" wp14:editId="6B33AF6E">
-                <wp:simplePos x="0" y="0"/>
-                <wp:positionH relativeFrom="margin">
-                  <wp:posOffset>304800</wp:posOffset>
-                </wp:positionH>
-                <wp:positionV relativeFrom="paragraph">
-                  <wp:posOffset>723900</wp:posOffset>
-                </wp:positionV>
-                <wp:extent cx="1504950" cy="1076325"/>
+                <wp:extent cx="2076450" cy="1133475"/>
                 <wp:effectExtent l="0" t="0" r="19050" b="28575"/>
-                <wp:wrapNone/>
-                <wp:docPr id="14" name="Group 14"/>
-                <wp:cNvGraphicFramePr/>
-                <a:graphic xmlns:a="http://schemas.openxmlformats.org/drawingml/2006/main">
-                  <a:graphicData uri="http://schemas.microsoft.com/office/word/2010/wordprocessingGroup">
-                    <wpg:wgp>
-                      <wpg:cNvGrpSpPr/>
-                      <wpg:grpSpPr>
-                        <a:xfrm>
-                          <a:off x="0" y="0"/>
-                          <a:ext cx="1504950" cy="1076325"/>
-                          <a:chOff x="0" y="0"/>
-                          <a:chExt cx="1504950" cy="1264683"/>
-                        </a:xfrm>
-                      </wpg:grpSpPr>
-                      <wps:wsp>
-                        <wps:cNvPr id="15" name="Rectangle 15"/>
-                        <wps:cNvSpPr/>
-                        <wps:spPr>
-                          <a:xfrm>
-                            <a:off x="0" y="361952"/>
-                            <a:ext cx="1504950" cy="902731"/>
-                          </a:xfrm>
-                          <a:prstGeom prst="rect">
-                            <a:avLst/>
-                          </a:prstGeom>
-                          <a:solidFill>
-                            <a:schemeClr val="bg1"/>
-                          </a:solidFill>
-                          <a:ln>
-                            <a:solidFill>
-                              <a:schemeClr val="tx1"/>
-                            </a:solidFill>
-                          </a:ln>
-                        </wps:spPr>
-                        <wps:style>
-                          <a:lnRef idx="2">
-                            <a:schemeClr val="accent1">
-                              <a:shade val="50000"/>
-                            </a:schemeClr>
-                          </a:lnRef>
-                          <a:fillRef idx="1">
-                            <a:schemeClr val="accent1"/>
-                          </a:fillRef>
-                          <a:effectRef idx="0">
-                            <a:schemeClr val="accent1"/>
-                          </a:effectRef>
-                          <a:fontRef idx="minor">
-                            <a:schemeClr val="lt1"/>
-                          </a:fontRef>
-                        </wps:style>
-                        <wps:txbx>
-                          <w:txbxContent>
-                            <w:p>
-                              <w:pPr>
-                                <w:spacing w:after="0" w:line="240" w:lineRule="auto"/>
-                                <w:rPr>
-                                  <w:color w:val="000000" w:themeColor="text1"/>
-                                </w:rPr>
-                              </w:pPr>
-                              <w:r>
-                                <w:rPr>
-                                  <w:color w:val="000000" w:themeColor="text1"/>
-                                </w:rPr>
-                                <w:t xml:space="preserve">Coverage </w:t>
-                              </w:r>
-                              <w:proofErr w:type="spellStart"/>
-                              <w:r>
-                                <w:rPr>
-                                  <w:color w:val="000000" w:themeColor="text1"/>
-                                </w:rPr>
-                                <w:t>Req</w:t>
-                              </w:r>
-                              <w:proofErr w:type="spellEnd"/>
-                              <w:r>
-                                <w:rPr>
-                                  <w:color w:val="000000" w:themeColor="text1"/>
-                                </w:rPr>
-                                <w:t xml:space="preserve"> ID</w:t>
-                              </w:r>
-                            </w:p>
-                            <w:p>
-                              <w:pPr>
-                                <w:spacing w:after="0" w:line="240" w:lineRule="auto"/>
-                                <w:rPr>
-                                  <w:color w:val="000000" w:themeColor="text1"/>
-                                </w:rPr>
-                              </w:pPr>
-                              <w:proofErr w:type="spellStart"/>
-                              <w:r>
-                                <w:rPr>
-                                  <w:color w:val="000000" w:themeColor="text1"/>
-                                </w:rPr>
-                                <w:t>R</w:t>
-                              </w:r>
-                              <w:r>
-                                <w:rPr>
-                                  <w:color w:val="000000" w:themeColor="text1"/>
-                                </w:rPr>
-                                <w:t>eq</w:t>
-                              </w:r>
-                              <w:proofErr w:type="spellEnd"/>
-                              <w:r>
-                                <w:rPr>
-                                  <w:color w:val="000000" w:themeColor="text1"/>
-                                </w:rPr>
-                                <w:t xml:space="preserve"> ID</w:t>
-                              </w:r>
-                            </w:p>
-                          </w:txbxContent>
-                        </wps:txbx>
-                        <wps:bodyPr rot="0" spcFirstLastPara="0" vertOverflow="overflow" horzOverflow="overflow" vert="horz" wrap="square" lIns="91440" tIns="45720" rIns="91440" bIns="45720" numCol="1" spcCol="0" rtlCol="0" fromWordArt="0" anchor="ctr" anchorCtr="0" forceAA="0" compatLnSpc="1">
-                          <a:prstTxWarp prst="textNoShape">
-                            <a:avLst/>
-                          </a:prstTxWarp>
-                          <a:noAutofit/>
-                        </wps:bodyPr>
-                      </wps:wsp>
-                      <wps:wsp>
-                        <wps:cNvPr id="16" name="Rectangle 16"/>
-                        <wps:cNvSpPr/>
-                        <wps:spPr>
-                          <a:xfrm>
-                            <a:off x="0" y="0"/>
-                            <a:ext cx="1504950" cy="361950"/>
-                          </a:xfrm>
-                          <a:prstGeom prst="rect">
-                            <a:avLst/>
-                          </a:prstGeom>
-                          <a:solidFill>
-                            <a:schemeClr val="bg1"/>
-                          </a:solidFill>
-                          <a:ln>
-                            <a:solidFill>
-                              <a:schemeClr val="tx1"/>
-                            </a:solidFill>
-                          </a:ln>
-                        </wps:spPr>
-                        <wps:style>
-                          <a:lnRef idx="2">
-                            <a:schemeClr val="accent1">
-                              <a:shade val="50000"/>
-                            </a:schemeClr>
-                          </a:lnRef>
-                          <a:fillRef idx="1">
-                            <a:schemeClr val="accent1"/>
-                          </a:fillRef>
-                          <a:effectRef idx="0">
-                            <a:schemeClr val="accent1"/>
-                          </a:effectRef>
-                          <a:fontRef idx="minor">
-                            <a:schemeClr val="lt1"/>
-                          </a:fontRef>
-                        </wps:style>
-                        <wps:txbx>
-                          <w:txbxContent>
-                            <w:p>
-                              <w:pPr>
-                                <w:jc w:val="center"/>
-                                <w:rPr>
-                                  <w:color w:val="000000" w:themeColor="text1"/>
-                                </w:rPr>
-                              </w:pPr>
-                              <w:r>
-                                <w:rPr>
-                                  <w:color w:val="000000" w:themeColor="text1"/>
-                                </w:rPr>
-                                <w:t xml:space="preserve">Coverage </w:t>
-                              </w:r>
-                              <w:r>
-                                <w:rPr>
-                                  <w:color w:val="000000" w:themeColor="text1"/>
-                                </w:rPr>
-                                <w:t>Requirement</w:t>
-                              </w:r>
-                            </w:p>
-                          </w:txbxContent>
-                        </wps:txbx>
-                        <wps:bodyPr rot="0" spcFirstLastPara="0" vertOverflow="overflow" horzOverflow="overflow" vert="horz" wrap="square" lIns="91440" tIns="45720" rIns="91440" bIns="45720" numCol="1" spcCol="0" rtlCol="0" fromWordArt="0" anchor="ctr" anchorCtr="0" forceAA="0" compatLnSpc="1">
-                          <a:prstTxWarp prst="textNoShape">
-                            <a:avLst/>
-                          </a:prstTxWarp>
-                          <a:noAutofit/>
-                        </wps:bodyPr>
-                      </wps:wsp>
-                    </wpg:wgp>
-                  </a:graphicData>
-                </a:graphic>
-                <wp14:sizeRelV relativeFrom="margin">
-                  <wp14:pctHeight>0</wp14:pctHeight>
-                </wp14:sizeRelV>
-              </wp:anchor>
-            </w:drawing>
-          </mc:Choice>
-          <mc:Fallback>
-            <w:pict>
-              <v:group w14:anchorId="0730838F" id="Group 14" o:spid="_x0000_s1035" style="position:absolute;margin-left:24pt;margin-top:57pt;width:118.5pt;height:84.75pt;z-index:251668480;mso-position-horizontal-relative:margin;mso-height-relative:margin" coordsize="15049,12646" o:gfxdata="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">
-                <v:rect id="Rectangle 15" o:spid="_x0000_s1036" style="position:absolute;top:3619;width:15049;height:9027;visibility:visible;mso-wrap-style:square;v-text-anchor:middle" o:gfxdata="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" fillcolor="white [3212]" strokecolor="black [3213]" strokeweight="1pt">
-                  <v:textbox>
-                    <w:txbxContent>
-                      <w:p>
-                        <w:pPr>
-                          <w:spacing w:after="0" w:line="240" w:lineRule="auto"/>
-                          <w:rPr>
-                            <w:color w:val="000000" w:themeColor="text1"/>
-                          </w:rPr>
-                        </w:pPr>
-                        <w:r>
-                          <w:rPr>
-                            <w:color w:val="000000" w:themeColor="text1"/>
-                          </w:rPr>
-                          <w:t xml:space="preserve">Coverage </w:t>
-                        </w:r>
-                        <w:proofErr w:type="spellStart"/>
-                        <w:r>
-                          <w:rPr>
-                            <w:color w:val="000000" w:themeColor="text1"/>
-                          </w:rPr>
-                          <w:t>Req</w:t>
-                        </w:r>
-                        <w:proofErr w:type="spellEnd"/>
-                        <w:r>
-                          <w:rPr>
-                            <w:color w:val="000000" w:themeColor="text1"/>
-                          </w:rPr>
-                          <w:t xml:space="preserve"> ID</w:t>
-                        </w:r>
-                      </w:p>
-                      <w:p>
-                        <w:pPr>
-                          <w:spacing w:after="0" w:line="240" w:lineRule="auto"/>
-                          <w:rPr>
-                            <w:color w:val="000000" w:themeColor="text1"/>
-                          </w:rPr>
-                        </w:pPr>
-                        <w:proofErr w:type="spellStart"/>
-                        <w:r>
-                          <w:rPr>
-                            <w:color w:val="000000" w:themeColor="text1"/>
-                          </w:rPr>
-                          <w:t>R</w:t>
-                        </w:r>
-                        <w:r>
-                          <w:rPr>
-                            <w:color w:val="000000" w:themeColor="text1"/>
-                          </w:rPr>
-                          <w:t>eq</w:t>
-                        </w:r>
-                        <w:proofErr w:type="spellEnd"/>
-                        <w:r>
-                          <w:rPr>
-                            <w:color w:val="000000" w:themeColor="text1"/>
-                          </w:rPr>
-                          <w:t xml:space="preserve"> ID</w:t>
-                        </w:r>
-                      </w:p>
-                    </w:txbxContent>
-                  </v:textbox>
-                </v:rect>
-                <v:rect id="Rectangle 16" o:spid="_x0000_s1037" style="position:absolute;width:15049;height:3619;visibility:visible;mso-wrap-style:square;v-text-anchor:middle" o:gfxdata="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" fillcolor="white [3212]" strokecolor="black [3213]" strokeweight="1pt">
-                  <v:textbox>
-                    <w:txbxContent>
-                      <w:p>
-                        <w:pPr>
-                          <w:jc w:val="center"/>
-                          <w:rPr>
-                            <w:color w:val="000000" w:themeColor="text1"/>
-                          </w:rPr>
-                        </w:pPr>
-                        <w:r>
-                          <w:rPr>
-                            <w:color w:val="000000" w:themeColor="text1"/>
-                          </w:rPr>
-                          <w:t xml:space="preserve">Coverage </w:t>
-                        </w:r>
-                        <w:r>
-                          <w:rPr>
-                            <w:color w:val="000000" w:themeColor="text1"/>
-                          </w:rPr>
-                          <w:t>Requirement</w:t>
-                        </w:r>
-                      </w:p>
-                    </w:txbxContent>
-                  </v:textbox>
-                </v:rect>
-                <w10:wrap anchorx="margin"/>
-              </v:group>
-            </w:pict>
-          </mc:Fallback>
-        </mc:AlternateContent>
-      </w:r>
-      <w:r>
-        <w:rPr>
-          <w:noProof/>
-          <w:sz w:val="28"/>
-          <w:lang w:val="en-US"/>
-        </w:rPr>
-        <mc:AlternateContent>
-          <mc:Choice Requires="wps">
-            <w:drawing>
-              <wp:anchor distT="0" distB="0" distL="114300" distR="114300" simplePos="0" relativeHeight="251683840" behindDoc="0" locked="0" layoutInCell="1" allowOverlap="1" wp14:anchorId="156909D1" wp14:editId="79AA6479">
-                <wp:simplePos x="0" y="0"/>
-                <wp:positionH relativeFrom="column">
-                  <wp:posOffset>1800225</wp:posOffset>
-                </wp:positionH>
-                <wp:positionV relativeFrom="paragraph">
-                  <wp:posOffset>219075</wp:posOffset>
-                </wp:positionV>
-                <wp:extent cx="1990725" cy="1123950"/>
-                <wp:effectExtent l="0" t="0" r="9525" b="19050"/>
                 <wp:wrapNone/>
                 <wp:docPr id="28" name="Elbow Connector 28"/>
                 <wp:cNvGraphicFramePr/>
@@ -2662,7 +2963,7 @@
                       <wps:spPr>
                         <a:xfrm flipV="1">
                           <a:off x="0" y="0"/>
-                          <a:ext cx="1990725" cy="1123950"/>
+                          <a:ext cx="2076450" cy="1133475"/>
                         </a:xfrm>
                         <a:prstGeom prst="bentConnector3">
                           <a:avLst/>
@@ -2702,7 +3003,7 @@
           </mc:Choice>
           <mc:Fallback>
             <w:pict>
-              <v:shape w14:anchorId="47FFD9E4" id="Elbow Connector 28" o:spid="_x0000_s1026" type="#_x0000_t34" style="position:absolute;margin-left:141.75pt;margin-top:17.25pt;width:156.75pt;height:88.5pt;flip:y;z-index:251683840;visibility:visible;mso-wrap-style:square;mso-width-percent:0;mso-height-percent:0;mso-wrap-distance-left:9pt;mso-wrap-distance-top:0;mso-wrap-distance-right:9pt;mso-wrap-distance-bottom:0;mso-position-horizontal:absolute;mso-position-horizontal-relative:text;mso-position-vertical:absolute;mso-position-vertical-relative:text;mso-width-percent:0;mso-height-percent:0;mso-width-relative:margin;mso-height-relative:margin" o:gfxdata="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" strokecolor="black [3213]" strokeweight=".5pt"/>
+              <v:shape w14:anchorId="488D91BB" id="Elbow Connector 28" o:spid="_x0000_s1026" type="#_x0000_t34" style="position:absolute;margin-left:135pt;margin-top:17.35pt;width:163.5pt;height:89.25pt;flip:y;z-index:251664896;visibility:visible;mso-wrap-style:square;mso-width-percent:0;mso-height-percent:0;mso-wrap-distance-left:9pt;mso-wrap-distance-top:0;mso-wrap-distance-right:9pt;mso-wrap-distance-bottom:0;mso-position-horizontal:absolute;mso-position-horizontal-relative:text;mso-position-vertical:absolute;mso-position-vertical-relative:text;mso-width-percent:0;mso-height-percent:0;mso-width-relative:margin;mso-height-relative:margin" o:gfxdata="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" strokecolor="black [3213]" strokeweight=".5pt"/>
             </w:pict>
           </mc:Fallback>
         </mc:AlternateContent>
@@ -2711,12 +3012,12 @@
         <w:rPr>
           <w:noProof/>
           <w:sz w:val="28"/>
-          <w:lang w:val="en-US"/>
+          <w:lang w:eastAsia="en-ZA"/>
         </w:rPr>
         <mc:AlternateContent>
           <mc:Choice Requires="wps">
             <w:drawing>
-              <wp:anchor distT="0" distB="0" distL="114300" distR="114300" simplePos="0" relativeHeight="251687936" behindDoc="1" locked="0" layoutInCell="1" allowOverlap="1" wp14:anchorId="18DD7616" wp14:editId="0307F4D9">
+              <wp:anchor distT="0" distB="0" distL="114300" distR="114300" simplePos="0" relativeHeight="251666944" behindDoc="1" locked="0" layoutInCell="1" allowOverlap="1" wp14:anchorId="451BF0E4" wp14:editId="5BF52515">
                 <wp:simplePos x="0" y="0"/>
                 <wp:positionH relativeFrom="column">
                   <wp:posOffset>3524250</wp:posOffset>
@@ -2804,7 +3105,7 @@
           </mc:Choice>
           <mc:Fallback>
             <w:pict>
-              <v:rect w14:anchorId="18DD7616" id="Rectangle 34" o:spid="_x0000_s1038" style="position:absolute;margin-left:277.5pt;margin-top:.75pt;width:20.25pt;height:20.25pt;z-index:-251628544;visibility:visible;mso-wrap-style:square;mso-width-percent:0;mso-height-percent:0;mso-wrap-distance-left:9pt;mso-wrap-distance-top:0;mso-wrap-distance-right:9pt;mso-wrap-distance-bottom:0;mso-position-horizontal:absolute;mso-position-horizontal-relative:text;mso-position-vertical:absolute;mso-position-vertical-relative:text;mso-width-percent:0;mso-height-percent:0;mso-width-relative:margin;mso-height-relative:margin;v-text-anchor:middle" o:gfxdata="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" fillcolor="white [3212]" strokecolor="white [3212]" strokeweight="1pt">
+              <v:rect w14:anchorId="451BF0E4" id="Rectangle 34" o:spid="_x0000_s1038" style="position:absolute;margin-left:277.5pt;margin-top:.75pt;width:20.25pt;height:20.25pt;z-index:-251649536;visibility:visible;mso-wrap-style:square;mso-width-percent:0;mso-height-percent:0;mso-wrap-distance-left:9pt;mso-wrap-distance-top:0;mso-wrap-distance-right:9pt;mso-wrap-distance-bottom:0;mso-position-horizontal:absolute;mso-position-horizontal-relative:text;mso-position-vertical:absolute;mso-position-vertical-relative:text;mso-width-percent:0;mso-height-percent:0;mso-width-relative:margin;mso-height-relative:margin;v-text-anchor:middle" o:gfxdata="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" fillcolor="white [3212]" strokecolor="white [3212]" strokeweight="1pt">
                 <v:textbox>
                   <w:txbxContent>
                     <w:p>
@@ -2832,12 +3133,12 @@
         <w:rPr>
           <w:noProof/>
           <w:sz w:val="28"/>
-          <w:lang w:val="en-US"/>
+          <w:lang w:eastAsia="en-ZA"/>
         </w:rPr>
         <mc:AlternateContent>
           <mc:Choice Requires="wps">
             <w:drawing>
-              <wp:anchor distT="0" distB="0" distL="114300" distR="114300" simplePos="0" relativeHeight="251685888" behindDoc="1" locked="0" layoutInCell="1" allowOverlap="1" wp14:anchorId="6348EDEA" wp14:editId="7FDC15FA">
+              <wp:anchor distT="0" distB="0" distL="114300" distR="114300" simplePos="0" relativeHeight="251665920" behindDoc="1" locked="0" layoutInCell="1" allowOverlap="1" wp14:anchorId="669C70B1" wp14:editId="1A9C1CE1">
                 <wp:simplePos x="0" y="0"/>
                 <wp:positionH relativeFrom="column">
                   <wp:posOffset>1790700</wp:posOffset>
@@ -2925,7 +3226,7 @@
           </mc:Choice>
           <mc:Fallback>
             <w:pict>
-              <v:rect w14:anchorId="6348EDEA" id="Rectangle 29" o:spid="_x0000_s1039" style="position:absolute;margin-left:141pt;margin-top:87pt;width:20.25pt;height:20.25pt;z-index:-251630592;visibility:visible;mso-wrap-style:square;mso-width-percent:0;mso-height-percent:0;mso-wrap-distance-left:9pt;mso-wrap-distance-top:0;mso-wrap-distance-right:9pt;mso-wrap-distance-bottom:0;mso-position-horizontal:absolute;mso-position-horizontal-relative:text;mso-position-vertical:absolute;mso-position-vertical-relative:text;mso-width-percent:0;mso-height-percent:0;mso-width-relative:margin;mso-height-relative:margin;v-text-anchor:middle" o:gfxdata="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" fillcolor="white [3212]" strokecolor="white [3212]" strokeweight="1pt">
+              <v:rect w14:anchorId="669C70B1" id="Rectangle 29" o:spid="_x0000_s1039" style="position:absolute;margin-left:141pt;margin-top:87pt;width:20.25pt;height:20.25pt;z-index:-251650560;visibility:visible;mso-wrap-style:square;mso-width-percent:0;mso-height-percent:0;mso-wrap-distance-left:9pt;mso-wrap-distance-top:0;mso-wrap-distance-right:9pt;mso-wrap-distance-bottom:0;mso-position-horizontal:absolute;mso-position-horizontal-relative:text;mso-position-vertical:absolute;mso-position-vertical-relative:text;mso-width-percent:0;mso-height-percent:0;mso-width-relative:margin;mso-height-relative:margin;v-text-anchor:middle" o:gfxdata="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" fillcolor="white [3212]" strokecolor="white [3212]" strokeweight="1pt">
                 <v:textbox>
                   <w:txbxContent>
                     <w:p>
@@ -2953,592 +3254,12 @@
         <w:rPr>
           <w:noProof/>
           <w:sz w:val="28"/>
-          <w:lang w:val="en-US"/>
-        </w:rPr>
-        <mc:AlternateContent>
-          <mc:Choice Requires="wpg">
-            <w:drawing>
-              <wp:anchor distT="0" distB="0" distL="114300" distR="114300" simplePos="0" relativeHeight="251665408" behindDoc="0" locked="0" layoutInCell="1" allowOverlap="1" wp14:anchorId="4E51471E" wp14:editId="1F2216B4">
-                <wp:simplePos x="0" y="0"/>
-                <wp:positionH relativeFrom="margin">
-                  <wp:posOffset>990600</wp:posOffset>
-                </wp:positionH>
-                <wp:positionV relativeFrom="paragraph">
-                  <wp:posOffset>2247900</wp:posOffset>
-                </wp:positionV>
-                <wp:extent cx="1504950" cy="1047750"/>
-                <wp:effectExtent l="0" t="0" r="19050" b="19050"/>
-                <wp:wrapNone/>
-                <wp:docPr id="8" name="Group 8"/>
-                <wp:cNvGraphicFramePr/>
-                <a:graphic xmlns:a="http://schemas.openxmlformats.org/drawingml/2006/main">
-                  <a:graphicData uri="http://schemas.microsoft.com/office/word/2010/wordprocessingGroup">
-                    <wpg:wgp>
-                      <wpg:cNvGrpSpPr/>
-                      <wpg:grpSpPr>
-                        <a:xfrm>
-                          <a:off x="0" y="0"/>
-                          <a:ext cx="1504950" cy="1047750"/>
-                          <a:chOff x="0" y="0"/>
-                          <a:chExt cx="1504950" cy="1343025"/>
-                        </a:xfrm>
-                      </wpg:grpSpPr>
-                      <wps:wsp>
-                        <wps:cNvPr id="9" name="Rectangle 9"/>
-                        <wps:cNvSpPr/>
-                        <wps:spPr>
-                          <a:xfrm>
-                            <a:off x="0" y="361950"/>
-                            <a:ext cx="1504950" cy="981075"/>
-                          </a:xfrm>
-                          <a:prstGeom prst="rect">
-                            <a:avLst/>
-                          </a:prstGeom>
-                          <a:solidFill>
-                            <a:schemeClr val="bg1"/>
-                          </a:solidFill>
-                          <a:ln>
-                            <a:solidFill>
-                              <a:schemeClr val="tx1"/>
-                            </a:solidFill>
-                          </a:ln>
-                        </wps:spPr>
-                        <wps:style>
-                          <a:lnRef idx="2">
-                            <a:schemeClr val="accent1">
-                              <a:shade val="50000"/>
-                            </a:schemeClr>
-                          </a:lnRef>
-                          <a:fillRef idx="1">
-                            <a:schemeClr val="accent1"/>
-                          </a:fillRef>
-                          <a:effectRef idx="0">
-                            <a:schemeClr val="accent1"/>
-                          </a:effectRef>
-                          <a:fontRef idx="minor">
-                            <a:schemeClr val="lt1"/>
-                          </a:fontRef>
-                        </wps:style>
-                        <wps:txbx>
-                          <w:txbxContent>
-                            <w:p>
-                              <w:pPr>
-                                <w:spacing w:after="0" w:line="240" w:lineRule="auto"/>
-                                <w:rPr>
-                                  <w:color w:val="000000" w:themeColor="text1"/>
-                                </w:rPr>
-                              </w:pPr>
-                              <w:r>
-                                <w:rPr>
-                                  <w:color w:val="000000" w:themeColor="text1"/>
-                                </w:rPr>
-                                <w:t>Coverage ID</w:t>
-                              </w:r>
-                            </w:p>
-                            <w:p>
-                              <w:pPr>
-                                <w:spacing w:after="0" w:line="240" w:lineRule="auto"/>
-                                <w:rPr>
-                                  <w:color w:val="000000" w:themeColor="text1"/>
-                                </w:rPr>
-                              </w:pPr>
-                              <w:r>
-                                <w:rPr>
-                                  <w:color w:val="000000" w:themeColor="text1"/>
-                                </w:rPr>
-                                <w:t xml:space="preserve">Product </w:t>
-                              </w:r>
-                              <w:r>
-                                <w:rPr>
-                                  <w:color w:val="000000" w:themeColor="text1"/>
-                                </w:rPr>
-                                <w:t>ID</w:t>
-                              </w:r>
-                              <w:r>
-                                <w:rPr>
-                                  <w:color w:val="000000" w:themeColor="text1"/>
-                                </w:rPr>
-                                <w:br/>
-                                <w:t>Coverage Name</w:t>
-                              </w:r>
-                            </w:p>
-                          </w:txbxContent>
-                        </wps:txbx>
-                        <wps:bodyPr rot="0" spcFirstLastPara="0" vertOverflow="overflow" horzOverflow="overflow" vert="horz" wrap="square" lIns="91440" tIns="45720" rIns="91440" bIns="45720" numCol="1" spcCol="0" rtlCol="0" fromWordArt="0" anchor="ctr" anchorCtr="0" forceAA="0" compatLnSpc="1">
-                          <a:prstTxWarp prst="textNoShape">
-                            <a:avLst/>
-                          </a:prstTxWarp>
-                          <a:noAutofit/>
-                        </wps:bodyPr>
-                      </wps:wsp>
-                      <wps:wsp>
-                        <wps:cNvPr id="10" name="Rectangle 10"/>
-                        <wps:cNvSpPr/>
-                        <wps:spPr>
-                          <a:xfrm>
-                            <a:off x="0" y="0"/>
-                            <a:ext cx="1504950" cy="361950"/>
-                          </a:xfrm>
-                          <a:prstGeom prst="rect">
-                            <a:avLst/>
-                          </a:prstGeom>
-                          <a:solidFill>
-                            <a:schemeClr val="bg1"/>
-                          </a:solidFill>
-                          <a:ln>
-                            <a:solidFill>
-                              <a:schemeClr val="tx1"/>
-                            </a:solidFill>
-                          </a:ln>
-                        </wps:spPr>
-                        <wps:style>
-                          <a:lnRef idx="2">
-                            <a:schemeClr val="accent1">
-                              <a:shade val="50000"/>
-                            </a:schemeClr>
-                          </a:lnRef>
-                          <a:fillRef idx="1">
-                            <a:schemeClr val="accent1"/>
-                          </a:fillRef>
-                          <a:effectRef idx="0">
-                            <a:schemeClr val="accent1"/>
-                          </a:effectRef>
-                          <a:fontRef idx="minor">
-                            <a:schemeClr val="lt1"/>
-                          </a:fontRef>
-                        </wps:style>
-                        <wps:txbx>
-                          <w:txbxContent>
-                            <w:p>
-                              <w:pPr>
-                                <w:jc w:val="center"/>
-                                <w:rPr>
-                                  <w:color w:val="000000" w:themeColor="text1"/>
-                                </w:rPr>
-                              </w:pPr>
-                              <w:r>
-                                <w:rPr>
-                                  <w:color w:val="000000" w:themeColor="text1"/>
-                                </w:rPr>
-                                <w:t xml:space="preserve">Coverage </w:t>
-                              </w:r>
-                            </w:p>
-                          </w:txbxContent>
-                        </wps:txbx>
-                        <wps:bodyPr rot="0" spcFirstLastPara="0" vertOverflow="overflow" horzOverflow="overflow" vert="horz" wrap="square" lIns="91440" tIns="45720" rIns="91440" bIns="45720" numCol="1" spcCol="0" rtlCol="0" fromWordArt="0" anchor="ctr" anchorCtr="0" forceAA="0" compatLnSpc="1">
-                          <a:prstTxWarp prst="textNoShape">
-                            <a:avLst/>
-                          </a:prstTxWarp>
-                          <a:noAutofit/>
-                        </wps:bodyPr>
-                      </wps:wsp>
-                    </wpg:wgp>
-                  </a:graphicData>
-                </a:graphic>
-                <wp14:sizeRelV relativeFrom="margin">
-                  <wp14:pctHeight>0</wp14:pctHeight>
-                </wp14:sizeRelV>
-              </wp:anchor>
-            </w:drawing>
-          </mc:Choice>
-          <mc:Fallback>
-            <w:pict>
-              <v:group w14:anchorId="4E51471E" id="Group 8" o:spid="_x0000_s1040" style="position:absolute;margin-left:78pt;margin-top:177pt;width:118.5pt;height:82.5pt;z-index:251665408;mso-position-horizontal-relative:margin;mso-height-relative:margin" coordsize="15049,13430" o:gfxdata="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">
-                <v:rect id="Rectangle 9" o:spid="_x0000_s1041" style="position:absolute;top:3619;width:15049;height:9811;visibility:visible;mso-wrap-style:square;v-text-anchor:middle" o:gfxdata="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" fillcolor="white [3212]" strokecolor="black [3213]" strokeweight="1pt">
-                  <v:textbox>
-                    <w:txbxContent>
-                      <w:p>
-                        <w:pPr>
-                          <w:spacing w:after="0" w:line="240" w:lineRule="auto"/>
-                          <w:rPr>
-                            <w:color w:val="000000" w:themeColor="text1"/>
-                          </w:rPr>
-                        </w:pPr>
-                        <w:r>
-                          <w:rPr>
-                            <w:color w:val="000000" w:themeColor="text1"/>
-                          </w:rPr>
-                          <w:t>Coverage ID</w:t>
-                        </w:r>
-                      </w:p>
-                      <w:p>
-                        <w:pPr>
-                          <w:spacing w:after="0" w:line="240" w:lineRule="auto"/>
-                          <w:rPr>
-                            <w:color w:val="000000" w:themeColor="text1"/>
-                          </w:rPr>
-                        </w:pPr>
-                        <w:r>
-                          <w:rPr>
-                            <w:color w:val="000000" w:themeColor="text1"/>
-                          </w:rPr>
-                          <w:t xml:space="preserve">Product </w:t>
-                        </w:r>
-                        <w:r>
-                          <w:rPr>
-                            <w:color w:val="000000" w:themeColor="text1"/>
-                          </w:rPr>
-                          <w:t>ID</w:t>
-                        </w:r>
-                        <w:r>
-                          <w:rPr>
-                            <w:color w:val="000000" w:themeColor="text1"/>
-                          </w:rPr>
-                          <w:br/>
-                          <w:t>Coverage Name</w:t>
-                        </w:r>
-                      </w:p>
-                    </w:txbxContent>
-                  </v:textbox>
-                </v:rect>
-                <v:rect id="Rectangle 10" o:spid="_x0000_s1042" style="position:absolute;width:15049;height:3619;visibility:visible;mso-wrap-style:square;v-text-anchor:middle" o:gfxdata="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" fillcolor="white [3212]" strokecolor="black [3213]" strokeweight="1pt">
-                  <v:textbox>
-                    <w:txbxContent>
-                      <w:p>
-                        <w:pPr>
-                          <w:jc w:val="center"/>
-                          <w:rPr>
-                            <w:color w:val="000000" w:themeColor="text1"/>
-                          </w:rPr>
-                        </w:pPr>
-                        <w:r>
-                          <w:rPr>
-                            <w:color w:val="000000" w:themeColor="text1"/>
-                          </w:rPr>
-                          <w:t xml:space="preserve">Coverage </w:t>
-                        </w:r>
-                      </w:p>
-                    </w:txbxContent>
-                  </v:textbox>
-                </v:rect>
-                <w10:wrap anchorx="margin"/>
-              </v:group>
-            </w:pict>
-          </mc:Fallback>
-        </mc:AlternateContent>
-      </w:r>
-      <w:r>
-        <w:rPr>
-          <w:noProof/>
-          <w:sz w:val="28"/>
-          <w:lang w:val="en-US"/>
+          <w:lang w:eastAsia="en-ZA"/>
         </w:rPr>
         <mc:AlternateContent>
           <mc:Choice Requires="wps">
             <w:drawing>
-              <wp:anchor distT="0" distB="0" distL="114300" distR="114300" simplePos="0" relativeHeight="251678720" behindDoc="0" locked="0" layoutInCell="1" allowOverlap="1" wp14:anchorId="57340E5D" wp14:editId="0317DBA8">
-                <wp:simplePos x="0" y="0"/>
-                <wp:positionH relativeFrom="column">
-                  <wp:posOffset>2495550</wp:posOffset>
-                </wp:positionH>
-                <wp:positionV relativeFrom="paragraph">
-                  <wp:posOffset>2295525</wp:posOffset>
-                </wp:positionV>
-                <wp:extent cx="1171575" cy="533400"/>
-                <wp:effectExtent l="0" t="0" r="9525" b="19050"/>
-                <wp:wrapNone/>
-                <wp:docPr id="25" name="Elbow Connector 25"/>
-                <wp:cNvGraphicFramePr/>
-                <a:graphic xmlns:a="http://schemas.openxmlformats.org/drawingml/2006/main">
-                  <a:graphicData uri="http://schemas.microsoft.com/office/word/2010/wordprocessingShape">
-                    <wps:wsp>
-                      <wps:cNvCnPr/>
-                      <wps:spPr>
-                        <a:xfrm flipH="1">
-                          <a:off x="0" y="0"/>
-                          <a:ext cx="1171575" cy="533400"/>
-                        </a:xfrm>
-                        <a:prstGeom prst="bentConnector3">
-                          <a:avLst/>
-                        </a:prstGeom>
-                      </wps:spPr>
-                      <wps:style>
-                        <a:lnRef idx="1">
-                          <a:schemeClr val="dk1"/>
-                        </a:lnRef>
-                        <a:fillRef idx="0">
-                          <a:schemeClr val="dk1"/>
-                        </a:fillRef>
-                        <a:effectRef idx="0">
-                          <a:schemeClr val="dk1"/>
-                        </a:effectRef>
-                        <a:fontRef idx="minor">
-                          <a:schemeClr val="tx1"/>
-                        </a:fontRef>
-                      </wps:style>
-                      <wps:bodyPr/>
-                    </wps:wsp>
-                  </a:graphicData>
-                </a:graphic>
-                <wp14:sizeRelH relativeFrom="margin">
-                  <wp14:pctWidth>0</wp14:pctWidth>
-                </wp14:sizeRelH>
-                <wp14:sizeRelV relativeFrom="margin">
-                  <wp14:pctHeight>0</wp14:pctHeight>
-                </wp14:sizeRelV>
-              </wp:anchor>
-            </w:drawing>
-          </mc:Choice>
-          <mc:Fallback>
-            <w:pict>
-              <v:shape w14:anchorId="49466E29" id="Elbow Connector 25" o:spid="_x0000_s1026" type="#_x0000_t34" style="position:absolute;margin-left:196.5pt;margin-top:180.75pt;width:92.25pt;height:42pt;flip:x;z-index:251678720;visibility:visible;mso-wrap-style:square;mso-width-percent:0;mso-height-percent:0;mso-wrap-distance-left:9pt;mso-wrap-distance-top:0;mso-wrap-distance-right:9pt;mso-wrap-distance-bottom:0;mso-position-horizontal:absolute;mso-position-horizontal-relative:text;mso-position-vertical:absolute;mso-position-vertical-relative:text;mso-width-percent:0;mso-height-percent:0;mso-width-relative:margin;mso-height-relative:margin" o:gfxdata="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" strokecolor="black [3200]" strokeweight=".5pt"/>
-            </w:pict>
-          </mc:Fallback>
-        </mc:AlternateContent>
-      </w:r>
-      <w:r>
-        <w:rPr>
-          <w:noProof/>
-          <w:sz w:val="28"/>
-          <w:lang w:val="en-US"/>
-        </w:rPr>
-        <mc:AlternateContent>
-          <mc:Choice Requires="wps">
-            <w:drawing>
-              <wp:anchor distT="0" distB="0" distL="114300" distR="114300" simplePos="0" relativeHeight="251682816" behindDoc="1" locked="0" layoutInCell="1" allowOverlap="1" wp14:anchorId="455275A7" wp14:editId="0778554D">
-                <wp:simplePos x="0" y="0"/>
-                <wp:positionH relativeFrom="margin">
-                  <wp:posOffset>3369310</wp:posOffset>
-                </wp:positionH>
-                <wp:positionV relativeFrom="paragraph">
-                  <wp:posOffset>2037715</wp:posOffset>
-                </wp:positionV>
-                <wp:extent cx="304800" cy="238125"/>
-                <wp:effectExtent l="0" t="0" r="19050" b="28575"/>
-                <wp:wrapNone/>
-                <wp:docPr id="27" name="Rectangle 27"/>
-                <wp:cNvGraphicFramePr/>
-                <a:graphic xmlns:a="http://schemas.openxmlformats.org/drawingml/2006/main">
-                  <a:graphicData uri="http://schemas.microsoft.com/office/word/2010/wordprocessingShape">
-                    <wps:wsp>
-                      <wps:cNvSpPr/>
-                      <wps:spPr>
-                        <a:xfrm flipH="1">
-                          <a:off x="0" y="0"/>
-                          <a:ext cx="304800" cy="238125"/>
-                        </a:xfrm>
-                        <a:prstGeom prst="rect">
-                          <a:avLst/>
-                        </a:prstGeom>
-                        <a:solidFill>
-                          <a:schemeClr val="bg1"/>
-                        </a:solidFill>
-                        <a:ln>
-                          <a:solidFill>
-                            <a:schemeClr val="bg1"/>
-                          </a:solidFill>
-                        </a:ln>
-                      </wps:spPr>
-                      <wps:style>
-                        <a:lnRef idx="2">
-                          <a:schemeClr val="accent1">
-                            <a:shade val="50000"/>
-                          </a:schemeClr>
-                        </a:lnRef>
-                        <a:fillRef idx="1">
-                          <a:schemeClr val="accent1"/>
-                        </a:fillRef>
-                        <a:effectRef idx="0">
-                          <a:schemeClr val="accent1"/>
-                        </a:effectRef>
-                        <a:fontRef idx="minor">
-                          <a:schemeClr val="lt1"/>
-                        </a:fontRef>
-                      </wps:style>
-                      <wps:txbx>
-                        <w:txbxContent>
-                          <w:p>
-                            <w:pPr>
-                              <w:jc w:val="center"/>
-                              <w:rPr>
-                                <w:color w:val="000000" w:themeColor="text1"/>
-                              </w:rPr>
-                            </w:pPr>
-                            <w:r>
-                              <w:rPr>
-                                <w:color w:val="000000" w:themeColor="text1"/>
-                              </w:rPr>
-                              <w:t>1</w:t>
-                            </w:r>
-                          </w:p>
-                        </w:txbxContent>
-                      </wps:txbx>
-                      <wps:bodyPr rot="0" spcFirstLastPara="0" vertOverflow="overflow" horzOverflow="overflow" vert="horz" wrap="square" lIns="91440" tIns="45720" rIns="91440" bIns="45720" numCol="1" spcCol="0" rtlCol="0" fromWordArt="0" anchor="ctr" anchorCtr="0" forceAA="0" compatLnSpc="1">
-                        <a:prstTxWarp prst="textNoShape">
-                          <a:avLst/>
-                        </a:prstTxWarp>
-                        <a:noAutofit/>
-                      </wps:bodyPr>
-                    </wps:wsp>
-                  </a:graphicData>
-                </a:graphic>
-                <wp14:sizeRelH relativeFrom="margin">
-                  <wp14:pctWidth>0</wp14:pctWidth>
-                </wp14:sizeRelH>
-                <wp14:sizeRelV relativeFrom="margin">
-                  <wp14:pctHeight>0</wp14:pctHeight>
-                </wp14:sizeRelV>
-              </wp:anchor>
-            </w:drawing>
-          </mc:Choice>
-          <mc:Fallback>
-            <w:pict>
-              <v:rect w14:anchorId="455275A7" id="Rectangle 27" o:spid="_x0000_s1043" style="position:absolute;margin-left:265.3pt;margin-top:160.45pt;width:24pt;height:18.75pt;flip:x;z-index:-251633664;visibility:visible;mso-wrap-style:square;mso-width-percent:0;mso-height-percent:0;mso-wrap-distance-left:9pt;mso-wrap-distance-top:0;mso-wrap-distance-right:9pt;mso-wrap-distance-bottom:0;mso-position-horizontal:absolute;mso-position-horizontal-relative:margin;mso-position-vertical:absolute;mso-position-vertical-relative:text;mso-width-percent:0;mso-height-percent:0;mso-width-relative:margin;mso-height-relative:margin;v-text-anchor:middle" o:gfxdata="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" fillcolor="white [3212]" strokecolor="white [3212]" strokeweight="1pt">
-                <v:textbox>
-                  <w:txbxContent>
-                    <w:p>
-                      <w:pPr>
-                        <w:jc w:val="center"/>
-                        <w:rPr>
-                          <w:color w:val="000000" w:themeColor="text1"/>
-                        </w:rPr>
-                      </w:pPr>
-                      <w:r>
-                        <w:rPr>
-                          <w:color w:val="000000" w:themeColor="text1"/>
-                        </w:rPr>
-                        <w:t>1</w:t>
-                      </w:r>
-                    </w:p>
-                  </w:txbxContent>
-                </v:textbox>
-                <w10:wrap anchorx="margin"/>
-              </v:rect>
-            </w:pict>
-          </mc:Fallback>
-        </mc:AlternateContent>
-      </w:r>
-      <w:r>
-        <w:rPr>
-          <w:noProof/>
-          <w:sz w:val="28"/>
-          <w:lang w:val="en-US"/>
-        </w:rPr>
-        <mc:AlternateContent>
-          <mc:Choice Requires="wps">
-            <w:drawing>
-              <wp:anchor distT="0" distB="0" distL="114300" distR="114300" simplePos="0" relativeHeight="251680768" behindDoc="1" locked="0" layoutInCell="1" allowOverlap="1" wp14:anchorId="2E6D15FC" wp14:editId="29F12211">
-                <wp:simplePos x="0" y="0"/>
-                <wp:positionH relativeFrom="column">
-                  <wp:posOffset>2514600</wp:posOffset>
-                </wp:positionH>
-                <wp:positionV relativeFrom="paragraph">
-                  <wp:posOffset>2562225</wp:posOffset>
-                </wp:positionV>
-                <wp:extent cx="257175" cy="257175"/>
-                <wp:effectExtent l="0" t="0" r="28575" b="28575"/>
-                <wp:wrapNone/>
-                <wp:docPr id="26" name="Rectangle 26"/>
-                <wp:cNvGraphicFramePr/>
-                <a:graphic xmlns:a="http://schemas.openxmlformats.org/drawingml/2006/main">
-                  <a:graphicData uri="http://schemas.microsoft.com/office/word/2010/wordprocessingShape">
-                    <wps:wsp>
-                      <wps:cNvSpPr/>
-                      <wps:spPr>
-                        <a:xfrm>
-                          <a:off x="0" y="0"/>
-                          <a:ext cx="257175" cy="257175"/>
-                        </a:xfrm>
-                        <a:prstGeom prst="rect">
-                          <a:avLst/>
-                        </a:prstGeom>
-                        <a:solidFill>
-                          <a:schemeClr val="bg1"/>
-                        </a:solidFill>
-                        <a:ln>
-                          <a:solidFill>
-                            <a:schemeClr val="bg1"/>
-                          </a:solidFill>
-                        </a:ln>
-                      </wps:spPr>
-                      <wps:style>
-                        <a:lnRef idx="2">
-                          <a:schemeClr val="accent1">
-                            <a:shade val="50000"/>
-                          </a:schemeClr>
-                        </a:lnRef>
-                        <a:fillRef idx="1">
-                          <a:schemeClr val="accent1"/>
-                        </a:fillRef>
-                        <a:effectRef idx="0">
-                          <a:schemeClr val="accent1"/>
-                        </a:effectRef>
-                        <a:fontRef idx="minor">
-                          <a:schemeClr val="lt1"/>
-                        </a:fontRef>
-                      </wps:style>
-                      <wps:txbx>
-                        <w:txbxContent>
-                          <w:p>
-                            <w:pPr>
-                              <w:jc w:val="center"/>
-                              <w:rPr>
-                                <w:color w:val="000000" w:themeColor="text1"/>
-                              </w:rPr>
-                            </w:pPr>
-                            <w:r>
-                              <w:rPr>
-                                <w:color w:val="000000" w:themeColor="text1"/>
-                              </w:rPr>
-                              <w:t>*</w:t>
-                            </w:r>
-                          </w:p>
-                        </w:txbxContent>
-                      </wps:txbx>
-                      <wps:bodyPr rot="0" spcFirstLastPara="0" vertOverflow="overflow" horzOverflow="overflow" vert="horz" wrap="square" lIns="91440" tIns="45720" rIns="91440" bIns="45720" numCol="1" spcCol="0" rtlCol="0" fromWordArt="0" anchor="ctr" anchorCtr="0" forceAA="0" compatLnSpc="1">
-                        <a:prstTxWarp prst="textNoShape">
-                          <a:avLst/>
-                        </a:prstTxWarp>
-                        <a:noAutofit/>
-                      </wps:bodyPr>
-                    </wps:wsp>
-                  </a:graphicData>
-                </a:graphic>
-                <wp14:sizeRelH relativeFrom="margin">
-                  <wp14:pctWidth>0</wp14:pctWidth>
-                </wp14:sizeRelH>
-                <wp14:sizeRelV relativeFrom="margin">
-                  <wp14:pctHeight>0</wp14:pctHeight>
-                </wp14:sizeRelV>
-              </wp:anchor>
-            </w:drawing>
-          </mc:Choice>
-          <mc:Fallback>
-            <w:pict>
-              <v:rect w14:anchorId="2E6D15FC" id="Rectangle 26" o:spid="_x0000_s1044" style="position:absolute;margin-left:198pt;margin-top:201.75pt;width:20.25pt;height:20.25pt;z-index:-251635712;visibility:visible;mso-wrap-style:square;mso-width-percent:0;mso-height-percent:0;mso-wrap-distance-left:9pt;mso-wrap-distance-top:0;mso-wrap-distance-right:9pt;mso-wrap-distance-bottom:0;mso-position-horizontal:absolute;mso-position-horizontal-relative:text;mso-position-vertical:absolute;mso-position-vertical-relative:text;mso-width-percent:0;mso-height-percent:0;mso-width-relative:margin;mso-height-relative:margin;v-text-anchor:middle" o:gfxdata="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" fillcolor="white [3212]" strokecolor="white [3212]" strokeweight="1pt">
-                <v:textbox>
-                  <w:txbxContent>
-                    <w:p>
-                      <w:pPr>
-                        <w:jc w:val="center"/>
-                        <w:rPr>
-                          <w:color w:val="000000" w:themeColor="text1"/>
-                        </w:rPr>
-                      </w:pPr>
-                      <w:r>
-                        <w:rPr>
-                          <w:color w:val="000000" w:themeColor="text1"/>
-                        </w:rPr>
-                        <w:t>*</w:t>
-                      </w:r>
-                    </w:p>
-                  </w:txbxContent>
-                </v:textbox>
-              </v:rect>
-            </w:pict>
-          </mc:Fallback>
-        </mc:AlternateContent>
-      </w:r>
-      <w:r>
-        <w:rPr>
-          <w:noProof/>
-          <w:sz w:val="28"/>
-          <w:lang w:val="en-US"/>
-        </w:rPr>
-        <mc:AlternateContent>
-          <mc:Choice Requires="wps">
-            <w:drawing>
-              <wp:anchor distT="0" distB="0" distL="114300" distR="114300" simplePos="0" relativeHeight="251675648" behindDoc="1" locked="0" layoutInCell="1" allowOverlap="1" wp14:anchorId="102D29E0" wp14:editId="2FAC3158">
+              <wp:anchor distT="0" distB="0" distL="114300" distR="114300" simplePos="0" relativeHeight="251660288" behindDoc="1" locked="0" layoutInCell="1" allowOverlap="1" wp14:anchorId="289A82C7" wp14:editId="02122305">
                 <wp:simplePos x="0" y="0"/>
                 <wp:positionH relativeFrom="column">
                   <wp:posOffset>5257800</wp:posOffset>
@@ -3626,7 +3347,7 @@
           </mc:Choice>
           <mc:Fallback>
             <w:pict>
-              <v:rect w14:anchorId="102D29E0" id="Rectangle 23" o:spid="_x0000_s1045" style="position:absolute;margin-left:414pt;margin-top:142.5pt;width:20.25pt;height:20.25pt;z-index:-251640832;visibility:visible;mso-wrap-style:square;mso-width-percent:0;mso-height-percent:0;mso-wrap-distance-left:9pt;mso-wrap-distance-top:0;mso-wrap-distance-right:9pt;mso-wrap-distance-bottom:0;mso-position-horizontal:absolute;mso-position-horizontal-relative:text;mso-position-vertical:absolute;mso-position-vertical-relative:text;mso-width-percent:0;mso-height-percent:0;mso-width-relative:margin;mso-height-relative:margin;v-text-anchor:middle" o:gfxdata="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" fillcolor="white [3212]" strokecolor="white [3212]" strokeweight="1pt">
+              <v:rect w14:anchorId="289A82C7" id="Rectangle 23" o:spid="_x0000_s1040" style="position:absolute;margin-left:414pt;margin-top:142.5pt;width:20.25pt;height:20.25pt;z-index:-251656192;visibility:visible;mso-wrap-style:square;mso-width-percent:0;mso-height-percent:0;mso-wrap-distance-left:9pt;mso-wrap-distance-top:0;mso-wrap-distance-right:9pt;mso-wrap-distance-bottom:0;mso-position-horizontal:absolute;mso-position-horizontal-relative:text;mso-position-vertical:absolute;mso-position-vertical-relative:text;mso-width-percent:0;mso-height-percent:0;mso-width-relative:margin;mso-height-relative:margin;v-text-anchor:middle" o:gfxdata="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" fillcolor="white [3212]" strokecolor="white [3212]" strokeweight="1pt">
                 <v:textbox>
                   <w:txbxContent>
                     <w:p>
@@ -3650,22 +3371,475 @@
           </mc:Fallback>
         </mc:AlternateContent>
       </w:r>
+    </w:p>
+    <w:p>
+      <w:pPr>
+        <w:rPr>
+          <w:sz w:val="28"/>
+        </w:rPr>
+      </w:pPr>
+    </w:p>
+    <w:p>
+      <w:pPr>
+        <w:rPr>
+          <w:sz w:val="28"/>
+        </w:rPr>
+      </w:pPr>
       <w:r>
         <w:rPr>
           <w:noProof/>
           <w:sz w:val="28"/>
-          <w:lang w:val="en-US"/>
+          <w:lang w:eastAsia="en-ZA"/>
         </w:rPr>
         <mc:AlternateContent>
           <mc:Choice Requires="wpg">
             <w:drawing>
-              <wp:anchor distT="0" distB="0" distL="114300" distR="114300" simplePos="0" relativeHeight="251666432" behindDoc="0" locked="0" layoutInCell="1" allowOverlap="1" wp14:anchorId="7BEDD4EE" wp14:editId="6E0EB81A">
+              <wp:anchor distT="0" distB="0" distL="114300" distR="114300" simplePos="0" relativeHeight="251656192" behindDoc="0" locked="0" layoutInCell="1" allowOverlap="1" wp14:anchorId="0C8EE63C" wp14:editId="6AE35BD0">
+                <wp:simplePos x="0" y="0"/>
+                <wp:positionH relativeFrom="margin">
+                  <wp:posOffset>143123</wp:posOffset>
+                </wp:positionH>
+                <wp:positionV relativeFrom="paragraph">
+                  <wp:posOffset>337516</wp:posOffset>
+                </wp:positionV>
+                <wp:extent cx="1574358" cy="1645920"/>
+                <wp:effectExtent l="0" t="0" r="26035" b="11430"/>
+                <wp:wrapNone/>
+                <wp:docPr id="14" name="Group 14"/>
+                <wp:cNvGraphicFramePr/>
+                <a:graphic xmlns:a="http://schemas.openxmlformats.org/drawingml/2006/main">
+                  <a:graphicData uri="http://schemas.microsoft.com/office/word/2010/wordprocessingGroup">
+                    <wpg:wgp>
+                      <wpg:cNvGrpSpPr/>
+                      <wpg:grpSpPr>
+                        <a:xfrm>
+                          <a:off x="0" y="0"/>
+                          <a:ext cx="1574358" cy="1645920"/>
+                          <a:chOff x="0" y="0"/>
+                          <a:chExt cx="1504950" cy="1756446"/>
+                        </a:xfrm>
+                      </wpg:grpSpPr>
+                      <wps:wsp>
+                        <wps:cNvPr id="15" name="Rectangle 15"/>
+                        <wps:cNvSpPr/>
+                        <wps:spPr>
+                          <a:xfrm>
+                            <a:off x="0" y="361765"/>
+                            <a:ext cx="1504950" cy="1394681"/>
+                          </a:xfrm>
+                          <a:prstGeom prst="rect">
+                            <a:avLst/>
+                          </a:prstGeom>
+                          <a:solidFill>
+                            <a:schemeClr val="bg1"/>
+                          </a:solidFill>
+                          <a:ln>
+                            <a:solidFill>
+                              <a:schemeClr val="tx1"/>
+                            </a:solidFill>
+                          </a:ln>
+                        </wps:spPr>
+                        <wps:style>
+                          <a:lnRef idx="2">
+                            <a:schemeClr val="accent1">
+                              <a:shade val="50000"/>
+                            </a:schemeClr>
+                          </a:lnRef>
+                          <a:fillRef idx="1">
+                            <a:schemeClr val="accent1"/>
+                          </a:fillRef>
+                          <a:effectRef idx="0">
+                            <a:schemeClr val="accent1"/>
+                          </a:effectRef>
+                          <a:fontRef idx="minor">
+                            <a:schemeClr val="lt1"/>
+                          </a:fontRef>
+                        </wps:style>
+                        <wps:txbx>
+                          <w:txbxContent>
+                            <w:p>
+                              <w:pPr>
+                                <w:spacing w:after="0" w:line="240" w:lineRule="auto"/>
+                                <w:rPr>
+                                  <w:color w:val="000000" w:themeColor="text1"/>
+                                </w:rPr>
+                              </w:pPr>
+                              <w:r>
+                                <w:rPr>
+                                  <w:color w:val="000000" w:themeColor="text1"/>
+                                </w:rPr>
+                                <w:t>Collision</w:t>
+                              </w:r>
+                            </w:p>
+                            <w:p>
+                              <w:pPr>
+                                <w:spacing w:after="0" w:line="240" w:lineRule="auto"/>
+                                <w:rPr>
+                                  <w:color w:val="000000" w:themeColor="text1"/>
+                                </w:rPr>
+                              </w:pPr>
+                              <w:r>
+                                <w:rPr>
+                                  <w:color w:val="000000" w:themeColor="text1"/>
+                                </w:rPr>
+                                <w:t>CoverageID</w:t>
+                              </w:r>
+                            </w:p>
+                            <w:p>
+                              <w:pPr>
+                                <w:spacing w:after="0" w:line="240" w:lineRule="auto"/>
+                                <w:rPr>
+                                  <w:color w:val="000000" w:themeColor="text1"/>
+                                </w:rPr>
+                              </w:pPr>
+                              <w:r>
+                                <w:rPr>
+                                  <w:color w:val="000000" w:themeColor="text1"/>
+                                </w:rPr>
+                                <w:t>PhysicalDamage</w:t>
+                              </w:r>
+                            </w:p>
+                            <w:p>
+                              <w:pPr>
+                                <w:spacing w:after="0" w:line="240" w:lineRule="auto"/>
+                                <w:rPr>
+                                  <w:color w:val="000000" w:themeColor="text1"/>
+                                </w:rPr>
+                              </w:pPr>
+                              <w:r>
+                                <w:rPr>
+                                  <w:color w:val="000000" w:themeColor="text1"/>
+                                </w:rPr>
+                                <w:t>PersonalInjury</w:t>
+                              </w:r>
+                            </w:p>
+                            <w:p>
+                              <w:pPr>
+                                <w:spacing w:after="0" w:line="240" w:lineRule="auto"/>
+                                <w:rPr>
+                                  <w:color w:val="000000" w:themeColor="text1"/>
+                                </w:rPr>
+                              </w:pPr>
+                              <w:r>
+                                <w:rPr>
+                                  <w:color w:val="000000" w:themeColor="text1"/>
+                                </w:rPr>
+                                <w:t>Liaility</w:t>
+                              </w:r>
+                            </w:p>
+                            <w:p>
+                              <w:pPr>
+                                <w:spacing w:after="0" w:line="240" w:lineRule="auto"/>
+                                <w:rPr>
+                                  <w:color w:val="000000" w:themeColor="text1"/>
+                                </w:rPr>
+                              </w:pPr>
+                              <w:r>
+                                <w:rPr>
+                                  <w:color w:val="000000" w:themeColor="text1"/>
+                                </w:rPr>
+                                <w:t>Comprehensive</w:t>
+                              </w:r>
+                            </w:p>
+                            <w:p>
+                              <w:pPr>
+                                <w:spacing w:after="0" w:line="240" w:lineRule="auto"/>
+                                <w:rPr>
+                                  <w:color w:val="000000" w:themeColor="text1"/>
+                                </w:rPr>
+                              </w:pPr>
+                              <w:r>
+                                <w:rPr>
+                                  <w:color w:val="000000" w:themeColor="text1"/>
+                                </w:rPr>
+                                <w:t>MedicalPayments</w:t>
+                              </w:r>
+                              <w:r>
+                                <w:rPr>
+                                  <w:color w:val="000000" w:themeColor="text1"/>
+                                </w:rPr>
+                                <w:t>Cover</w:t>
+                              </w:r>
+                            </w:p>
+                            <w:p>
+                              <w:pPr>
+                                <w:spacing w:after="0" w:line="240" w:lineRule="auto"/>
+                                <w:rPr>
+                                  <w:color w:val="000000" w:themeColor="text1"/>
+                                </w:rPr>
+                              </w:pPr>
+                            </w:p>
+                          </w:txbxContent>
+                        </wps:txbx>
+                        <wps:bodyPr rot="0" spcFirstLastPara="0" vertOverflow="overflow" horzOverflow="overflow" vert="horz" wrap="square" lIns="91440" tIns="45720" rIns="91440" bIns="45720" numCol="1" spcCol="0" rtlCol="0" fromWordArt="0" anchor="ctr" anchorCtr="0" forceAA="0" compatLnSpc="1">
+                          <a:prstTxWarp prst="textNoShape">
+                            <a:avLst/>
+                          </a:prstTxWarp>
+                          <a:noAutofit/>
+                        </wps:bodyPr>
+                      </wps:wsp>
+                      <wps:wsp>
+                        <wps:cNvPr id="16" name="Rectangle 16"/>
+                        <wps:cNvSpPr/>
+                        <wps:spPr>
+                          <a:xfrm>
+                            <a:off x="0" y="0"/>
+                            <a:ext cx="1504950" cy="361950"/>
+                          </a:xfrm>
+                          <a:prstGeom prst="rect">
+                            <a:avLst/>
+                          </a:prstGeom>
+                          <a:solidFill>
+                            <a:schemeClr val="bg1"/>
+                          </a:solidFill>
+                          <a:ln>
+                            <a:solidFill>
+                              <a:schemeClr val="tx1"/>
+                            </a:solidFill>
+                          </a:ln>
+                        </wps:spPr>
+                        <wps:style>
+                          <a:lnRef idx="2">
+                            <a:schemeClr val="accent1">
+                              <a:shade val="50000"/>
+                            </a:schemeClr>
+                          </a:lnRef>
+                          <a:fillRef idx="1">
+                            <a:schemeClr val="accent1"/>
+                          </a:fillRef>
+                          <a:effectRef idx="0">
+                            <a:schemeClr val="accent1"/>
+                          </a:effectRef>
+                          <a:fontRef idx="minor">
+                            <a:schemeClr val="lt1"/>
+                          </a:fontRef>
+                        </wps:style>
+                        <wps:txbx>
+                          <w:txbxContent>
+                            <w:p>
+                              <w:pPr>
+                                <w:jc w:val="center"/>
+                                <w:rPr>
+                                  <w:color w:val="000000" w:themeColor="text1"/>
+                                </w:rPr>
+                              </w:pPr>
+                              <w:r>
+                                <w:rPr>
+                                  <w:color w:val="000000" w:themeColor="text1"/>
+                                </w:rPr>
+                                <w:t>Coverage</w:t>
+                              </w:r>
+                              <w:r>
+                                <w:rPr>
+                                  <w:color w:val="000000" w:themeColor="text1"/>
+                                </w:rPr>
+                                <w:t>Requirement</w:t>
+                              </w:r>
+                            </w:p>
+                          </w:txbxContent>
+                        </wps:txbx>
+                        <wps:bodyPr rot="0" spcFirstLastPara="0" vertOverflow="overflow" horzOverflow="overflow" vert="horz" wrap="square" lIns="91440" tIns="45720" rIns="91440" bIns="45720" numCol="1" spcCol="0" rtlCol="0" fromWordArt="0" anchor="ctr" anchorCtr="0" forceAA="0" compatLnSpc="1">
+                          <a:prstTxWarp prst="textNoShape">
+                            <a:avLst/>
+                          </a:prstTxWarp>
+                          <a:noAutofit/>
+                        </wps:bodyPr>
+                      </wps:wsp>
+                    </wpg:wgp>
+                  </a:graphicData>
+                </a:graphic>
+                <wp14:sizeRelH relativeFrom="margin">
+                  <wp14:pctWidth>0</wp14:pctWidth>
+                </wp14:sizeRelH>
+                <wp14:sizeRelV relativeFrom="margin">
+                  <wp14:pctHeight>0</wp14:pctHeight>
+                </wp14:sizeRelV>
+              </wp:anchor>
+            </w:drawing>
+          </mc:Choice>
+          <mc:Fallback>
+            <w:pict>
+              <v:group w14:anchorId="0C8EE63C" id="Group 14" o:spid="_x0000_s1041" style="position:absolute;margin-left:11.25pt;margin-top:26.6pt;width:123.95pt;height:129.6pt;z-index:251656192;mso-position-horizontal-relative:margin;mso-width-relative:margin;mso-height-relative:margin" coordsize="15049,17564" o:gfxdata="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">
+                <v:rect id="Rectangle 15" o:spid="_x0000_s1042" style="position:absolute;top:3617;width:15049;height:13947;visibility:visible;mso-wrap-style:square;v-text-anchor:middle" o:gfxdata="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" fillcolor="white [3212]" strokecolor="black [3213]" strokeweight="1pt">
+                  <v:textbox>
+                    <w:txbxContent>
+                      <w:p>
+                        <w:pPr>
+                          <w:spacing w:after="0" w:line="240" w:lineRule="auto"/>
+                          <w:rPr>
+                            <w:color w:val="000000" w:themeColor="text1"/>
+                          </w:rPr>
+                        </w:pPr>
+                        <w:r>
+                          <w:rPr>
+                            <w:color w:val="000000" w:themeColor="text1"/>
+                          </w:rPr>
+                          <w:t>Collision</w:t>
+                        </w:r>
+                      </w:p>
+                      <w:p>
+                        <w:pPr>
+                          <w:spacing w:after="0" w:line="240" w:lineRule="auto"/>
+                          <w:rPr>
+                            <w:color w:val="000000" w:themeColor="text1"/>
+                          </w:rPr>
+                        </w:pPr>
+                        <w:r>
+                          <w:rPr>
+                            <w:color w:val="000000" w:themeColor="text1"/>
+                          </w:rPr>
+                          <w:t>CoverageID</w:t>
+                        </w:r>
+                      </w:p>
+                      <w:p>
+                        <w:pPr>
+                          <w:spacing w:after="0" w:line="240" w:lineRule="auto"/>
+                          <w:rPr>
+                            <w:color w:val="000000" w:themeColor="text1"/>
+                          </w:rPr>
+                        </w:pPr>
+                        <w:r>
+                          <w:rPr>
+                            <w:color w:val="000000" w:themeColor="text1"/>
+                          </w:rPr>
+                          <w:t>PhysicalDamage</w:t>
+                        </w:r>
+                      </w:p>
+                      <w:p>
+                        <w:pPr>
+                          <w:spacing w:after="0" w:line="240" w:lineRule="auto"/>
+                          <w:rPr>
+                            <w:color w:val="000000" w:themeColor="text1"/>
+                          </w:rPr>
+                        </w:pPr>
+                        <w:r>
+                          <w:rPr>
+                            <w:color w:val="000000" w:themeColor="text1"/>
+                          </w:rPr>
+                          <w:t>PersonalInjury</w:t>
+                        </w:r>
+                      </w:p>
+                      <w:p>
+                        <w:pPr>
+                          <w:spacing w:after="0" w:line="240" w:lineRule="auto"/>
+                          <w:rPr>
+                            <w:color w:val="000000" w:themeColor="text1"/>
+                          </w:rPr>
+                        </w:pPr>
+                        <w:r>
+                          <w:rPr>
+                            <w:color w:val="000000" w:themeColor="text1"/>
+                          </w:rPr>
+                          <w:t>Liaility</w:t>
+                        </w:r>
+                      </w:p>
+                      <w:p>
+                        <w:pPr>
+                          <w:spacing w:after="0" w:line="240" w:lineRule="auto"/>
+                          <w:rPr>
+                            <w:color w:val="000000" w:themeColor="text1"/>
+                          </w:rPr>
+                        </w:pPr>
+                        <w:r>
+                          <w:rPr>
+                            <w:color w:val="000000" w:themeColor="text1"/>
+                          </w:rPr>
+                          <w:t>Comprehensive</w:t>
+                        </w:r>
+                      </w:p>
+                      <w:p>
+                        <w:pPr>
+                          <w:spacing w:after="0" w:line="240" w:lineRule="auto"/>
+                          <w:rPr>
+                            <w:color w:val="000000" w:themeColor="text1"/>
+                          </w:rPr>
+                        </w:pPr>
+                        <w:r>
+                          <w:rPr>
+                            <w:color w:val="000000" w:themeColor="text1"/>
+                          </w:rPr>
+                          <w:t>MedicalPayments</w:t>
+                        </w:r>
+                        <w:r>
+                          <w:rPr>
+                            <w:color w:val="000000" w:themeColor="text1"/>
+                          </w:rPr>
+                          <w:t>Cover</w:t>
+                        </w:r>
+                      </w:p>
+                      <w:p>
+                        <w:pPr>
+                          <w:spacing w:after="0" w:line="240" w:lineRule="auto"/>
+                          <w:rPr>
+                            <w:color w:val="000000" w:themeColor="text1"/>
+                          </w:rPr>
+                        </w:pPr>
+                      </w:p>
+                    </w:txbxContent>
+                  </v:textbox>
+                </v:rect>
+                <v:rect id="Rectangle 16" o:spid="_x0000_s1043" style="position:absolute;width:15049;height:3619;visibility:visible;mso-wrap-style:square;v-text-anchor:middle" o:gfxdata="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" fillcolor="white [3212]" strokecolor="black [3213]" strokeweight="1pt">
+                  <v:textbox>
+                    <w:txbxContent>
+                      <w:p>
+                        <w:pPr>
+                          <w:jc w:val="center"/>
+                          <w:rPr>
+                            <w:color w:val="000000" w:themeColor="text1"/>
+                          </w:rPr>
+                        </w:pPr>
+                        <w:r>
+                          <w:rPr>
+                            <w:color w:val="000000" w:themeColor="text1"/>
+                          </w:rPr>
+                          <w:t>Coverage</w:t>
+                        </w:r>
+                        <w:r>
+                          <w:rPr>
+                            <w:color w:val="000000" w:themeColor="text1"/>
+                          </w:rPr>
+                          <w:t>Requirement</w:t>
+                        </w:r>
+                      </w:p>
+                    </w:txbxContent>
+                  </v:textbox>
+                </v:rect>
+                <w10:wrap anchorx="margin"/>
+              </v:group>
+            </w:pict>
+          </mc:Fallback>
+        </mc:AlternateContent>
+      </w:r>
+    </w:p>
+    <w:p>
+      <w:pPr>
+        <w:rPr>
+          <w:sz w:val="28"/>
+        </w:rPr>
+      </w:pPr>
+    </w:p>
+    <w:p>
+      <w:pPr>
+        <w:rPr>
+          <w:sz w:val="28"/>
+        </w:rPr>
+      </w:pPr>
+      <w:r>
+        <w:rPr>
+          <w:noProof/>
+          <w:sz w:val="28"/>
+          <w:lang w:eastAsia="en-ZA"/>
+        </w:rPr>
+        <mc:AlternateContent>
+          <mc:Choice Requires="wpg">
+            <w:drawing>
+              <wp:anchor distT="0" distB="0" distL="114300" distR="114300" simplePos="0" relativeHeight="251651072" behindDoc="0" locked="0" layoutInCell="1" allowOverlap="1" wp14:anchorId="3D061ED2" wp14:editId="75A075DF">
                 <wp:simplePos x="0" y="0"/>
                 <wp:positionH relativeFrom="column">
-                  <wp:posOffset>3686175</wp:posOffset>
+                  <wp:posOffset>4248150</wp:posOffset>
                 </wp:positionH>
                 <wp:positionV relativeFrom="paragraph">
-                  <wp:posOffset>1009650</wp:posOffset>
+                  <wp:posOffset>84455</wp:posOffset>
                 </wp:positionV>
                 <wp:extent cx="1504950" cy="1504950"/>
                 <wp:effectExtent l="0" t="0" r="19050" b="19050"/>
@@ -3865,6 +4039,9 @@
                     </wpg:wgp>
                   </a:graphicData>
                 </a:graphic>
+                <wp14:sizeRelH relativeFrom="margin">
+                  <wp14:pctWidth>0</wp14:pctWidth>
+                </wp14:sizeRelH>
                 <wp14:sizeRelV relativeFrom="margin">
                   <wp14:pctHeight>0</wp14:pctHeight>
                 </wp14:sizeRelV>
@@ -3873,8 +4050,8 @@
           </mc:Choice>
           <mc:Fallback>
             <w:pict>
-              <v:group w14:anchorId="7BEDD4EE" id="Group 11" o:spid="_x0000_s1046" style="position:absolute;margin-left:290.25pt;margin-top:79.5pt;width:118.5pt;height:118.5pt;z-index:251666432;mso-height-relative:margin" coordsize="15049,15049" o:gfxdata="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">
-                <v:rect id="Rectangle 12" o:spid="_x0000_s1047" style="position:absolute;top:3619;width:15049;height:11430;visibility:visible;mso-wrap-style:square;v-text-anchor:middle" o:gfxdata="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" fillcolor="white [3212]" strokecolor="black [3213]" strokeweight="1pt">
+              <v:group w14:anchorId="3D061ED2" id="Group 11" o:spid="_x0000_s1044" style="position:absolute;margin-left:334.5pt;margin-top:6.65pt;width:118.5pt;height:118.5pt;z-index:251651072;mso-width-relative:margin;mso-height-relative:margin" coordsize="15049,15049" o:gfxdata="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">
+                <v:rect id="Rectangle 12" o:spid="_x0000_s1045" style="position:absolute;top:3619;width:15049;height:11430;visibility:visible;mso-wrap-style:square;v-text-anchor:middle" o:gfxdata="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" fillcolor="white [3212]" strokecolor="black [3213]" strokeweight="1pt">
                   <v:textbox>
                     <w:txbxContent>
                       <w:p>
@@ -3950,7 +4127,7 @@
                     </w:txbxContent>
                   </v:textbox>
                 </v:rect>
-                <v:rect id="Rectangle 13" o:spid="_x0000_s1048" style="position:absolute;width:15049;height:3619;visibility:visible;mso-wrap-style:square;v-text-anchor:middle" o:gfxdata="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" fillcolor="white [3212]" strokecolor="black [3213]" strokeweight="1pt">
+                <v:rect id="Rectangle 13" o:spid="_x0000_s1046" style="position:absolute;width:15049;height:3619;visibility:visible;mso-wrap-style:square;v-text-anchor:middle" o:gfxdata="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" fillcolor="white [3212]" strokecolor="black [3213]" strokeweight="1pt">
                   <v:textbox>
                     <w:txbxContent>
                       <w:p>
@@ -3989,6 +4166,197 @@
           <w:sz w:val="28"/>
         </w:rPr>
       </w:pPr>
+      <w:r>
+        <w:rPr>
+          <w:noProof/>
+          <w:sz w:val="28"/>
+          <w:lang w:eastAsia="en-ZA"/>
+        </w:rPr>
+        <mc:AlternateContent>
+          <mc:Choice Requires="wps">
+            <w:drawing>
+              <wp:anchor distT="0" distB="0" distL="114300" distR="114300" simplePos="0" relativeHeight="251669504" behindDoc="1" locked="0" layoutInCell="1" allowOverlap="1" wp14:anchorId="3A5B0E44" wp14:editId="7E7B2DD8">
+                <wp:simplePos x="0" y="0"/>
+                <wp:positionH relativeFrom="margin">
+                  <wp:posOffset>3940810</wp:posOffset>
+                </wp:positionH>
+                <wp:positionV relativeFrom="paragraph">
+                  <wp:posOffset>31750</wp:posOffset>
+                </wp:positionV>
+                <wp:extent cx="304800" cy="238125"/>
+                <wp:effectExtent l="0" t="0" r="19050" b="28575"/>
+                <wp:wrapNone/>
+                <wp:docPr id="27" name="Rectangle 27"/>
+                <wp:cNvGraphicFramePr/>
+                <a:graphic xmlns:a="http://schemas.openxmlformats.org/drawingml/2006/main">
+                  <a:graphicData uri="http://schemas.microsoft.com/office/word/2010/wordprocessingShape">
+                    <wps:wsp>
+                      <wps:cNvSpPr/>
+                      <wps:spPr>
+                        <a:xfrm flipH="1">
+                          <a:off x="0" y="0"/>
+                          <a:ext cx="304800" cy="238125"/>
+                        </a:xfrm>
+                        <a:prstGeom prst="rect">
+                          <a:avLst/>
+                        </a:prstGeom>
+                        <a:solidFill>
+                          <a:schemeClr val="bg1"/>
+                        </a:solidFill>
+                        <a:ln>
+                          <a:solidFill>
+                            <a:schemeClr val="bg1"/>
+                          </a:solidFill>
+                        </a:ln>
+                      </wps:spPr>
+                      <wps:style>
+                        <a:lnRef idx="2">
+                          <a:schemeClr val="accent1">
+                            <a:shade val="50000"/>
+                          </a:schemeClr>
+                        </a:lnRef>
+                        <a:fillRef idx="1">
+                          <a:schemeClr val="accent1"/>
+                        </a:fillRef>
+                        <a:effectRef idx="0">
+                          <a:schemeClr val="accent1"/>
+                        </a:effectRef>
+                        <a:fontRef idx="minor">
+                          <a:schemeClr val="lt1"/>
+                        </a:fontRef>
+                      </wps:style>
+                      <wps:txbx>
+                        <w:txbxContent>
+                          <w:p>
+                            <w:pPr>
+                              <w:jc w:val="center"/>
+                              <w:rPr>
+                                <w:color w:val="000000" w:themeColor="text1"/>
+                              </w:rPr>
+                            </w:pPr>
+                            <w:r>
+                              <w:rPr>
+                                <w:color w:val="000000" w:themeColor="text1"/>
+                              </w:rPr>
+                              <w:t>1</w:t>
+                            </w:r>
+                          </w:p>
+                        </w:txbxContent>
+                      </wps:txbx>
+                      <wps:bodyPr rot="0" spcFirstLastPara="0" vertOverflow="overflow" horzOverflow="overflow" vert="horz" wrap="square" lIns="91440" tIns="45720" rIns="91440" bIns="45720" numCol="1" spcCol="0" rtlCol="0" fromWordArt="0" anchor="ctr" anchorCtr="0" forceAA="0" compatLnSpc="1">
+                        <a:prstTxWarp prst="textNoShape">
+                          <a:avLst/>
+                        </a:prstTxWarp>
+                        <a:noAutofit/>
+                      </wps:bodyPr>
+                    </wps:wsp>
+                  </a:graphicData>
+                </a:graphic>
+                <wp14:sizeRelH relativeFrom="margin">
+                  <wp14:pctWidth>0</wp14:pctWidth>
+                </wp14:sizeRelH>
+                <wp14:sizeRelV relativeFrom="margin">
+                  <wp14:pctHeight>0</wp14:pctHeight>
+                </wp14:sizeRelV>
+              </wp:anchor>
+            </w:drawing>
+          </mc:Choice>
+          <mc:Fallback>
+            <w:pict>
+              <v:rect w14:anchorId="3A5B0E44" id="Rectangle 27" o:spid="_x0000_s1047" style="position:absolute;margin-left:310.3pt;margin-top:2.5pt;width:24pt;height:18.75pt;flip:x;z-index:-251646976;visibility:visible;mso-wrap-style:square;mso-width-percent:0;mso-height-percent:0;mso-wrap-distance-left:9pt;mso-wrap-distance-top:0;mso-wrap-distance-right:9pt;mso-wrap-distance-bottom:0;mso-position-horizontal:absolute;mso-position-horizontal-relative:margin;mso-position-vertical:absolute;mso-position-vertical-relative:text;mso-width-percent:0;mso-height-percent:0;mso-width-relative:margin;mso-height-relative:margin;v-text-anchor:middle" o:gfxdata="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" fillcolor="white [3212]" strokecolor="white [3212]" strokeweight="1pt">
+                <v:textbox>
+                  <w:txbxContent>
+                    <w:p>
+                      <w:pPr>
+                        <w:jc w:val="center"/>
+                        <w:rPr>
+                          <w:color w:val="000000" w:themeColor="text1"/>
+                        </w:rPr>
+                      </w:pPr>
+                      <w:r>
+                        <w:rPr>
+                          <w:color w:val="000000" w:themeColor="text1"/>
+                        </w:rPr>
+                        <w:t>1</w:t>
+                      </w:r>
+                    </w:p>
+                  </w:txbxContent>
+                </v:textbox>
+                <w10:wrap anchorx="margin"/>
+              </v:rect>
+            </w:pict>
+          </mc:Fallback>
+        </mc:AlternateContent>
+      </w:r>
+      <w:r>
+        <w:rPr>
+          <w:noProof/>
+          <w:sz w:val="28"/>
+          <w:lang w:eastAsia="en-ZA"/>
+        </w:rPr>
+        <mc:AlternateContent>
+          <mc:Choice Requires="wps">
+            <w:drawing>
+              <wp:anchor distT="0" distB="0" distL="114300" distR="114300" simplePos="0" relativeHeight="251663360" behindDoc="0" locked="0" layoutInCell="1" allowOverlap="1" wp14:anchorId="762EEED8" wp14:editId="0158EC48">
+                <wp:simplePos x="0" y="0"/>
+                <wp:positionH relativeFrom="column">
+                  <wp:posOffset>3286124</wp:posOffset>
+                </wp:positionH>
+                <wp:positionV relativeFrom="paragraph">
+                  <wp:posOffset>281304</wp:posOffset>
+                </wp:positionV>
+                <wp:extent cx="962025" cy="1095375"/>
+                <wp:effectExtent l="0" t="0" r="9525" b="28575"/>
+                <wp:wrapNone/>
+                <wp:docPr id="25" name="Elbow Connector 25"/>
+                <wp:cNvGraphicFramePr/>
+                <a:graphic xmlns:a="http://schemas.openxmlformats.org/drawingml/2006/main">
+                  <a:graphicData uri="http://schemas.microsoft.com/office/word/2010/wordprocessingShape">
+                    <wps:wsp>
+                      <wps:cNvCnPr/>
+                      <wps:spPr>
+                        <a:xfrm flipH="1">
+                          <a:off x="0" y="0"/>
+                          <a:ext cx="962025" cy="1095375"/>
+                        </a:xfrm>
+                        <a:prstGeom prst="bentConnector3">
+                          <a:avLst/>
+                        </a:prstGeom>
+                      </wps:spPr>
+                      <wps:style>
+                        <a:lnRef idx="1">
+                          <a:schemeClr val="dk1"/>
+                        </a:lnRef>
+                        <a:fillRef idx="0">
+                          <a:schemeClr val="dk1"/>
+                        </a:fillRef>
+                        <a:effectRef idx="0">
+                          <a:schemeClr val="dk1"/>
+                        </a:effectRef>
+                        <a:fontRef idx="minor">
+                          <a:schemeClr val="tx1"/>
+                        </a:fontRef>
+                      </wps:style>
+                      <wps:bodyPr/>
+                    </wps:wsp>
+                  </a:graphicData>
+                </a:graphic>
+                <wp14:sizeRelH relativeFrom="margin">
+                  <wp14:pctWidth>0</wp14:pctWidth>
+                </wp14:sizeRelH>
+                <wp14:sizeRelV relativeFrom="margin">
+                  <wp14:pctHeight>0</wp14:pctHeight>
+                </wp14:sizeRelV>
+              </wp:anchor>
+            </w:drawing>
+          </mc:Choice>
+          <mc:Fallback>
+            <w:pict>
+              <v:shape w14:anchorId="59D74786" id="Elbow Connector 25" o:spid="_x0000_s1026" type="#_x0000_t34" style="position:absolute;margin-left:258.75pt;margin-top:22.15pt;width:75.75pt;height:86.25pt;flip:x;z-index:251663360;visibility:visible;mso-wrap-style:square;mso-width-percent:0;mso-height-percent:0;mso-wrap-distance-left:9pt;mso-wrap-distance-top:0;mso-wrap-distance-right:9pt;mso-wrap-distance-bottom:0;mso-position-horizontal:absolute;mso-position-horizontal-relative:text;mso-position-vertical:absolute;mso-position-vertical-relative:text;mso-width-percent:0;mso-height-percent:0;mso-width-relative:margin;mso-height-relative:margin" o:gfxdata="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" strokecolor="black [3200]" strokeweight=".5pt"/>
+            </w:pict>
+          </mc:Fallback>
+        </mc:AlternateContent>
+      </w:r>
     </w:p>
     <w:p>
       <w:pPr>
@@ -4003,6 +4371,395 @@
           <w:sz w:val="28"/>
         </w:rPr>
       </w:pPr>
+      <w:r>
+        <w:rPr>
+          <w:noProof/>
+          <w:sz w:val="28"/>
+          <w:lang w:eastAsia="en-ZA"/>
+        </w:rPr>
+        <mc:AlternateContent>
+          <mc:Choice Requires="wps">
+            <w:drawing>
+              <wp:anchor distT="0" distB="0" distL="114300" distR="114300" simplePos="0" relativeHeight="251666432" behindDoc="1" locked="0" layoutInCell="1" allowOverlap="1" wp14:anchorId="58550E36" wp14:editId="16D5578D">
+                <wp:simplePos x="0" y="0"/>
+                <wp:positionH relativeFrom="column">
+                  <wp:posOffset>3286125</wp:posOffset>
+                </wp:positionH>
+                <wp:positionV relativeFrom="paragraph">
+                  <wp:posOffset>494665</wp:posOffset>
+                </wp:positionV>
+                <wp:extent cx="257175" cy="257175"/>
+                <wp:effectExtent l="0" t="0" r="28575" b="28575"/>
+                <wp:wrapNone/>
+                <wp:docPr id="26" name="Rectangle 26"/>
+                <wp:cNvGraphicFramePr/>
+                <a:graphic xmlns:a="http://schemas.openxmlformats.org/drawingml/2006/main">
+                  <a:graphicData uri="http://schemas.microsoft.com/office/word/2010/wordprocessingShape">
+                    <wps:wsp>
+                      <wps:cNvSpPr/>
+                      <wps:spPr>
+                        <a:xfrm>
+                          <a:off x="0" y="0"/>
+                          <a:ext cx="257175" cy="257175"/>
+                        </a:xfrm>
+                        <a:prstGeom prst="rect">
+                          <a:avLst/>
+                        </a:prstGeom>
+                        <a:solidFill>
+                          <a:schemeClr val="bg1"/>
+                        </a:solidFill>
+                        <a:ln>
+                          <a:solidFill>
+                            <a:schemeClr val="bg1"/>
+                          </a:solidFill>
+                        </a:ln>
+                      </wps:spPr>
+                      <wps:style>
+                        <a:lnRef idx="2">
+                          <a:schemeClr val="accent1">
+                            <a:shade val="50000"/>
+                          </a:schemeClr>
+                        </a:lnRef>
+                        <a:fillRef idx="1">
+                          <a:schemeClr val="accent1"/>
+                        </a:fillRef>
+                        <a:effectRef idx="0">
+                          <a:schemeClr val="accent1"/>
+                        </a:effectRef>
+                        <a:fontRef idx="minor">
+                          <a:schemeClr val="lt1"/>
+                        </a:fontRef>
+                      </wps:style>
+                      <wps:txbx>
+                        <w:txbxContent>
+                          <w:p>
+                            <w:pPr>
+                              <w:jc w:val="center"/>
+                              <w:rPr>
+                                <w:color w:val="000000" w:themeColor="text1"/>
+                              </w:rPr>
+                            </w:pPr>
+                            <w:r>
+                              <w:rPr>
+                                <w:color w:val="000000" w:themeColor="text1"/>
+                              </w:rPr>
+                              <w:t>*</w:t>
+                            </w:r>
+                          </w:p>
+                        </w:txbxContent>
+                      </wps:txbx>
+                      <wps:bodyPr rot="0" spcFirstLastPara="0" vertOverflow="overflow" horzOverflow="overflow" vert="horz" wrap="square" lIns="91440" tIns="45720" rIns="91440" bIns="45720" numCol="1" spcCol="0" rtlCol="0" fromWordArt="0" anchor="ctr" anchorCtr="0" forceAA="0" compatLnSpc="1">
+                        <a:prstTxWarp prst="textNoShape">
+                          <a:avLst/>
+                        </a:prstTxWarp>
+                        <a:noAutofit/>
+                      </wps:bodyPr>
+                    </wps:wsp>
+                  </a:graphicData>
+                </a:graphic>
+                <wp14:sizeRelH relativeFrom="margin">
+                  <wp14:pctWidth>0</wp14:pctWidth>
+                </wp14:sizeRelH>
+                <wp14:sizeRelV relativeFrom="margin">
+                  <wp14:pctHeight>0</wp14:pctHeight>
+                </wp14:sizeRelV>
+              </wp:anchor>
+            </w:drawing>
+          </mc:Choice>
+          <mc:Fallback>
+            <w:pict>
+              <v:rect w14:anchorId="58550E36" id="Rectangle 26" o:spid="_x0000_s1048" style="position:absolute;margin-left:258.75pt;margin-top:38.95pt;width:20.25pt;height:20.25pt;z-index:-251650048;visibility:visible;mso-wrap-style:square;mso-width-percent:0;mso-height-percent:0;mso-wrap-distance-left:9pt;mso-wrap-distance-top:0;mso-wrap-distance-right:9pt;mso-wrap-distance-bottom:0;mso-position-horizontal:absolute;mso-position-horizontal-relative:text;mso-position-vertical:absolute;mso-position-vertical-relative:text;mso-width-percent:0;mso-height-percent:0;mso-width-relative:margin;mso-height-relative:margin;v-text-anchor:middle" o:gfxdata="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" fillcolor="white [3212]" strokecolor="white [3212]" strokeweight="1pt">
+                <v:textbox>
+                  <w:txbxContent>
+                    <w:p>
+                      <w:pPr>
+                        <w:jc w:val="center"/>
+                        <w:rPr>
+                          <w:color w:val="000000" w:themeColor="text1"/>
+                        </w:rPr>
+                      </w:pPr>
+                      <w:r>
+                        <w:rPr>
+                          <w:color w:val="000000" w:themeColor="text1"/>
+                        </w:rPr>
+                        <w:t>*</w:t>
+                      </w:r>
+                    </w:p>
+                  </w:txbxContent>
+                </v:textbox>
+              </v:rect>
+            </w:pict>
+          </mc:Fallback>
+        </mc:AlternateContent>
+      </w:r>
+      <w:r>
+        <w:rPr>
+          <w:noProof/>
+          <w:sz w:val="28"/>
+          <w:lang w:eastAsia="en-ZA"/>
+        </w:rPr>
+        <mc:AlternateContent>
+          <mc:Choice Requires="wpg">
+            <w:drawing>
+              <wp:anchor distT="0" distB="0" distL="114300" distR="114300" simplePos="0" relativeHeight="251644928" behindDoc="0" locked="0" layoutInCell="1" allowOverlap="1" wp14:anchorId="720CB0C3" wp14:editId="10115488">
+                <wp:simplePos x="0" y="0"/>
+                <wp:positionH relativeFrom="margin">
+                  <wp:posOffset>1781175</wp:posOffset>
+                </wp:positionH>
+                <wp:positionV relativeFrom="paragraph">
+                  <wp:posOffset>142240</wp:posOffset>
+                </wp:positionV>
+                <wp:extent cx="1504950" cy="1047750"/>
+                <wp:effectExtent l="0" t="0" r="19050" b="19050"/>
+                <wp:wrapNone/>
+                <wp:docPr id="8" name="Group 8"/>
+                <wp:cNvGraphicFramePr/>
+                <a:graphic xmlns:a="http://schemas.openxmlformats.org/drawingml/2006/main">
+                  <a:graphicData uri="http://schemas.microsoft.com/office/word/2010/wordprocessingGroup">
+                    <wpg:wgp>
+                      <wpg:cNvGrpSpPr/>
+                      <wpg:grpSpPr>
+                        <a:xfrm>
+                          <a:off x="0" y="0"/>
+                          <a:ext cx="1504950" cy="1047750"/>
+                          <a:chOff x="0" y="0"/>
+                          <a:chExt cx="1504950" cy="1343025"/>
+                        </a:xfrm>
+                      </wpg:grpSpPr>
+                      <wps:wsp>
+                        <wps:cNvPr id="9" name="Rectangle 9"/>
+                        <wps:cNvSpPr/>
+                        <wps:spPr>
+                          <a:xfrm>
+                            <a:off x="0" y="361950"/>
+                            <a:ext cx="1504950" cy="981075"/>
+                          </a:xfrm>
+                          <a:prstGeom prst="rect">
+                            <a:avLst/>
+                          </a:prstGeom>
+                          <a:solidFill>
+                            <a:schemeClr val="bg1"/>
+                          </a:solidFill>
+                          <a:ln>
+                            <a:solidFill>
+                              <a:schemeClr val="tx1"/>
+                            </a:solidFill>
+                          </a:ln>
+                        </wps:spPr>
+                        <wps:style>
+                          <a:lnRef idx="2">
+                            <a:schemeClr val="accent1">
+                              <a:shade val="50000"/>
+                            </a:schemeClr>
+                          </a:lnRef>
+                          <a:fillRef idx="1">
+                            <a:schemeClr val="accent1"/>
+                          </a:fillRef>
+                          <a:effectRef idx="0">
+                            <a:schemeClr val="accent1"/>
+                          </a:effectRef>
+                          <a:fontRef idx="minor">
+                            <a:schemeClr val="lt1"/>
+                          </a:fontRef>
+                        </wps:style>
+                        <wps:txbx>
+                          <w:txbxContent>
+                            <w:p>
+                              <w:pPr>
+                                <w:spacing w:after="0" w:line="240" w:lineRule="auto"/>
+                                <w:rPr>
+                                  <w:color w:val="000000" w:themeColor="text1"/>
+                                </w:rPr>
+                              </w:pPr>
+                              <w:r>
+                                <w:rPr>
+                                  <w:color w:val="000000" w:themeColor="text1"/>
+                                </w:rPr>
+                                <w:t>Coverage ID</w:t>
+                              </w:r>
+                            </w:p>
+                            <w:p>
+                              <w:pPr>
+                                <w:spacing w:after="0" w:line="240" w:lineRule="auto"/>
+                                <w:rPr>
+                                  <w:color w:val="000000" w:themeColor="text1"/>
+                                </w:rPr>
+                              </w:pPr>
+                              <w:r>
+                                <w:rPr>
+                                  <w:color w:val="000000" w:themeColor="text1"/>
+                                </w:rPr>
+                                <w:t xml:space="preserve">Product </w:t>
+                              </w:r>
+                              <w:r>
+                                <w:rPr>
+                                  <w:color w:val="000000" w:themeColor="text1"/>
+                                </w:rPr>
+                                <w:t>ID</w:t>
+                              </w:r>
+                              <w:r>
+                                <w:rPr>
+                                  <w:color w:val="000000" w:themeColor="text1"/>
+                                </w:rPr>
+                                <w:br/>
+                                <w:t>Coverage Name</w:t>
+                              </w:r>
+                            </w:p>
+                          </w:txbxContent>
+                        </wps:txbx>
+                        <wps:bodyPr rot="0" spcFirstLastPara="0" vertOverflow="overflow" horzOverflow="overflow" vert="horz" wrap="square" lIns="91440" tIns="45720" rIns="91440" bIns="45720" numCol="1" spcCol="0" rtlCol="0" fromWordArt="0" anchor="ctr" anchorCtr="0" forceAA="0" compatLnSpc="1">
+                          <a:prstTxWarp prst="textNoShape">
+                            <a:avLst/>
+                          </a:prstTxWarp>
+                          <a:noAutofit/>
+                        </wps:bodyPr>
+                      </wps:wsp>
+                      <wps:wsp>
+                        <wps:cNvPr id="10" name="Rectangle 10"/>
+                        <wps:cNvSpPr/>
+                        <wps:spPr>
+                          <a:xfrm>
+                            <a:off x="0" y="0"/>
+                            <a:ext cx="1504950" cy="361950"/>
+                          </a:xfrm>
+                          <a:prstGeom prst="rect">
+                            <a:avLst/>
+                          </a:prstGeom>
+                          <a:solidFill>
+                            <a:schemeClr val="bg1"/>
+                          </a:solidFill>
+                          <a:ln>
+                            <a:solidFill>
+                              <a:schemeClr val="tx1"/>
+                            </a:solidFill>
+                          </a:ln>
+                        </wps:spPr>
+                        <wps:style>
+                          <a:lnRef idx="2">
+                            <a:schemeClr val="accent1">
+                              <a:shade val="50000"/>
+                            </a:schemeClr>
+                          </a:lnRef>
+                          <a:fillRef idx="1">
+                            <a:schemeClr val="accent1"/>
+                          </a:fillRef>
+                          <a:effectRef idx="0">
+                            <a:schemeClr val="accent1"/>
+                          </a:effectRef>
+                          <a:fontRef idx="minor">
+                            <a:schemeClr val="lt1"/>
+                          </a:fontRef>
+                        </wps:style>
+                        <wps:txbx>
+                          <w:txbxContent>
+                            <w:p>
+                              <w:pPr>
+                                <w:jc w:val="center"/>
+                                <w:rPr>
+                                  <w:color w:val="000000" w:themeColor="text1"/>
+                                </w:rPr>
+                              </w:pPr>
+                              <w:r>
+                                <w:rPr>
+                                  <w:color w:val="000000" w:themeColor="text1"/>
+                                </w:rPr>
+                                <w:t xml:space="preserve">Coverage </w:t>
+                              </w:r>
+                            </w:p>
+                          </w:txbxContent>
+                        </wps:txbx>
+                        <wps:bodyPr rot="0" spcFirstLastPara="0" vertOverflow="overflow" horzOverflow="overflow" vert="horz" wrap="square" lIns="91440" tIns="45720" rIns="91440" bIns="45720" numCol="1" spcCol="0" rtlCol="0" fromWordArt="0" anchor="ctr" anchorCtr="0" forceAA="0" compatLnSpc="1">
+                          <a:prstTxWarp prst="textNoShape">
+                            <a:avLst/>
+                          </a:prstTxWarp>
+                          <a:noAutofit/>
+                        </wps:bodyPr>
+                      </wps:wsp>
+                    </wpg:wgp>
+                  </a:graphicData>
+                </a:graphic>
+                <wp14:sizeRelV relativeFrom="margin">
+                  <wp14:pctHeight>0</wp14:pctHeight>
+                </wp14:sizeRelV>
+              </wp:anchor>
+            </w:drawing>
+          </mc:Choice>
+          <mc:Fallback>
+            <w:pict>
+              <v:group w14:anchorId="720CB0C3" id="Group 8" o:spid="_x0000_s1049" style="position:absolute;margin-left:140.25pt;margin-top:11.2pt;width:118.5pt;height:82.5pt;z-index:251644928;mso-position-horizontal-relative:margin;mso-height-relative:margin" coordsize="15049,13430" o:gfxdata="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">
+                <v:rect id="Rectangle 9" o:spid="_x0000_s1050" style="position:absolute;top:3619;width:15049;height:9811;visibility:visible;mso-wrap-style:square;v-text-anchor:middle" o:gfxdata="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" fillcolor="white [3212]" strokecolor="black [3213]" strokeweight="1pt">
+                  <v:textbox>
+                    <w:txbxContent>
+                      <w:p>
+                        <w:pPr>
+                          <w:spacing w:after="0" w:line="240" w:lineRule="auto"/>
+                          <w:rPr>
+                            <w:color w:val="000000" w:themeColor="text1"/>
+                          </w:rPr>
+                        </w:pPr>
+                        <w:r>
+                          <w:rPr>
+                            <w:color w:val="000000" w:themeColor="text1"/>
+                          </w:rPr>
+                          <w:t>Coverage ID</w:t>
+                        </w:r>
+                      </w:p>
+                      <w:p>
+                        <w:pPr>
+                          <w:spacing w:after="0" w:line="240" w:lineRule="auto"/>
+                          <w:rPr>
+                            <w:color w:val="000000" w:themeColor="text1"/>
+                          </w:rPr>
+                        </w:pPr>
+                        <w:r>
+                          <w:rPr>
+                            <w:color w:val="000000" w:themeColor="text1"/>
+                          </w:rPr>
+                          <w:t xml:space="preserve">Product </w:t>
+                        </w:r>
+                        <w:r>
+                          <w:rPr>
+                            <w:color w:val="000000" w:themeColor="text1"/>
+                          </w:rPr>
+                          <w:t>ID</w:t>
+                        </w:r>
+                        <w:r>
+                          <w:rPr>
+                            <w:color w:val="000000" w:themeColor="text1"/>
+                          </w:rPr>
+                          <w:br/>
+                          <w:t>Coverage Name</w:t>
+                        </w:r>
+                      </w:p>
+                    </w:txbxContent>
+                  </v:textbox>
+                </v:rect>
+                <v:rect id="Rectangle 10" o:spid="_x0000_s1051" style="position:absolute;width:15049;height:3619;visibility:visible;mso-wrap-style:square;v-text-anchor:middle" o:gfxdata="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" fillcolor="white [3212]" strokecolor="black [3213]" strokeweight="1pt">
+                  <v:textbox>
+                    <w:txbxContent>
+                      <w:p>
+                        <w:pPr>
+                          <w:jc w:val="center"/>
+                          <w:rPr>
+                            <w:color w:val="000000" w:themeColor="text1"/>
+                          </w:rPr>
+                        </w:pPr>
+                        <w:r>
+                          <w:rPr>
+                            <w:color w:val="000000" w:themeColor="text1"/>
+                          </w:rPr>
+                          <w:t xml:space="preserve">Coverage </w:t>
+                        </w:r>
+                      </w:p>
+                    </w:txbxContent>
+                  </v:textbox>
+                </v:rect>
+                <w10:wrap anchorx="margin"/>
+              </v:group>
+            </w:pict>
+          </mc:Fallback>
+        </mc:AlternateContent>
+      </w:r>
     </w:p>
     <w:p>
       <w:pPr>
@@ -4010,11 +4767,14 @@
           <w:sz w:val="28"/>
         </w:rPr>
       </w:pPr>
+      <w:bookmarkStart w:id="4" w:name="_GoBack"/>
+      <w:bookmarkEnd w:id="4"/>
     </w:p>
     <w:p>
       <w:pPr>
         <w:rPr>
           <w:sz w:val="28"/>
+          <w:u w:val="single"/>
         </w:rPr>
       </w:pPr>
     </w:p>
@@ -4022,25 +4782,20 @@
       <w:pPr>
         <w:rPr>
           <w:sz w:val="28"/>
-        </w:rPr>
-      </w:pPr>
+          <w:u w:val="single"/>
+        </w:rPr>
+      </w:pPr>
+      <w:r>
+        <w:rPr>
+          <w:sz w:val="28"/>
+          <w:u w:val="single"/>
+        </w:rPr>
+        <w:br w:type="page"/>
+      </w:r>
     </w:p>
     <w:p>
       <w:pPr>
-        <w:rPr>
-          <w:sz w:val="28"/>
-        </w:rPr>
-      </w:pPr>
-    </w:p>
-    <w:p>
-      <w:pPr>
-        <w:rPr>
-          <w:sz w:val="28"/>
-        </w:rPr>
-      </w:pPr>
-    </w:p>
-    <w:p>
-      <w:pPr>
+        <w:jc w:val="center"/>
         <w:rPr>
           <w:sz w:val="32"/>
           <w:u w:val="single"/>
@@ -4060,12 +4815,12 @@
         <w:rPr>
           <w:noProof/>
           <w:sz w:val="32"/>
-          <w:lang w:val="en-US"/>
+          <w:lang w:eastAsia="en-ZA"/>
         </w:rPr>
         <mc:AlternateContent>
           <mc:Choice Requires="wps">
             <w:drawing>
-              <wp:anchor distT="0" distB="0" distL="114300" distR="114300" simplePos="0" relativeHeight="251691008" behindDoc="1" locked="0" layoutInCell="1" allowOverlap="1" wp14:anchorId="538059AB" wp14:editId="7DFCE715">
+              <wp:anchor distT="0" distB="0" distL="114300" distR="114300" simplePos="0" relativeHeight="251691008" behindDoc="1" locked="0" layoutInCell="1" allowOverlap="1" wp14:anchorId="5F874D6F" wp14:editId="64B27BC1">
                 <wp:simplePos x="0" y="0"/>
                 <wp:positionH relativeFrom="margin">
                   <wp:posOffset>866775</wp:posOffset>
@@ -4129,7 +4884,7 @@
           </mc:Choice>
           <mc:Fallback>
             <w:pict>
-              <v:rect id="Rectangle 2" o:spid="_x0000_s1026" style="position:absolute;margin-left:68.25pt;margin-top:2.45pt;width:313.5pt;height:353.25pt;z-index:-251625472;visibility:visible;mso-wrap-style:square;mso-height-percent:0;mso-wrap-distance-left:9pt;mso-wrap-distance-top:0;mso-wrap-distance-right:9pt;mso-wrap-distance-bottom:0;mso-position-horizontal:absolute;mso-position-horizontal-relative:margin;mso-position-vertical:absolute;mso-position-vertical-relative:text;mso-height-percent:0;mso-height-relative:margin;v-text-anchor:middle" o:gfxdata="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" fillcolor="#f2f2f2 [3052]" strokecolor="#1f4d78 [1604]" strokeweight="1pt">
+              <v:rect w14:anchorId="2F1364A4" id="Rectangle 2" o:spid="_x0000_s1026" style="position:absolute;margin-left:68.25pt;margin-top:2.45pt;width:313.5pt;height:353.25pt;z-index:-251625472;visibility:visible;mso-wrap-style:square;mso-height-percent:0;mso-wrap-distance-left:9pt;mso-wrap-distance-top:0;mso-wrap-distance-right:9pt;mso-wrap-distance-bottom:0;mso-position-horizontal:absolute;mso-position-horizontal-relative:margin;mso-position-vertical:absolute;mso-position-vertical-relative:text;mso-height-percent:0;mso-height-relative:margin;v-text-anchor:middle" o:gfxdata="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" fillcolor="#f2f2f2 [3052]" strokecolor="#1f4d78 [1604]" strokeweight="1pt">
                 <w10:wrap anchorx="margin"/>
               </v:rect>
             </w:pict>
@@ -4141,12 +4896,12 @@
       <w:r>
         <w:rPr>
           <w:noProof/>
-          <w:lang w:val="en-US"/>
+          <w:lang w:eastAsia="en-ZA"/>
         </w:rPr>
         <mc:AlternateContent>
           <mc:Choice Requires="wps">
             <w:drawing>
-              <wp:anchor distT="0" distB="0" distL="114300" distR="114300" simplePos="0" relativeHeight="251703296" behindDoc="0" locked="0" layoutInCell="1" allowOverlap="1" wp14:anchorId="6A3A1B65" wp14:editId="5239DAD1">
+              <wp:anchor distT="0" distB="0" distL="114300" distR="114300" simplePos="0" relativeHeight="251703296" behindDoc="0" locked="0" layoutInCell="1" allowOverlap="1" wp14:anchorId="2E42928D" wp14:editId="4AFCF33A">
                 <wp:simplePos x="0" y="0"/>
                 <wp:positionH relativeFrom="margin">
                   <wp:posOffset>1285875</wp:posOffset>
@@ -4256,7 +5011,7 @@
           </mc:Choice>
           <mc:Fallback>
             <w:pict>
-              <v:oval w14:anchorId="6A3A1B65" id="Oval 46" o:spid="_x0000_s1049" style="position:absolute;margin-left:101.25pt;margin-top:5.45pt;width:231.75pt;height:66pt;z-index:251703296;visibility:visible;mso-wrap-style:square;mso-width-percent:0;mso-height-percent:0;mso-wrap-distance-left:9pt;mso-wrap-distance-top:0;mso-wrap-distance-right:9pt;mso-wrap-distance-bottom:0;mso-position-horizontal:absolute;mso-position-horizontal-relative:margin;mso-position-vertical:absolute;mso-position-vertical-relative:text;mso-width-percent:0;mso-height-percent:0;mso-width-relative:margin;mso-height-relative:margin;v-text-anchor:middle" o:gfxdata="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" fillcolor="white [3212]" strokecolor="black [3213]" strokeweight="1pt">
+              <v:oval w14:anchorId="2E42928D" id="Oval 46" o:spid="_x0000_s1052" style="position:absolute;margin-left:101.25pt;margin-top:5.45pt;width:231.75pt;height:66pt;z-index:251703296;visibility:visible;mso-wrap-style:square;mso-width-percent:0;mso-height-percent:0;mso-wrap-distance-left:9pt;mso-wrap-distance-top:0;mso-wrap-distance-right:9pt;mso-wrap-distance-bottom:0;mso-position-horizontal:absolute;mso-position-horizontal-relative:margin;mso-position-vertical:absolute;mso-position-vertical-relative:text;mso-width-percent:0;mso-height-percent:0;mso-width-relative:margin;mso-height-relative:margin;v-text-anchor:middle" o:gfxdata="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" fillcolor="white [3212]" strokecolor="black [3213]" strokeweight="1pt">
                 <v:stroke joinstyle="miter"/>
                 <v:textbox>
                   <w:txbxContent>
@@ -4311,12 +5066,12 @@
         <w:rPr>
           <w:noProof/>
           <w:sz w:val="32"/>
-          <w:lang w:val="en-US"/>
+          <w:lang w:eastAsia="en-ZA"/>
         </w:rPr>
         <mc:AlternateContent>
           <mc:Choice Requires="wps">
             <w:drawing>
-              <wp:anchor distT="0" distB="0" distL="114300" distR="114300" simplePos="0" relativeHeight="251697152" behindDoc="0" locked="0" layoutInCell="1" allowOverlap="1" wp14:anchorId="108C57B3" wp14:editId="730D2459">
+              <wp:anchor distT="0" distB="0" distL="114300" distR="114300" simplePos="0" relativeHeight="251697152" behindDoc="0" locked="0" layoutInCell="1" allowOverlap="1" wp14:anchorId="650BE743" wp14:editId="14B3E476">
                 <wp:simplePos x="0" y="0"/>
                 <wp:positionH relativeFrom="margin">
                   <wp:posOffset>4229100</wp:posOffset>
@@ -4377,7 +5132,7 @@
           </mc:Choice>
           <mc:Fallback>
             <w:pict>
-              <v:shapetype id="_x0000_t32" coordsize="21600,21600" o:spt="32" o:oned="t" path="m,l21600,21600e" filled="f">
+              <v:shapetype w14:anchorId="619CD544" id="_x0000_t32" coordsize="21600,21600" o:spt="32" o:oned="t" path="m,l21600,21600e" filled="f">
                 <v:path arrowok="t" fillok="f" o:connecttype="none"/>
                 <o:lock v:ext="edit" shapetype="t"/>
               </v:shapetype>
@@ -4392,12 +5147,12 @@
       <w:r>
         <w:rPr>
           <w:noProof/>
-          <w:lang w:val="en-US"/>
+          <w:lang w:eastAsia="en-ZA"/>
         </w:rPr>
         <mc:AlternateContent>
           <mc:Choice Requires="wpg">
             <w:drawing>
-              <wp:anchor distT="0" distB="0" distL="114300" distR="114300" simplePos="0" relativeHeight="251694080" behindDoc="0" locked="0" layoutInCell="1" allowOverlap="1" wp14:anchorId="5A385E9F" wp14:editId="3F92D001">
+              <wp:anchor distT="0" distB="0" distL="114300" distR="114300" simplePos="0" relativeHeight="251694080" behindDoc="0" locked="0" layoutInCell="1" allowOverlap="1" wp14:anchorId="545044A7" wp14:editId="2666A6F1">
                 <wp:simplePos x="0" y="0"/>
                 <wp:positionH relativeFrom="column">
                   <wp:posOffset>5686425</wp:posOffset>
@@ -4637,23 +5392,23 @@
           </mc:Choice>
           <mc:Fallback>
             <w:pict>
-              <v:group id="Group 18" o:spid="_x0000_s1026" style="position:absolute;margin-left:447.75pt;margin-top:19.7pt;width:41.25pt;height:102pt;z-index:251694080;mso-height-relative:margin" coordsize="5238,19145" o:gfxdata="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">
-                <v:oval id="Oval 21" o:spid="_x0000_s1027" style="position:absolute;left:571;width:4667;height:4381;visibility:visible;mso-wrap-style:square;v-text-anchor:middle" o:gfxdata="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" fillcolor="white [3212]" strokecolor="black [3213]" strokeweight="1pt">
+              <v:group w14:anchorId="3FCD2C51" id="Group 18" o:spid="_x0000_s1026" style="position:absolute;margin-left:447.75pt;margin-top:19.7pt;width:41.25pt;height:102pt;z-index:251694080;mso-height-relative:margin" coordsize="5238,19145" o:gfxdata="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">
+                <v:oval id="Oval 21" o:spid="_x0000_s1027" style="position:absolute;left:571;width:4667;height:4381;visibility:visible;mso-wrap-style:square;v-text-anchor:middle" o:gfxdata="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" fillcolor="white [3212]" strokecolor="black [3213]" strokeweight="1pt">
                   <v:stroke joinstyle="miter"/>
                 </v:oval>
-                <v:line id="Straight Connector 30" o:spid="_x0000_s1028" style="position:absolute;visibility:visible;mso-wrap-style:square" from="2762,4476" to="2762,14382" o:connectortype="straight" o:gfxdata="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" strokecolor="black [3200]" strokeweight=".5pt">
+                <v:line id="Straight Connector 30" o:spid="_x0000_s1028" style="position:absolute;visibility:visible;mso-wrap-style:square" from="2762,4476" to="2762,14382" o:connectortype="straight" o:gfxdata="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" strokecolor="black [3200]" strokeweight=".5pt">
                   <v:stroke joinstyle="miter"/>
                 </v:line>
-                <v:line id="Straight Connector 31" o:spid="_x0000_s1029" style="position:absolute;visibility:visible;mso-wrap-style:square" from="2857,14287" to="5238,19145" o:connectortype="straight" o:gfxdata="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" strokecolor="black [3213]" strokeweight=".5pt">
+                <v:line id="Straight Connector 31" o:spid="_x0000_s1029" style="position:absolute;visibility:visible;mso-wrap-style:square" from="2857,14287" to="5238,19145" o:connectortype="straight" o:gfxdata="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" strokecolor="black [3213]" strokeweight=".5pt">
                   <v:stroke joinstyle="miter"/>
                 </v:line>
-                <v:line id="Straight Connector 36" o:spid="_x0000_s1030" style="position:absolute;flip:x;visibility:visible;mso-wrap-style:square" from="0,14382" to="2667,19145" o:connectortype="straight" o:gfxdata="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" strokecolor="black [3213]" strokeweight=".5pt">
+                <v:line id="Straight Connector 36" o:spid="_x0000_s1030" style="position:absolute;flip:x;visibility:visible;mso-wrap-style:square" from="0,14382" to="2667,19145" o:connectortype="straight" o:gfxdata="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" strokecolor="black [3213]" strokeweight=".5pt">
                   <v:stroke joinstyle="miter"/>
                 </v:line>
-                <v:line id="Straight Connector 37" o:spid="_x0000_s1031" style="position:absolute;visibility:visible;mso-wrap-style:square" from="2857,7048" to="5238,11906" o:connectortype="straight" o:gfxdata="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" strokecolor="black [3213]" strokeweight=".5pt">
+                <v:line id="Straight Connector 37" o:spid="_x0000_s1031" style="position:absolute;visibility:visible;mso-wrap-style:square" from="2857,7048" to="5238,11906" o:connectortype="straight" o:gfxdata="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" strokecolor="black [3213]" strokeweight=".5pt">
                   <v:stroke joinstyle="miter"/>
                 </v:line>
-                <v:line id="Straight Connector 38" o:spid="_x0000_s1032" style="position:absolute;flip:x;visibility:visible;mso-wrap-style:square" from="95,6953" to="2762,11715" o:connectortype="straight" o:gfxdata="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" strokecolor="black [3213]" strokeweight=".5pt">
+                <v:line id="Straight Connector 38" o:spid="_x0000_s1032" style="position:absolute;flip:x;visibility:visible;mso-wrap-style:square" from="95,6953" to="2762,11715" o:connectortype="straight" o:gfxdata="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" strokecolor="black [3213]" strokeweight=".5pt">
                   <v:stroke joinstyle="miter"/>
                 </v:line>
               </v:group>
@@ -4665,12 +5420,12 @@
         <w:rPr>
           <w:noProof/>
           <w:sz w:val="32"/>
-          <w:lang w:val="en-US"/>
+          <w:lang w:eastAsia="en-ZA"/>
         </w:rPr>
         <mc:AlternateContent>
           <mc:Choice Requires="wps">
             <w:drawing>
-              <wp:anchor distT="0" distB="0" distL="114300" distR="114300" simplePos="0" relativeHeight="251705344" behindDoc="0" locked="0" layoutInCell="1" allowOverlap="1" wp14:anchorId="7E4292D2" wp14:editId="5B078809">
+              <wp:anchor distT="0" distB="0" distL="114300" distR="114300" simplePos="0" relativeHeight="251705344" behindDoc="0" locked="0" layoutInCell="1" allowOverlap="1" wp14:anchorId="4B1F3115" wp14:editId="06AAE20D">
                 <wp:simplePos x="0" y="0"/>
                 <wp:positionH relativeFrom="column">
                   <wp:posOffset>180975</wp:posOffset>
@@ -4731,7 +5486,7 @@
           </mc:Choice>
           <mc:Fallback>
             <w:pict>
-              <v:shape id="Straight Arrow Connector 47" o:spid="_x0000_s1026" type="#_x0000_t32" style="position:absolute;margin-left:14.25pt;margin-top:3.95pt;width:88.5pt;height:71.25pt;flip:y;z-index:251705344;visibility:visible;mso-wrap-style:square;mso-width-percent:0;mso-height-percent:0;mso-wrap-distance-left:9pt;mso-wrap-distance-top:0;mso-wrap-distance-right:9pt;mso-wrap-distance-bottom:0;mso-position-horizontal:absolute;mso-position-horizontal-relative:text;mso-position-vertical:absolute;mso-position-vertical-relative:text;mso-width-percent:0;mso-height-percent:0;mso-width-relative:margin;mso-height-relative:margin" o:gfxdata="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" strokecolor="black [3213]" strokeweight=".5pt">
+              <v:shape w14:anchorId="7FDB7A2D" id="Straight Arrow Connector 47" o:spid="_x0000_s1026" type="#_x0000_t32" style="position:absolute;margin-left:14.25pt;margin-top:3.95pt;width:88.5pt;height:71.25pt;flip:y;z-index:251705344;visibility:visible;mso-wrap-style:square;mso-width-percent:0;mso-height-percent:0;mso-wrap-distance-left:9pt;mso-wrap-distance-top:0;mso-wrap-distance-right:9pt;mso-wrap-distance-bottom:0;mso-position-horizontal:absolute;mso-position-horizontal-relative:text;mso-position-vertical:absolute;mso-position-vertical-relative:text;mso-width-percent:0;mso-height-percent:0;mso-width-relative:margin;mso-height-relative:margin" o:gfxdata="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" strokecolor="black [3213]" strokeweight=".5pt">
                 <v:stroke endarrow="block" joinstyle="miter"/>
               </v:shape>
             </w:pict>
@@ -4743,12 +5498,12 @@
       <w:r>
         <w:rPr>
           <w:noProof/>
-          <w:lang w:val="en-US"/>
+          <w:lang w:eastAsia="en-ZA"/>
         </w:rPr>
         <mc:AlternateContent>
           <mc:Choice Requires="wpg">
             <w:drawing>
-              <wp:anchor distT="0" distB="0" distL="114300" distR="114300" simplePos="0" relativeHeight="251693056" behindDoc="0" locked="0" layoutInCell="1" allowOverlap="1" wp14:anchorId="4AFAA3F3" wp14:editId="0C708396">
+              <wp:anchor distT="0" distB="0" distL="114300" distR="114300" simplePos="0" relativeHeight="251693056" behindDoc="0" locked="0" layoutInCell="1" allowOverlap="1" wp14:anchorId="64AEC405" wp14:editId="1FA2CF9B">
                 <wp:simplePos x="0" y="0"/>
                 <wp:positionH relativeFrom="column">
                   <wp:posOffset>-419100</wp:posOffset>
@@ -4988,23 +5743,23 @@
           </mc:Choice>
           <mc:Fallback>
             <w:pict>
-              <v:group id="Group 39" o:spid="_x0000_s1026" style="position:absolute;margin-left:-33pt;margin-top:1.75pt;width:41.25pt;height:105pt;z-index:251693056;mso-height-relative:margin" coordsize="5238,19145" o:gfxdata="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">
-                <v:oval id="Oval 40" o:spid="_x0000_s1027" style="position:absolute;left:571;width:4667;height:4381;visibility:visible;mso-wrap-style:square;v-text-anchor:middle" o:gfxdata="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" fillcolor="white [3212]" strokecolor="black [3213]" strokeweight="1pt">
+              <v:group w14:anchorId="7D4F7258" id="Group 39" o:spid="_x0000_s1026" style="position:absolute;margin-left:-33pt;margin-top:1.75pt;width:41.25pt;height:105pt;z-index:251693056;mso-height-relative:margin" coordsize="5238,19145" o:gfxdata="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">
+                <v:oval id="Oval 40" o:spid="_x0000_s1027" style="position:absolute;left:571;width:4667;height:4381;visibility:visible;mso-wrap-style:square;v-text-anchor:middle" o:gfxdata="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" fillcolor="white [3212]" strokecolor="black [3213]" strokeweight="1pt">
                   <v:stroke joinstyle="miter"/>
                 </v:oval>
-                <v:line id="Straight Connector 41" o:spid="_x0000_s1028" style="position:absolute;visibility:visible;mso-wrap-style:square" from="2762,4476" to="2762,14382" o:connectortype="straight" o:gfxdata="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" strokecolor="black [3200]" strokeweight=".5pt">
+                <v:line id="Straight Connector 41" o:spid="_x0000_s1028" style="position:absolute;visibility:visible;mso-wrap-style:square" from="2762,4476" to="2762,14382" o:connectortype="straight" o:gfxdata="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" strokecolor="black [3200]" strokeweight=".5pt">
                   <v:stroke joinstyle="miter"/>
                 </v:line>
-                <v:line id="Straight Connector 42" o:spid="_x0000_s1029" style="position:absolute;visibility:visible;mso-wrap-style:square" from="2857,14287" to="5238,19145" o:connectortype="straight" o:gfxdata="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" strokecolor="black [3213]" strokeweight=".5pt">
+                <v:line id="Straight Connector 42" o:spid="_x0000_s1029" style="position:absolute;visibility:visible;mso-wrap-style:square" from="2857,14287" to="5238,19145" o:connectortype="straight" o:gfxdata="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" strokecolor="black [3213]" strokeweight=".5pt">
                   <v:stroke joinstyle="miter"/>
                 </v:line>
-                <v:line id="Straight Connector 43" o:spid="_x0000_s1030" style="position:absolute;flip:x;visibility:visible;mso-wrap-style:square" from="0,14382" to="2667,19145" o:connectortype="straight" o:gfxdata="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" strokecolor="black [3213]" strokeweight=".5pt">
+                <v:line id="Straight Connector 43" o:spid="_x0000_s1030" style="position:absolute;flip:x;visibility:visible;mso-wrap-style:square" from="0,14382" to="2667,19145" o:connectortype="straight" o:gfxdata="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" strokecolor="black [3213]" strokeweight=".5pt">
                   <v:stroke joinstyle="miter"/>
                 </v:line>
-                <v:line id="Straight Connector 44" o:spid="_x0000_s1031" style="position:absolute;visibility:visible;mso-wrap-style:square" from="2857,7048" to="5238,11906" o:connectortype="straight" o:gfxdata="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" strokecolor="black [3213]" strokeweight=".5pt">
+                <v:line id="Straight Connector 44" o:spid="_x0000_s1031" style="position:absolute;visibility:visible;mso-wrap-style:square" from="2857,7048" to="5238,11906" o:connectortype="straight" o:gfxdata="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" strokecolor="black [3213]" strokeweight=".5pt">
                   <v:stroke joinstyle="miter"/>
                 </v:line>
-                <v:line id="Straight Connector 45" o:spid="_x0000_s1032" style="position:absolute;flip:x;visibility:visible;mso-wrap-style:square" from="95,6953" to="2762,11715" o:connectortype="straight" o:gfxdata="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" strokecolor="black [3213]" strokeweight=".5pt">
+                <v:line id="Straight Connector 45" o:spid="_x0000_s1032" style="position:absolute;flip:x;visibility:visible;mso-wrap-style:square" from="95,6953" to="2762,11715" o:connectortype="straight" o:gfxdata="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" strokecolor="black [3213]" strokeweight=".5pt">
                   <v:stroke joinstyle="miter"/>
                 </v:line>
               </v:group>
@@ -5015,12 +5770,12 @@
       <w:r>
         <w:rPr>
           <w:noProof/>
-          <w:lang w:val="en-US"/>
+          <w:lang w:eastAsia="en-ZA"/>
         </w:rPr>
         <mc:AlternateContent>
           <mc:Choice Requires="wps">
             <w:drawing>
-              <wp:anchor distT="0" distB="0" distL="114300" distR="114300" simplePos="0" relativeHeight="251704320" behindDoc="0" locked="0" layoutInCell="1" allowOverlap="1" wp14:anchorId="5374D0F5" wp14:editId="43811B13">
+              <wp:anchor distT="0" distB="0" distL="114300" distR="114300" simplePos="0" relativeHeight="251704320" behindDoc="0" locked="0" layoutInCell="1" allowOverlap="1" wp14:anchorId="44033457" wp14:editId="49FBCEF0">
                 <wp:simplePos x="0" y="0"/>
                 <wp:positionH relativeFrom="margin">
                   <wp:posOffset>1323975</wp:posOffset>
@@ -5130,7 +5885,7 @@
           </mc:Choice>
           <mc:Fallback>
             <w:pict>
-              <v:oval w14:anchorId="5374D0F5" id="Oval 49" o:spid="_x0000_s1050" style="position:absolute;margin-left:104.25pt;margin-top:19pt;width:231.75pt;height:66pt;z-index:251704320;visibility:visible;mso-wrap-style:square;mso-width-percent:0;mso-height-percent:0;mso-wrap-distance-left:9pt;mso-wrap-distance-top:0;mso-wrap-distance-right:9pt;mso-wrap-distance-bottom:0;mso-position-horizontal:absolute;mso-position-horizontal-relative:margin;mso-position-vertical:absolute;mso-position-vertical-relative:text;mso-width-percent:0;mso-height-percent:0;mso-width-relative:margin;mso-height-relative:margin;v-text-anchor:middle" o:gfxdata="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" fillcolor="white [3212]" strokecolor="black [3213]" strokeweight="1pt">
+              <v:oval w14:anchorId="44033457" id="Oval 49" o:spid="_x0000_s1053" style="position:absolute;margin-left:104.25pt;margin-top:19pt;width:231.75pt;height:66pt;z-index:251704320;visibility:visible;mso-wrap-style:square;mso-width-percent:0;mso-height-percent:0;mso-wrap-distance-left:9pt;mso-wrap-distance-top:0;mso-wrap-distance-right:9pt;mso-wrap-distance-bottom:0;mso-position-horizontal:absolute;mso-position-horizontal-relative:margin;mso-position-vertical:absolute;mso-position-vertical-relative:text;mso-width-percent:0;mso-height-percent:0;mso-width-relative:margin;mso-height-relative:margin;v-text-anchor:middle" o:gfxdata="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" fillcolor="white [3212]" strokecolor="black [3213]" strokeweight="1pt">
                 <v:stroke joinstyle="miter"/>
                 <v:textbox>
                   <w:txbxContent>
@@ -5185,12 +5940,12 @@
         <w:rPr>
           <w:noProof/>
           <w:sz w:val="32"/>
-          <w:lang w:val="en-US"/>
+          <w:lang w:eastAsia="en-ZA"/>
         </w:rPr>
         <mc:AlternateContent>
           <mc:Choice Requires="wps">
             <w:drawing>
-              <wp:anchor distT="0" distB="0" distL="114300" distR="114300" simplePos="0" relativeHeight="251700224" behindDoc="0" locked="0" layoutInCell="1" allowOverlap="1" wp14:anchorId="4AF87A19" wp14:editId="3970F4E3">
+              <wp:anchor distT="0" distB="0" distL="114300" distR="114300" simplePos="0" relativeHeight="251700224" behindDoc="0" locked="0" layoutInCell="1" allowOverlap="1" wp14:anchorId="5C3EA527" wp14:editId="6A52AC72">
                 <wp:simplePos x="0" y="0"/>
                 <wp:positionH relativeFrom="margin">
                   <wp:posOffset>4429125</wp:posOffset>
@@ -5251,7 +6006,7 @@
           </mc:Choice>
           <mc:Fallback>
             <w:pict>
-              <v:shape id="Straight Arrow Connector 52" o:spid="_x0000_s1026" type="#_x0000_t32" style="position:absolute;margin-left:348.75pt;margin-top:7.75pt;width:90.75pt;height:2in;flip:x;z-index:251700224;visibility:visible;mso-wrap-style:square;mso-width-percent:0;mso-height-percent:0;mso-wrap-distance-left:9pt;mso-wrap-distance-top:0;mso-wrap-distance-right:9pt;mso-wrap-distance-bottom:0;mso-position-horizontal:absolute;mso-position-horizontal-relative:margin;mso-position-vertical:absolute;mso-position-vertical-relative:text;mso-width-percent:0;mso-height-percent:0;mso-width-relative:margin;mso-height-relative:margin" o:gfxdata="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" strokecolor="black [3213]" strokeweight=".5pt">
+              <v:shape w14:anchorId="024912E7" id="Straight Arrow Connector 52" o:spid="_x0000_s1026" type="#_x0000_t32" style="position:absolute;margin-left:348.75pt;margin-top:7.75pt;width:90.75pt;height:2in;flip:x;z-index:251700224;visibility:visible;mso-wrap-style:square;mso-width-percent:0;mso-height-percent:0;mso-wrap-distance-left:9pt;mso-wrap-distance-top:0;mso-wrap-distance-right:9pt;mso-wrap-distance-bottom:0;mso-position-horizontal:absolute;mso-position-horizontal-relative:margin;mso-position-vertical:absolute;mso-position-vertical-relative:text;mso-width-percent:0;mso-height-percent:0;mso-width-relative:margin;mso-height-relative:margin" o:gfxdata="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" strokecolor="black [3213]" strokeweight=".5pt">
                 <v:stroke endarrow="block" joinstyle="miter"/>
                 <w10:wrap anchorx="margin"/>
               </v:shape>
@@ -5263,12 +6018,12 @@
         <w:rPr>
           <w:noProof/>
           <w:sz w:val="32"/>
-          <w:lang w:val="en-US"/>
+          <w:lang w:eastAsia="en-ZA"/>
         </w:rPr>
         <mc:AlternateContent>
           <mc:Choice Requires="wps">
             <w:drawing>
-              <wp:anchor distT="0" distB="0" distL="114300" distR="114300" simplePos="0" relativeHeight="251706368" behindDoc="0" locked="0" layoutInCell="1" allowOverlap="1" wp14:anchorId="3D6F8035" wp14:editId="79963FA0">
+              <wp:anchor distT="0" distB="0" distL="114300" distR="114300" simplePos="0" relativeHeight="251706368" behindDoc="0" locked="0" layoutInCell="1" allowOverlap="1" wp14:anchorId="00AE851C" wp14:editId="423521AB">
                 <wp:simplePos x="0" y="0"/>
                 <wp:positionH relativeFrom="margin">
                   <wp:posOffset>4362450</wp:posOffset>
@@ -5329,7 +6084,7 @@
           </mc:Choice>
           <mc:Fallback>
             <w:pict>
-              <v:shape id="Straight Arrow Connector 51" o:spid="_x0000_s1026" type="#_x0000_t32" style="position:absolute;margin-left:343.5pt;margin-top:7.75pt;width:96pt;height:69pt;flip:x;z-index:251706368;visibility:visible;mso-wrap-style:square;mso-width-percent:0;mso-height-percent:0;mso-wrap-distance-left:9pt;mso-wrap-distance-top:0;mso-wrap-distance-right:9pt;mso-wrap-distance-bottom:0;mso-position-horizontal:absolute;mso-position-horizontal-relative:margin;mso-position-vertical:absolute;mso-position-vertical-relative:text;mso-width-percent:0;mso-height-percent:0;mso-width-relative:margin;mso-height-relative:margin" o:gfxdata="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" strokecolor="black [3213]" strokeweight=".5pt">
+              <v:shape w14:anchorId="3D2B8424" id="Straight Arrow Connector 51" o:spid="_x0000_s1026" type="#_x0000_t32" style="position:absolute;margin-left:343.5pt;margin-top:7.75pt;width:96pt;height:69pt;flip:x;z-index:251706368;visibility:visible;mso-wrap-style:square;mso-width-percent:0;mso-height-percent:0;mso-wrap-distance-left:9pt;mso-wrap-distance-top:0;mso-wrap-distance-right:9pt;mso-wrap-distance-bottom:0;mso-position-horizontal:absolute;mso-position-horizontal-relative:margin;mso-position-vertical:absolute;mso-position-vertical-relative:text;mso-width-percent:0;mso-height-percent:0;mso-width-relative:margin;mso-height-relative:margin" o:gfxdata="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" strokecolor="black [3213]" strokeweight=".5pt">
                 <v:stroke endarrow="block" joinstyle="miter"/>
                 <w10:wrap anchorx="margin"/>
               </v:shape>
@@ -5341,12 +6096,12 @@
         <w:rPr>
           <w:noProof/>
           <w:sz w:val="32"/>
-          <w:lang w:val="en-US"/>
+          <w:lang w:eastAsia="en-ZA"/>
         </w:rPr>
         <mc:AlternateContent>
           <mc:Choice Requires="wps">
             <w:drawing>
-              <wp:anchor distT="0" distB="0" distL="114300" distR="114300" simplePos="0" relativeHeight="251698176" behindDoc="0" locked="0" layoutInCell="1" allowOverlap="1" wp14:anchorId="1413DD2E" wp14:editId="5918F185">
+              <wp:anchor distT="0" distB="0" distL="114300" distR="114300" simplePos="0" relativeHeight="251698176" behindDoc="0" locked="0" layoutInCell="1" allowOverlap="1" wp14:anchorId="0B597431" wp14:editId="01CB3D4B">
                 <wp:simplePos x="0" y="0"/>
                 <wp:positionH relativeFrom="margin">
                   <wp:posOffset>4276725</wp:posOffset>
@@ -5407,7 +6162,7 @@
           </mc:Choice>
           <mc:Fallback>
             <w:pict>
-              <v:shape id="Straight Arrow Connector 50" o:spid="_x0000_s1026" type="#_x0000_t32" style="position:absolute;margin-left:336.75pt;margin-top:7.7pt;width:102.75pt;height:.05pt;flip:x;z-index:251698176;visibility:visible;mso-wrap-style:square;mso-width-percent:0;mso-height-percent:0;mso-wrap-distance-left:9pt;mso-wrap-distance-top:0;mso-wrap-distance-right:9pt;mso-wrap-distance-bottom:0;mso-position-horizontal:absolute;mso-position-horizontal-relative:margin;mso-position-vertical:absolute;mso-position-vertical-relative:text;mso-width-percent:0;mso-height-percent:0;mso-width-relative:margin;mso-height-relative:margin" o:gfxdata="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" strokecolor="black [3213]" strokeweight=".5pt">
+              <v:shape w14:anchorId="0F3EE820" id="Straight Arrow Connector 50" o:spid="_x0000_s1026" type="#_x0000_t32" style="position:absolute;margin-left:336.75pt;margin-top:7.7pt;width:102.75pt;height:.05pt;flip:x;z-index:251698176;visibility:visible;mso-wrap-style:square;mso-width-percent:0;mso-height-percent:0;mso-wrap-distance-left:9pt;mso-wrap-distance-top:0;mso-wrap-distance-right:9pt;mso-wrap-distance-bottom:0;mso-position-horizontal:absolute;mso-position-horizontal-relative:margin;mso-position-vertical:absolute;mso-position-vertical-relative:text;mso-width-percent:0;mso-height-percent:0;mso-width-relative:margin;mso-height-relative:margin" o:gfxdata="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" strokecolor="black [3213]" strokeweight=".5pt">
                 <v:stroke endarrow="block" joinstyle="miter"/>
                 <w10:wrap anchorx="margin"/>
               </v:shape>
@@ -5419,12 +6174,12 @@
         <w:rPr>
           <w:noProof/>
           <w:sz w:val="32"/>
-          <w:lang w:val="en-US"/>
+          <w:lang w:eastAsia="en-ZA"/>
         </w:rPr>
         <mc:AlternateContent>
           <mc:Choice Requires="wps">
             <w:drawing>
-              <wp:anchor distT="0" distB="0" distL="114300" distR="114300" simplePos="0" relativeHeight="251696128" behindDoc="0" locked="0" layoutInCell="1" allowOverlap="1" wp14:anchorId="2CF663EB" wp14:editId="0363F7BB">
+              <wp:anchor distT="0" distB="0" distL="114300" distR="114300" simplePos="0" relativeHeight="251696128" behindDoc="0" locked="0" layoutInCell="1" allowOverlap="1" wp14:anchorId="6CFB1047" wp14:editId="76AC702C">
                 <wp:simplePos x="0" y="0"/>
                 <wp:positionH relativeFrom="column">
                   <wp:posOffset>180975</wp:posOffset>
@@ -5485,7 +6240,7 @@
           </mc:Choice>
           <mc:Fallback>
             <w:pict>
-              <v:shape id="Straight Arrow Connector 17" o:spid="_x0000_s1026" type="#_x0000_t32" style="position:absolute;margin-left:14.25pt;margin-top:7.75pt;width:94.5pt;height:65.25pt;z-index:251696128;visibility:visible;mso-wrap-style:square;mso-width-percent:0;mso-height-percent:0;mso-wrap-distance-left:9pt;mso-wrap-distance-top:0;mso-wrap-distance-right:9pt;mso-wrap-distance-bottom:0;mso-position-horizontal:absolute;mso-position-horizontal-relative:text;mso-position-vertical:absolute;mso-position-vertical-relative:text;mso-width-percent:0;mso-height-percent:0;mso-width-relative:margin;mso-height-relative:margin" o:gfxdata="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" strokecolor="black [3213]" strokeweight=".5pt">
+              <v:shape w14:anchorId="61C038DD" id="Straight Arrow Connector 17" o:spid="_x0000_s1026" type="#_x0000_t32" style="position:absolute;margin-left:14.25pt;margin-top:7.75pt;width:94.5pt;height:65.25pt;z-index:251696128;visibility:visible;mso-wrap-style:square;mso-width-percent:0;mso-height-percent:0;mso-wrap-distance-left:9pt;mso-wrap-distance-top:0;mso-wrap-distance-right:9pt;mso-wrap-distance-bottom:0;mso-position-horizontal:absolute;mso-position-horizontal-relative:text;mso-position-vertical:absolute;mso-position-vertical-relative:text;mso-width-percent:0;mso-height-percent:0;mso-width-relative:margin;mso-height-relative:margin" o:gfxdata="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" strokecolor="black [3213]" strokeweight=".5pt">
                 <v:stroke endarrow="block" joinstyle="miter"/>
               </v:shape>
             </w:pict>
@@ -5496,12 +6251,12 @@
         <w:rPr>
           <w:noProof/>
           <w:sz w:val="32"/>
-          <w:lang w:val="en-US"/>
+          <w:lang w:eastAsia="en-ZA"/>
         </w:rPr>
         <mc:AlternateContent>
           <mc:Choice Requires="wps">
             <w:drawing>
-              <wp:anchor distT="0" distB="0" distL="114300" distR="114300" simplePos="0" relativeHeight="251695104" behindDoc="0" locked="0" layoutInCell="1" allowOverlap="1" wp14:anchorId="2D236DBE" wp14:editId="4335DD54">
+              <wp:anchor distT="0" distB="0" distL="114300" distR="114300" simplePos="0" relativeHeight="251695104" behindDoc="0" locked="0" layoutInCell="1" allowOverlap="1" wp14:anchorId="50584CFB" wp14:editId="668E22E8">
                 <wp:simplePos x="0" y="0"/>
                 <wp:positionH relativeFrom="column">
                   <wp:posOffset>180975</wp:posOffset>
@@ -5562,7 +6317,7 @@
           </mc:Choice>
           <mc:Fallback>
             <w:pict>
-              <v:shape id="Straight Arrow Connector 53" o:spid="_x0000_s1026" type="#_x0000_t32" style="position:absolute;margin-left:14.25pt;margin-top:7.75pt;width:90pt;height:0;z-index:251695104;visibility:visible;mso-wrap-style:square;mso-width-percent:0;mso-height-percent:0;mso-wrap-distance-left:9pt;mso-wrap-distance-top:0;mso-wrap-distance-right:9pt;mso-wrap-distance-bottom:0;mso-position-horizontal:absolute;mso-position-horizontal-relative:text;mso-position-vertical:absolute;mso-position-vertical-relative:text;mso-width-percent:0;mso-height-percent:0;mso-width-relative:margin;mso-height-relative:margin" o:gfxdata="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" strokecolor="black [3213]" strokeweight=".5pt">
+              <v:shape w14:anchorId="4AACAD7A" id="Straight Arrow Connector 53" o:spid="_x0000_s1026" type="#_x0000_t32" style="position:absolute;margin-left:14.25pt;margin-top:7.75pt;width:90pt;height:0;z-index:251695104;visibility:visible;mso-wrap-style:square;mso-width-percent:0;mso-height-percent:0;mso-wrap-distance-left:9pt;mso-wrap-distance-top:0;mso-wrap-distance-right:9pt;mso-wrap-distance-bottom:0;mso-position-horizontal:absolute;mso-position-horizontal-relative:text;mso-position-vertical:absolute;mso-position-vertical-relative:text;mso-width-percent:0;mso-height-percent:0;mso-width-relative:margin;mso-height-relative:margin" o:gfxdata="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" strokecolor="black [3213]" strokeweight=".5pt">
                 <v:stroke endarrow="block" joinstyle="miter"/>
               </v:shape>
             </w:pict>
@@ -5577,12 +6332,12 @@
           <w:noProof/>
           <w:sz w:val="32"/>
           <w:u w:val="single"/>
-          <w:lang w:val="en-US"/>
+          <w:lang w:eastAsia="en-ZA"/>
         </w:rPr>
         <mc:AlternateContent>
           <mc:Choice Requires="wps">
             <w:drawing>
-              <wp:anchor distT="0" distB="0" distL="114300" distR="114300" simplePos="0" relativeHeight="251701248" behindDoc="0" locked="0" layoutInCell="1" allowOverlap="1" wp14:anchorId="77281593" wp14:editId="57D0AE39">
+              <wp:anchor distT="0" distB="0" distL="114300" distR="114300" simplePos="0" relativeHeight="251701248" behindDoc="0" locked="0" layoutInCell="1" allowOverlap="1" wp14:anchorId="75DE036E" wp14:editId="61369B67">
                 <wp:simplePos x="0" y="0"/>
                 <wp:positionH relativeFrom="column">
                   <wp:posOffset>-723900</wp:posOffset>
@@ -5664,7 +6419,7 @@
           </mc:Choice>
           <mc:Fallback>
             <w:pict>
-              <v:rect w14:anchorId="77281593" id="Rectangle 32" o:spid="_x0000_s1051" style="position:absolute;margin-left:-57pt;margin-top:17.3pt;width:94.5pt;height:26.25pt;z-index:251701248;visibility:visible;mso-wrap-style:square;mso-wrap-distance-left:9pt;mso-wrap-distance-top:0;mso-wrap-distance-right:9pt;mso-wrap-distance-bottom:0;mso-position-horizontal:absolute;mso-position-horizontal-relative:text;mso-position-vertical:absolute;mso-position-vertical-relative:text;v-text-anchor:middle" o:gfxdata="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" fillcolor="white [3212]" strokecolor="white [3212]" strokeweight="1pt">
+              <v:rect w14:anchorId="75DE036E" id="Rectangle 32" o:spid="_x0000_s1054" style="position:absolute;margin-left:-57pt;margin-top:17.3pt;width:94.5pt;height:26.25pt;z-index:251701248;visibility:visible;mso-wrap-style:square;mso-wrap-distance-left:9pt;mso-wrap-distance-top:0;mso-wrap-distance-right:9pt;mso-wrap-distance-bottom:0;mso-position-horizontal:absolute;mso-position-horizontal-relative:text;mso-position-vertical:absolute;mso-position-vertical-relative:text;v-text-anchor:middle" o:gfxdata="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" fillcolor="white [3212]" strokecolor="white [3212]" strokeweight="1pt">
                 <v:textbox>
                   <w:txbxContent>
                     <w:p>
@@ -5693,12 +6448,12 @@
           <w:noProof/>
           <w:sz w:val="32"/>
           <w:u w:val="single"/>
-          <w:lang w:val="en-US"/>
+          <w:lang w:eastAsia="en-ZA"/>
         </w:rPr>
         <mc:AlternateContent>
           <mc:Choice Requires="wps">
             <w:drawing>
-              <wp:anchor distT="0" distB="0" distL="114300" distR="114300" simplePos="0" relativeHeight="251702272" behindDoc="0" locked="0" layoutInCell="1" allowOverlap="1" wp14:anchorId="03F911F7" wp14:editId="0532F1C6">
+              <wp:anchor distT="0" distB="0" distL="114300" distR="114300" simplePos="0" relativeHeight="251702272" behindDoc="0" locked="0" layoutInCell="1" allowOverlap="1" wp14:anchorId="06F4B5C8" wp14:editId="74EE7AB1">
                 <wp:simplePos x="0" y="0"/>
                 <wp:positionH relativeFrom="column">
                   <wp:posOffset>5353050</wp:posOffset>
@@ -5789,7 +6544,7 @@
           </mc:Choice>
           <mc:Fallback>
             <w:pict>
-              <v:rect w14:anchorId="03F911F7" id="Rectangle 33" o:spid="_x0000_s1052" style="position:absolute;margin-left:421.5pt;margin-top:9.8pt;width:94.5pt;height:42pt;z-index:251702272;visibility:visible;mso-wrap-style:square;mso-height-percent:0;mso-wrap-distance-left:9pt;mso-wrap-distance-top:0;mso-wrap-distance-right:9pt;mso-wrap-distance-bottom:0;mso-position-horizontal:absolute;mso-position-horizontal-relative:text;mso-position-vertical:absolute;mso-position-vertical-relative:text;mso-height-percent:0;mso-height-relative:margin;v-text-anchor:middle" o:gfxdata="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" fillcolor="white [3212]" strokecolor="white [3212]" strokeweight="1pt">
+              <v:rect w14:anchorId="06F4B5C8" id="Rectangle 33" o:spid="_x0000_s1055" style="position:absolute;margin-left:421.5pt;margin-top:9.8pt;width:94.5pt;height:42pt;z-index:251702272;visibility:visible;mso-wrap-style:square;mso-height-percent:0;mso-wrap-distance-left:9pt;mso-wrap-distance-top:0;mso-wrap-distance-right:9pt;mso-wrap-distance-bottom:0;mso-position-horizontal:absolute;mso-position-horizontal-relative:text;mso-position-vertical:absolute;mso-position-vertical-relative:text;mso-height-percent:0;mso-height-relative:margin;v-text-anchor:middle" o:gfxdata="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" fillcolor="white [3212]" strokecolor="white [3212]" strokeweight="1pt">
                 <v:textbox>
                   <w:txbxContent>
                     <w:p>
@@ -5822,12 +6577,12 @@
       <w:r>
         <w:rPr>
           <w:noProof/>
-          <w:lang w:val="en-US"/>
+          <w:lang w:eastAsia="en-ZA"/>
         </w:rPr>
         <mc:AlternateContent>
           <mc:Choice Requires="wps">
             <w:drawing>
-              <wp:anchor distT="0" distB="0" distL="114300" distR="114300" simplePos="0" relativeHeight="251692032" behindDoc="0" locked="0" layoutInCell="1" allowOverlap="1" wp14:anchorId="41E424FF" wp14:editId="686C297E">
+              <wp:anchor distT="0" distB="0" distL="114300" distR="114300" simplePos="0" relativeHeight="251692032" behindDoc="0" locked="0" layoutInCell="1" allowOverlap="1" wp14:anchorId="7BE5CB9D" wp14:editId="39C134DB">
                 <wp:simplePos x="0" y="0"/>
                 <wp:positionH relativeFrom="margin">
                   <wp:posOffset>1381125</wp:posOffset>
@@ -5937,7 +6692,7 @@
           </mc:Choice>
           <mc:Fallback>
             <w:pict>
-              <v:oval w14:anchorId="41E424FF" id="Oval 54" o:spid="_x0000_s1053" style="position:absolute;margin-left:108.75pt;margin-top:5.5pt;width:234.75pt;height:65.25pt;z-index:251692032;visibility:visible;mso-wrap-style:square;mso-width-percent:0;mso-height-percent:0;mso-wrap-distance-left:9pt;mso-wrap-distance-top:0;mso-wrap-distance-right:9pt;mso-wrap-distance-bottom:0;mso-position-horizontal:absolute;mso-position-horizontal-relative:margin;mso-position-vertical:absolute;mso-position-vertical-relative:text;mso-width-percent:0;mso-height-percent:0;mso-width-relative:margin;mso-height-relative:margin;v-text-anchor:middle" o:gfxdata="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" fillcolor="white [3212]" strokecolor="black [3213]" strokeweight="1pt">
+              <v:oval w14:anchorId="7BE5CB9D" id="Oval 54" o:spid="_x0000_s1056" style="position:absolute;margin-left:108.75pt;margin-top:5.5pt;width:234.75pt;height:65.25pt;z-index:251692032;visibility:visible;mso-wrap-style:square;mso-width-percent:0;mso-height-percent:0;mso-wrap-distance-left:9pt;mso-wrap-distance-top:0;mso-wrap-distance-right:9pt;mso-wrap-distance-bottom:0;mso-position-horizontal:absolute;mso-position-horizontal-relative:margin;mso-position-vertical:absolute;mso-position-vertical-relative:text;mso-width-percent:0;mso-height-percent:0;mso-width-relative:margin;mso-height-relative:margin;v-text-anchor:middle" o:gfxdata="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" fillcolor="white [3212]" strokecolor="black [3213]" strokeweight="1pt">
                 <v:stroke joinstyle="miter"/>
                 <v:textbox>
                   <w:txbxContent>
@@ -5992,12 +6747,12 @@
       <w:r>
         <w:rPr>
           <w:noProof/>
-          <w:lang w:val="en-US"/>
+          <w:lang w:eastAsia="en-ZA"/>
         </w:rPr>
         <mc:AlternateContent>
           <mc:Choice Requires="wps">
             <w:drawing>
-              <wp:anchor distT="0" distB="0" distL="114300" distR="114300" simplePos="0" relativeHeight="251699200" behindDoc="0" locked="0" layoutInCell="1" allowOverlap="1" wp14:anchorId="61041410" wp14:editId="74828AB1">
+              <wp:anchor distT="0" distB="0" distL="114300" distR="114300" simplePos="0" relativeHeight="251699200" behindDoc="0" locked="0" layoutInCell="1" allowOverlap="1" wp14:anchorId="441581E9" wp14:editId="0825A502">
                 <wp:simplePos x="0" y="0"/>
                 <wp:positionH relativeFrom="margin">
                   <wp:posOffset>1447800</wp:posOffset>
@@ -6085,7 +6840,7 @@
           </mc:Choice>
           <mc:Fallback>
             <w:pict>
-              <v:oval w14:anchorId="61041410" id="Oval 55" o:spid="_x0000_s1054" style="position:absolute;margin-left:114pt;margin-top:21.25pt;width:234.75pt;height:45.75pt;z-index:251699200;visibility:visible;mso-wrap-style:square;mso-width-percent:0;mso-height-percent:0;mso-wrap-distance-left:9pt;mso-wrap-distance-top:0;mso-wrap-distance-right:9pt;mso-wrap-distance-bottom:0;mso-position-horizontal:absolute;mso-position-horizontal-relative:margin;mso-position-vertical:absolute;mso-position-vertical-relative:text;mso-width-percent:0;mso-height-percent:0;mso-width-relative:margin;mso-height-relative:margin;v-text-anchor:middle" o:gfxdata="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" fillcolor="white [3212]" strokecolor="black [3213]" strokeweight="1pt">
+              <v:oval w14:anchorId="441581E9" id="Oval 55" o:spid="_x0000_s1057" style="position:absolute;margin-left:114pt;margin-top:21.25pt;width:234.75pt;height:45.75pt;z-index:251699200;visibility:visible;mso-wrap-style:square;mso-width-percent:0;mso-height-percent:0;mso-wrap-distance-left:9pt;mso-wrap-distance-top:0;mso-wrap-distance-right:9pt;mso-wrap-distance-bottom:0;mso-position-horizontal:absolute;mso-position-horizontal-relative:margin;mso-position-vertical:absolute;mso-position-vertical-relative:text;mso-width-percent:0;mso-height-percent:0;mso-width-relative:margin;mso-height-relative:margin;v-text-anchor:middle" o:gfxdata="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" fillcolor="white [3212]" strokecolor="black [3213]" strokeweight="1pt">
                 <v:stroke joinstyle="miter"/>
                 <v:textbox>
                   <w:txbxContent>
@@ -6137,7 +6892,7 @@
 </file>
 
 <file path=word/endnotes.xml><?xml version="1.0" encoding="utf-8"?>
-<w:endnotes xmlns:wpc="http://schemas.microsoft.com/office/word/2010/wordprocessingCanvas" xmlns:cx="http://schemas.microsoft.com/office/drawing/2014/chartex" xmlns:cx1="http://schemas.microsoft.com/office/drawing/2015/9/8/chartex" xmlns:cx2="http://schemas.microsoft.com/office/drawing/2015/10/21/chartex" xmlns:cx3="http://schemas.microsoft.com/office/drawing/2016/5/9/chartex" xmlns:cx4="http://schemas.microsoft.com/office/drawing/2016/5/10/chartex" xmlns:cx5="http://schemas.microsoft.com/office/drawing/2016/5/11/chartex" xmlns:mc="http://schemas.openxmlformats.org/markup-compatibility/2006" xmlns:o="urn:schemas-microsoft-com:office:office" xmlns:r="http://schemas.openxmlformats.org/officeDocument/2006/relationships" xmlns:m="http://schemas.openxmlformats.org/officeDocument/2006/math" xmlns:v="urn:schemas-microsoft-com:vml" xmlns:wp14="http://schemas.microsoft.com/office/word/2010/wordprocessingDrawing" xmlns:wp="http://schemas.openxmlformats.org/drawingml/2006/wordprocessingDrawing" xmlns:w10="urn:schemas-microsoft-com:office:word" xmlns:w="http://schemas.openxmlformats.org/wordprocessingml/2006/main" xmlns:w14="http://schemas.microsoft.com/office/word/2010/wordml" xmlns:w15="http://schemas.microsoft.com/office/word/2012/wordml" xmlns:w16se="http://schemas.microsoft.com/office/word/2015/wordml/symex" xmlns:wpg="http://schemas.microsoft.com/office/word/2010/wordprocessingGroup" xmlns:wpi="http://schemas.microsoft.com/office/word/2010/wordprocessingInk" xmlns:wne="http://schemas.microsoft.com/office/word/2006/wordml" xmlns:wps="http://schemas.microsoft.com/office/word/2010/wordprocessingShape" mc:Ignorable="w14 w15 w16se wp14">
+<w:endnotes xmlns:wpc="http://schemas.microsoft.com/office/word/2010/wordprocessingCanvas" xmlns:cx="http://schemas.microsoft.com/office/drawing/2014/chartex" xmlns:mc="http://schemas.openxmlformats.org/markup-compatibility/2006" xmlns:o="urn:schemas-microsoft-com:office:office" xmlns:r="http://schemas.openxmlformats.org/officeDocument/2006/relationships" xmlns:m="http://schemas.openxmlformats.org/officeDocument/2006/math" xmlns:v="urn:schemas-microsoft-com:vml" xmlns:wp14="http://schemas.microsoft.com/office/word/2010/wordprocessingDrawing" xmlns:wp="http://schemas.openxmlformats.org/drawingml/2006/wordprocessingDrawing" xmlns:w10="urn:schemas-microsoft-com:office:word" xmlns:w="http://schemas.openxmlformats.org/wordprocessingml/2006/main" xmlns:w14="http://schemas.microsoft.com/office/word/2010/wordml" xmlns:w15="http://schemas.microsoft.com/office/word/2012/wordml" xmlns:w16se="http://schemas.microsoft.com/office/word/2015/wordml/symex" xmlns:wpg="http://schemas.microsoft.com/office/word/2010/wordprocessingGroup" xmlns:wpi="http://schemas.microsoft.com/office/word/2010/wordprocessingInk" xmlns:wne="http://schemas.microsoft.com/office/word/2006/wordml" xmlns:wps="http://schemas.microsoft.com/office/word/2010/wordprocessingShape" mc:Ignorable="w14 w15 w16se wp14">
   <w:endnote w:type="separator" w:id="-1">
     <w:p>
       <w:pPr>
@@ -6162,7 +6917,7 @@
 </file>
 
 <file path=word/footer1.xml><?xml version="1.0" encoding="utf-8"?>
-<w:ftr xmlns:wpc="http://schemas.microsoft.com/office/word/2010/wordprocessingCanvas" xmlns:cx="http://schemas.microsoft.com/office/drawing/2014/chartex" xmlns:cx1="http://schemas.microsoft.com/office/drawing/2015/9/8/chartex" xmlns:cx2="http://schemas.microsoft.com/office/drawing/2015/10/21/chartex" xmlns:cx3="http://schemas.microsoft.com/office/drawing/2016/5/9/chartex" xmlns:cx4="http://schemas.microsoft.com/office/drawing/2016/5/10/chartex" xmlns:cx5="http://schemas.microsoft.com/office/drawing/2016/5/11/chartex" xmlns:mc="http://schemas.openxmlformats.org/markup-compatibility/2006" xmlns:o="urn:schemas-microsoft-com:office:office" xmlns:r="http://schemas.openxmlformats.org/officeDocument/2006/relationships" xmlns:m="http://schemas.openxmlformats.org/officeDocument/2006/math" xmlns:v="urn:schemas-microsoft-com:vml" xmlns:wp14="http://schemas.microsoft.com/office/word/2010/wordprocessingDrawing" xmlns:wp="http://schemas.openxmlformats.org/drawingml/2006/wordprocessingDrawing" xmlns:w10="urn:schemas-microsoft-com:office:word" xmlns:w="http://schemas.openxmlformats.org/wordprocessingml/2006/main" xmlns:w14="http://schemas.microsoft.com/office/word/2010/wordml" xmlns:w15="http://schemas.microsoft.com/office/word/2012/wordml" xmlns:w16se="http://schemas.microsoft.com/office/word/2015/wordml/symex" xmlns:wpg="http://schemas.microsoft.com/office/word/2010/wordprocessingGroup" xmlns:wpi="http://schemas.microsoft.com/office/word/2010/wordprocessingInk" xmlns:wne="http://schemas.microsoft.com/office/word/2006/wordml" xmlns:wps="http://schemas.microsoft.com/office/word/2010/wordprocessingShape" mc:Ignorable="w14 w15 w16se wp14">
+<w:ftr xmlns:wpc="http://schemas.microsoft.com/office/word/2010/wordprocessingCanvas" xmlns:cx="http://schemas.microsoft.com/office/drawing/2014/chartex" xmlns:mc="http://schemas.openxmlformats.org/markup-compatibility/2006" xmlns:o="urn:schemas-microsoft-com:office:office" xmlns:r="http://schemas.openxmlformats.org/officeDocument/2006/relationships" xmlns:m="http://schemas.openxmlformats.org/officeDocument/2006/math" xmlns:v="urn:schemas-microsoft-com:vml" xmlns:wp14="http://schemas.microsoft.com/office/word/2010/wordprocessingDrawing" xmlns:wp="http://schemas.openxmlformats.org/drawingml/2006/wordprocessingDrawing" xmlns:w10="urn:schemas-microsoft-com:office:word" xmlns:w="http://schemas.openxmlformats.org/wordprocessingml/2006/main" xmlns:w14="http://schemas.microsoft.com/office/word/2010/wordml" xmlns:w15="http://schemas.microsoft.com/office/word/2012/wordml" xmlns:w16se="http://schemas.microsoft.com/office/word/2015/wordml/symex" xmlns:wpg="http://schemas.microsoft.com/office/word/2010/wordprocessingGroup" xmlns:wpi="http://schemas.microsoft.com/office/word/2010/wordprocessingInk" xmlns:wne="http://schemas.microsoft.com/office/word/2006/wordml" xmlns:wps="http://schemas.microsoft.com/office/word/2010/wordprocessingShape" mc:Ignorable="w14 w15 w16se wp14">
   <w:p>
     <w:pPr>
       <w:pStyle w:val="Footer"/>
@@ -6172,19 +6927,17 @@
 </file>
 
 <file path=word/footer2.xml><?xml version="1.0" encoding="utf-8"?>
-<w:ftr xmlns:wpc="http://schemas.microsoft.com/office/word/2010/wordprocessingCanvas" xmlns:cx="http://schemas.microsoft.com/office/drawing/2014/chartex" xmlns:cx1="http://schemas.microsoft.com/office/drawing/2015/9/8/chartex" xmlns:cx2="http://schemas.microsoft.com/office/drawing/2015/10/21/chartex" xmlns:cx3="http://schemas.microsoft.com/office/drawing/2016/5/9/chartex" xmlns:cx4="http://schemas.microsoft.com/office/drawing/2016/5/10/chartex" xmlns:cx5="http://schemas.microsoft.com/office/drawing/2016/5/11/chartex" xmlns:mc="http://schemas.openxmlformats.org/markup-compatibility/2006" xmlns:o="urn:schemas-microsoft-com:office:office" xmlns:r="http://schemas.openxmlformats.org/officeDocument/2006/relationships" xmlns:m="http://schemas.openxmlformats.org/officeDocument/2006/math" xmlns:v="urn:schemas-microsoft-com:vml" xmlns:wp14="http://schemas.microsoft.com/office/word/2010/wordprocessingDrawing" xmlns:wp="http://schemas.openxmlformats.org/drawingml/2006/wordprocessingDrawing" xmlns:w10="urn:schemas-microsoft-com:office:word" xmlns:w="http://schemas.openxmlformats.org/wordprocessingml/2006/main" xmlns:w14="http://schemas.microsoft.com/office/word/2010/wordml" xmlns:w15="http://schemas.microsoft.com/office/word/2012/wordml" xmlns:w16se="http://schemas.microsoft.com/office/word/2015/wordml/symex" xmlns:wpg="http://schemas.microsoft.com/office/word/2010/wordprocessingGroup" xmlns:wpi="http://schemas.microsoft.com/office/word/2010/wordprocessingInk" xmlns:wne="http://schemas.microsoft.com/office/word/2006/wordml" xmlns:wps="http://schemas.microsoft.com/office/word/2010/wordprocessingShape" mc:Ignorable="w14 w15 w16se wp14">
+<w:ftr xmlns:wpc="http://schemas.microsoft.com/office/word/2010/wordprocessingCanvas" xmlns:cx="http://schemas.microsoft.com/office/drawing/2014/chartex" xmlns:mc="http://schemas.openxmlformats.org/markup-compatibility/2006" xmlns:o="urn:schemas-microsoft-com:office:office" xmlns:r="http://schemas.openxmlformats.org/officeDocument/2006/relationships" xmlns:m="http://schemas.openxmlformats.org/officeDocument/2006/math" xmlns:v="urn:schemas-microsoft-com:vml" xmlns:wp14="http://schemas.microsoft.com/office/word/2010/wordprocessingDrawing" xmlns:wp="http://schemas.openxmlformats.org/drawingml/2006/wordprocessingDrawing" xmlns:w10="urn:schemas-microsoft-com:office:word" xmlns:w="http://schemas.openxmlformats.org/wordprocessingml/2006/main" xmlns:w14="http://schemas.microsoft.com/office/word/2010/wordml" xmlns:w15="http://schemas.microsoft.com/office/word/2012/wordml" xmlns:w16se="http://schemas.microsoft.com/office/word/2015/wordml/symex" xmlns:wpg="http://schemas.microsoft.com/office/word/2010/wordprocessingGroup" xmlns:wpi="http://schemas.microsoft.com/office/word/2010/wordprocessingInk" xmlns:wne="http://schemas.microsoft.com/office/word/2006/wordml" xmlns:wps="http://schemas.microsoft.com/office/word/2010/wordprocessingShape" mc:Ignorable="w14 w15 w16se wp14">
   <w:p>
     <w:pPr>
       <w:pStyle w:val="Footer"/>
     </w:pPr>
-    <w:bookmarkStart w:id="0" w:name="_GoBack"/>
-    <w:bookmarkEnd w:id="0"/>
   </w:p>
 </w:ftr>
 </file>
 
 <file path=word/footer3.xml><?xml version="1.0" encoding="utf-8"?>
-<w:ftr xmlns:wpc="http://schemas.microsoft.com/office/word/2010/wordprocessingCanvas" xmlns:cx="http://schemas.microsoft.com/office/drawing/2014/chartex" xmlns:cx1="http://schemas.microsoft.com/office/drawing/2015/9/8/chartex" xmlns:cx2="http://schemas.microsoft.com/office/drawing/2015/10/21/chartex" xmlns:cx3="http://schemas.microsoft.com/office/drawing/2016/5/9/chartex" xmlns:cx4="http://schemas.microsoft.com/office/drawing/2016/5/10/chartex" xmlns:cx5="http://schemas.microsoft.com/office/drawing/2016/5/11/chartex" xmlns:mc="http://schemas.openxmlformats.org/markup-compatibility/2006" xmlns:o="urn:schemas-microsoft-com:office:office" xmlns:r="http://schemas.openxmlformats.org/officeDocument/2006/relationships" xmlns:m="http://schemas.openxmlformats.org/officeDocument/2006/math" xmlns:v="urn:schemas-microsoft-com:vml" xmlns:wp14="http://schemas.microsoft.com/office/word/2010/wordprocessingDrawing" xmlns:wp="http://schemas.openxmlformats.org/drawingml/2006/wordprocessingDrawing" xmlns:w10="urn:schemas-microsoft-com:office:word" xmlns:w="http://schemas.openxmlformats.org/wordprocessingml/2006/main" xmlns:w14="http://schemas.microsoft.com/office/word/2010/wordml" xmlns:w15="http://schemas.microsoft.com/office/word/2012/wordml" xmlns:w16se="http://schemas.microsoft.com/office/word/2015/wordml/symex" xmlns:wpg="http://schemas.microsoft.com/office/word/2010/wordprocessingGroup" xmlns:wpi="http://schemas.microsoft.com/office/word/2010/wordprocessingInk" xmlns:wne="http://schemas.microsoft.com/office/word/2006/wordml" xmlns:wps="http://schemas.microsoft.com/office/word/2010/wordprocessingShape" mc:Ignorable="w14 w15 w16se wp14">
+<w:ftr xmlns:wpc="http://schemas.microsoft.com/office/word/2010/wordprocessingCanvas" xmlns:cx="http://schemas.microsoft.com/office/drawing/2014/chartex" xmlns:mc="http://schemas.openxmlformats.org/markup-compatibility/2006" xmlns:o="urn:schemas-microsoft-com:office:office" xmlns:r="http://schemas.openxmlformats.org/officeDocument/2006/relationships" xmlns:m="http://schemas.openxmlformats.org/officeDocument/2006/math" xmlns:v="urn:schemas-microsoft-com:vml" xmlns:wp14="http://schemas.microsoft.com/office/word/2010/wordprocessingDrawing" xmlns:wp="http://schemas.openxmlformats.org/drawingml/2006/wordprocessingDrawing" xmlns:w10="urn:schemas-microsoft-com:office:word" xmlns:w="http://schemas.openxmlformats.org/wordprocessingml/2006/main" xmlns:w14="http://schemas.microsoft.com/office/word/2010/wordml" xmlns:w15="http://schemas.microsoft.com/office/word/2012/wordml" xmlns:w16se="http://schemas.microsoft.com/office/word/2015/wordml/symex" xmlns:wpg="http://schemas.microsoft.com/office/word/2010/wordprocessingGroup" xmlns:wpi="http://schemas.microsoft.com/office/word/2010/wordprocessingInk" xmlns:wne="http://schemas.microsoft.com/office/word/2006/wordml" xmlns:wps="http://schemas.microsoft.com/office/word/2010/wordprocessingShape" mc:Ignorable="w14 w15 w16se wp14">
   <w:p>
     <w:pPr>
       <w:pStyle w:val="Footer"/>
@@ -6194,7 +6947,7 @@
 </file>
 
 <file path=word/footnotes.xml><?xml version="1.0" encoding="utf-8"?>
-<w:footnotes xmlns:wpc="http://schemas.microsoft.com/office/word/2010/wordprocessingCanvas" xmlns:cx="http://schemas.microsoft.com/office/drawing/2014/chartex" xmlns:cx1="http://schemas.microsoft.com/office/drawing/2015/9/8/chartex" xmlns:cx2="http://schemas.microsoft.com/office/drawing/2015/10/21/chartex" xmlns:cx3="http://schemas.microsoft.com/office/drawing/2016/5/9/chartex" xmlns:cx4="http://schemas.microsoft.com/office/drawing/2016/5/10/chartex" xmlns:cx5="http://schemas.microsoft.com/office/drawing/2016/5/11/chartex" xmlns:mc="http://schemas.openxmlformats.org/markup-compatibility/2006" xmlns:o="urn:schemas-microsoft-com:office:office" xmlns:r="http://schemas.openxmlformats.org/officeDocument/2006/relationships" xmlns:m="http://schemas.openxmlformats.org/officeDocument/2006/math" xmlns:v="urn:schemas-microsoft-com:vml" xmlns:wp14="http://schemas.microsoft.com/office/word/2010/wordprocessingDrawing" xmlns:wp="http://schemas.openxmlformats.org/drawingml/2006/wordprocessingDrawing" xmlns:w10="urn:schemas-microsoft-com:office:word" xmlns:w="http://schemas.openxmlformats.org/wordprocessingml/2006/main" xmlns:w14="http://schemas.microsoft.com/office/word/2010/wordml" xmlns:w15="http://schemas.microsoft.com/office/word/2012/wordml" xmlns:w16se="http://schemas.microsoft.com/office/word/2015/wordml/symex" xmlns:wpg="http://schemas.microsoft.com/office/word/2010/wordprocessingGroup" xmlns:wpi="http://schemas.microsoft.com/office/word/2010/wordprocessingInk" xmlns:wne="http://schemas.microsoft.com/office/word/2006/wordml" xmlns:wps="http://schemas.microsoft.com/office/word/2010/wordprocessingShape" mc:Ignorable="w14 w15 w16se wp14">
+<w:footnotes xmlns:wpc="http://schemas.microsoft.com/office/word/2010/wordprocessingCanvas" xmlns:cx="http://schemas.microsoft.com/office/drawing/2014/chartex" xmlns:mc="http://schemas.openxmlformats.org/markup-compatibility/2006" xmlns:o="urn:schemas-microsoft-com:office:office" xmlns:r="http://schemas.openxmlformats.org/officeDocument/2006/relationships" xmlns:m="http://schemas.openxmlformats.org/officeDocument/2006/math" xmlns:v="urn:schemas-microsoft-com:vml" xmlns:wp14="http://schemas.microsoft.com/office/word/2010/wordprocessingDrawing" xmlns:wp="http://schemas.openxmlformats.org/drawingml/2006/wordprocessingDrawing" xmlns:w10="urn:schemas-microsoft-com:office:word" xmlns:w="http://schemas.openxmlformats.org/wordprocessingml/2006/main" xmlns:w14="http://schemas.microsoft.com/office/word/2010/wordml" xmlns:w15="http://schemas.microsoft.com/office/word/2012/wordml" xmlns:w16se="http://schemas.microsoft.com/office/word/2015/wordml/symex" xmlns:wpg="http://schemas.microsoft.com/office/word/2010/wordprocessingGroup" xmlns:wpi="http://schemas.microsoft.com/office/word/2010/wordprocessingInk" xmlns:wne="http://schemas.microsoft.com/office/word/2006/wordml" xmlns:wps="http://schemas.microsoft.com/office/word/2010/wordprocessingShape" mc:Ignorable="w14 w15 w16se wp14">
   <w:footnote w:type="separator" w:id="-1">
     <w:p>
       <w:pPr>
@@ -6219,7 +6972,7 @@
 </file>
 
 <file path=word/header1.xml><?xml version="1.0" encoding="utf-8"?>
-<w:hdr xmlns:wpc="http://schemas.microsoft.com/office/word/2010/wordprocessingCanvas" xmlns:cx="http://schemas.microsoft.com/office/drawing/2014/chartex" xmlns:cx1="http://schemas.microsoft.com/office/drawing/2015/9/8/chartex" xmlns:cx2="http://schemas.microsoft.com/office/drawing/2015/10/21/chartex" xmlns:cx3="http://schemas.microsoft.com/office/drawing/2016/5/9/chartex" xmlns:cx4="http://schemas.microsoft.com/office/drawing/2016/5/10/chartex" xmlns:cx5="http://schemas.microsoft.com/office/drawing/2016/5/11/chartex" xmlns:mc="http://schemas.openxmlformats.org/markup-compatibility/2006" xmlns:o="urn:schemas-microsoft-com:office:office" xmlns:r="http://schemas.openxmlformats.org/officeDocument/2006/relationships" xmlns:m="http://schemas.openxmlformats.org/officeDocument/2006/math" xmlns:v="urn:schemas-microsoft-com:vml" xmlns:wp14="http://schemas.microsoft.com/office/word/2010/wordprocessingDrawing" xmlns:wp="http://schemas.openxmlformats.org/drawingml/2006/wordprocessingDrawing" xmlns:w10="urn:schemas-microsoft-com:office:word" xmlns:w="http://schemas.openxmlformats.org/wordprocessingml/2006/main" xmlns:w14="http://schemas.microsoft.com/office/word/2010/wordml" xmlns:w15="http://schemas.microsoft.com/office/word/2012/wordml" xmlns:w16se="http://schemas.microsoft.com/office/word/2015/wordml/symex" xmlns:wpg="http://schemas.microsoft.com/office/word/2010/wordprocessingGroup" xmlns:wpi="http://schemas.microsoft.com/office/word/2010/wordprocessingInk" xmlns:wne="http://schemas.microsoft.com/office/word/2006/wordml" xmlns:wps="http://schemas.microsoft.com/office/word/2010/wordprocessingShape" mc:Ignorable="w14 w15 w16se wp14">
+<w:hdr xmlns:wpc="http://schemas.microsoft.com/office/word/2010/wordprocessingCanvas" xmlns:cx="http://schemas.microsoft.com/office/drawing/2014/chartex" xmlns:mc="http://schemas.openxmlformats.org/markup-compatibility/2006" xmlns:o="urn:schemas-microsoft-com:office:office" xmlns:r="http://schemas.openxmlformats.org/officeDocument/2006/relationships" xmlns:m="http://schemas.openxmlformats.org/officeDocument/2006/math" xmlns:v="urn:schemas-microsoft-com:vml" xmlns:wp14="http://schemas.microsoft.com/office/word/2010/wordprocessingDrawing" xmlns:wp="http://schemas.openxmlformats.org/drawingml/2006/wordprocessingDrawing" xmlns:w10="urn:schemas-microsoft-com:office:word" xmlns:w="http://schemas.openxmlformats.org/wordprocessingml/2006/main" xmlns:w14="http://schemas.microsoft.com/office/word/2010/wordml" xmlns:w15="http://schemas.microsoft.com/office/word/2012/wordml" xmlns:w16se="http://schemas.microsoft.com/office/word/2015/wordml/symex" xmlns:wpg="http://schemas.microsoft.com/office/word/2010/wordprocessingGroup" xmlns:wpi="http://schemas.microsoft.com/office/word/2010/wordprocessingInk" xmlns:wne="http://schemas.microsoft.com/office/word/2006/wordml" xmlns:wps="http://schemas.microsoft.com/office/word/2010/wordprocessingShape" mc:Ignorable="w14 w15 w16se wp14">
   <w:p>
     <w:pPr>
       <w:pStyle w:val="Header"/>
@@ -6229,7 +6982,7 @@
 </file>
 
 <file path=word/header2.xml><?xml version="1.0" encoding="utf-8"?>
-<w:hdr xmlns:wpc="http://schemas.microsoft.com/office/word/2010/wordprocessingCanvas" xmlns:cx="http://schemas.microsoft.com/office/drawing/2014/chartex" xmlns:cx1="http://schemas.microsoft.com/office/drawing/2015/9/8/chartex" xmlns:cx2="http://schemas.microsoft.com/office/drawing/2015/10/21/chartex" xmlns:cx3="http://schemas.microsoft.com/office/drawing/2016/5/9/chartex" xmlns:cx4="http://schemas.microsoft.com/office/drawing/2016/5/10/chartex" xmlns:cx5="http://schemas.microsoft.com/office/drawing/2016/5/11/chartex" xmlns:mc="http://schemas.openxmlformats.org/markup-compatibility/2006" xmlns:o="urn:schemas-microsoft-com:office:office" xmlns:r="http://schemas.openxmlformats.org/officeDocument/2006/relationships" xmlns:m="http://schemas.openxmlformats.org/officeDocument/2006/math" xmlns:v="urn:schemas-microsoft-com:vml" xmlns:wp14="http://schemas.microsoft.com/office/word/2010/wordprocessingDrawing" xmlns:wp="http://schemas.openxmlformats.org/drawingml/2006/wordprocessingDrawing" xmlns:w10="urn:schemas-microsoft-com:office:word" xmlns:w="http://schemas.openxmlformats.org/wordprocessingml/2006/main" xmlns:w14="http://schemas.microsoft.com/office/word/2010/wordml" xmlns:w15="http://schemas.microsoft.com/office/word/2012/wordml" xmlns:w16se="http://schemas.microsoft.com/office/word/2015/wordml/symex" xmlns:wpg="http://schemas.microsoft.com/office/word/2010/wordprocessingGroup" xmlns:wpi="http://schemas.microsoft.com/office/word/2010/wordprocessingInk" xmlns:wne="http://schemas.microsoft.com/office/word/2006/wordml" xmlns:wps="http://schemas.microsoft.com/office/word/2010/wordprocessingShape" mc:Ignorable="w14 w15 w16se wp14">
+<w:hdr xmlns:wpc="http://schemas.microsoft.com/office/word/2010/wordprocessingCanvas" xmlns:cx="http://schemas.microsoft.com/office/drawing/2014/chartex" xmlns:mc="http://schemas.openxmlformats.org/markup-compatibility/2006" xmlns:o="urn:schemas-microsoft-com:office:office" xmlns:r="http://schemas.openxmlformats.org/officeDocument/2006/relationships" xmlns:m="http://schemas.openxmlformats.org/officeDocument/2006/math" xmlns:v="urn:schemas-microsoft-com:vml" xmlns:wp14="http://schemas.microsoft.com/office/word/2010/wordprocessingDrawing" xmlns:wp="http://schemas.openxmlformats.org/drawingml/2006/wordprocessingDrawing" xmlns:w10="urn:schemas-microsoft-com:office:word" xmlns:w="http://schemas.openxmlformats.org/wordprocessingml/2006/main" xmlns:w14="http://schemas.microsoft.com/office/word/2010/wordml" xmlns:w15="http://schemas.microsoft.com/office/word/2012/wordml" xmlns:w16se="http://schemas.microsoft.com/office/word/2015/wordml/symex" xmlns:wpg="http://schemas.microsoft.com/office/word/2010/wordprocessingGroup" xmlns:wpi="http://schemas.microsoft.com/office/word/2010/wordprocessingInk" xmlns:wne="http://schemas.microsoft.com/office/word/2006/wordml" xmlns:wps="http://schemas.microsoft.com/office/word/2010/wordprocessingShape" mc:Ignorable="w14 w15 w16se wp14">
   <w:p>
     <w:pPr>
       <w:pStyle w:val="Header"/>
@@ -6239,7 +6992,7 @@
 </file>
 
 <file path=word/header3.xml><?xml version="1.0" encoding="utf-8"?>
-<w:hdr xmlns:wpc="http://schemas.microsoft.com/office/word/2010/wordprocessingCanvas" xmlns:cx="http://schemas.microsoft.com/office/drawing/2014/chartex" xmlns:cx1="http://schemas.microsoft.com/office/drawing/2015/9/8/chartex" xmlns:cx2="http://schemas.microsoft.com/office/drawing/2015/10/21/chartex" xmlns:cx3="http://schemas.microsoft.com/office/drawing/2016/5/9/chartex" xmlns:cx4="http://schemas.microsoft.com/office/drawing/2016/5/10/chartex" xmlns:cx5="http://schemas.microsoft.com/office/drawing/2016/5/11/chartex" xmlns:mc="http://schemas.openxmlformats.org/markup-compatibility/2006" xmlns:o="urn:schemas-microsoft-com:office:office" xmlns:r="http://schemas.openxmlformats.org/officeDocument/2006/relationships" xmlns:m="http://schemas.openxmlformats.org/officeDocument/2006/math" xmlns:v="urn:schemas-microsoft-com:vml" xmlns:wp14="http://schemas.microsoft.com/office/word/2010/wordprocessingDrawing" xmlns:wp="http://schemas.openxmlformats.org/drawingml/2006/wordprocessingDrawing" xmlns:w10="urn:schemas-microsoft-com:office:word" xmlns:w="http://schemas.openxmlformats.org/wordprocessingml/2006/main" xmlns:w14="http://schemas.microsoft.com/office/word/2010/wordml" xmlns:w15="http://schemas.microsoft.com/office/word/2012/wordml" xmlns:w16se="http://schemas.microsoft.com/office/word/2015/wordml/symex" xmlns:wpg="http://schemas.microsoft.com/office/word/2010/wordprocessingGroup" xmlns:wpi="http://schemas.microsoft.com/office/word/2010/wordprocessingInk" xmlns:wne="http://schemas.microsoft.com/office/word/2006/wordml" xmlns:wps="http://schemas.microsoft.com/office/word/2010/wordprocessingShape" mc:Ignorable="w14 w15 w16se wp14">
+<w:hdr xmlns:wpc="http://schemas.microsoft.com/office/word/2010/wordprocessingCanvas" xmlns:cx="http://schemas.microsoft.com/office/drawing/2014/chartex" xmlns:mc="http://schemas.openxmlformats.org/markup-compatibility/2006" xmlns:o="urn:schemas-microsoft-com:office:office" xmlns:r="http://schemas.openxmlformats.org/officeDocument/2006/relationships" xmlns:m="http://schemas.openxmlformats.org/officeDocument/2006/math" xmlns:v="urn:schemas-microsoft-com:vml" xmlns:wp14="http://schemas.microsoft.com/office/word/2010/wordprocessingDrawing" xmlns:wp="http://schemas.openxmlformats.org/drawingml/2006/wordprocessingDrawing" xmlns:w10="urn:schemas-microsoft-com:office:word" xmlns:w="http://schemas.openxmlformats.org/wordprocessingml/2006/main" xmlns:w14="http://schemas.microsoft.com/office/word/2010/wordml" xmlns:w15="http://schemas.microsoft.com/office/word/2012/wordml" xmlns:w16se="http://schemas.microsoft.com/office/word/2015/wordml/symex" xmlns:wpg="http://schemas.microsoft.com/office/word/2010/wordprocessingGroup" xmlns:wpi="http://schemas.microsoft.com/office/word/2010/wordprocessingInk" xmlns:wne="http://schemas.microsoft.com/office/word/2006/wordml" xmlns:wps="http://schemas.microsoft.com/office/word/2010/wordprocessingShape" mc:Ignorable="w14 w15 w16se wp14">
   <w:p>
     <w:pPr>
       <w:pStyle w:val="Header"/>
@@ -6249,7 +7002,7 @@
 </file>
 
 <file path=word/numbering.xml><?xml version="1.0" encoding="utf-8"?>
-<w:numbering xmlns:wpc="http://schemas.microsoft.com/office/word/2010/wordprocessingCanvas" xmlns:cx="http://schemas.microsoft.com/office/drawing/2014/chartex" xmlns:cx1="http://schemas.microsoft.com/office/drawing/2015/9/8/chartex" xmlns:cx2="http://schemas.microsoft.com/office/drawing/2015/10/21/chartex" xmlns:cx3="http://schemas.microsoft.com/office/drawing/2016/5/9/chartex" xmlns:cx4="http://schemas.microsoft.com/office/drawing/2016/5/10/chartex" xmlns:cx5="http://schemas.microsoft.com/office/drawing/2016/5/11/chartex" xmlns:mc="http://schemas.openxmlformats.org/markup-compatibility/2006" xmlns:o="urn:schemas-microsoft-com:office:office" xmlns:r="http://schemas.openxmlformats.org/officeDocument/2006/relationships" xmlns:m="http://schemas.openxmlformats.org/officeDocument/2006/math" xmlns:v="urn:schemas-microsoft-com:vml" xmlns:wp14="http://schemas.microsoft.com/office/word/2010/wordprocessingDrawing" xmlns:wp="http://schemas.openxmlformats.org/drawingml/2006/wordprocessingDrawing" xmlns:w10="urn:schemas-microsoft-com:office:word" xmlns:w="http://schemas.openxmlformats.org/wordprocessingml/2006/main" xmlns:w14="http://schemas.microsoft.com/office/word/2010/wordml" xmlns:w15="http://schemas.microsoft.com/office/word/2012/wordml" xmlns:w16se="http://schemas.microsoft.com/office/word/2015/wordml/symex" xmlns:wpg="http://schemas.microsoft.com/office/word/2010/wordprocessingGroup" xmlns:wpi="http://schemas.microsoft.com/office/word/2010/wordprocessingInk" xmlns:wne="http://schemas.microsoft.com/office/word/2006/wordml" xmlns:wps="http://schemas.microsoft.com/office/word/2010/wordprocessingShape" mc:Ignorable="w14 w15 w16se wp14">
+<w:numbering xmlns:wpc="http://schemas.microsoft.com/office/word/2010/wordprocessingCanvas" xmlns:cx="http://schemas.microsoft.com/office/drawing/2014/chartex" xmlns:mc="http://schemas.openxmlformats.org/markup-compatibility/2006" xmlns:o="urn:schemas-microsoft-com:office:office" xmlns:r="http://schemas.openxmlformats.org/officeDocument/2006/relationships" xmlns:m="http://schemas.openxmlformats.org/officeDocument/2006/math" xmlns:v="urn:schemas-microsoft-com:vml" xmlns:wp14="http://schemas.microsoft.com/office/word/2010/wordprocessingDrawing" xmlns:wp="http://schemas.openxmlformats.org/drawingml/2006/wordprocessingDrawing" xmlns:w10="urn:schemas-microsoft-com:office:word" xmlns:w="http://schemas.openxmlformats.org/wordprocessingml/2006/main" xmlns:w14="http://schemas.microsoft.com/office/word/2010/wordml" xmlns:w15="http://schemas.microsoft.com/office/word/2012/wordml" xmlns:w16se="http://schemas.microsoft.com/office/word/2015/wordml/symex" xmlns:wpg="http://schemas.microsoft.com/office/word/2010/wordprocessingGroup" xmlns:wpi="http://schemas.microsoft.com/office/word/2010/wordprocessingInk" xmlns:wne="http://schemas.microsoft.com/office/word/2006/wordml" xmlns:wps="http://schemas.microsoft.com/office/word/2010/wordprocessingShape" mc:Ignorable="w14 w15 w16se wp14">
   <w:abstractNum w:abstractNumId="0" w15:restartNumberingAfterBreak="0">
     <w:nsid w:val="179F52D0"/>
     <w:multiLevelType w:val="hybridMultilevel"/>
@@ -6703,6 +7456,92 @@
     </w:lvl>
   </w:abstractNum>
   <w:abstractNum w:abstractNumId="4" w15:restartNumberingAfterBreak="0">
+    <w:nsid w:val="6D8B2D5C"/>
+    <w:multiLevelType w:val="hybridMultilevel"/>
+    <w:tmpl w:val="B8B6D626"/>
+    <w:lvl w:ilvl="0" w:tplc="1C09000F">
+      <w:start w:val="1"/>
+      <w:numFmt w:val="decimal"/>
+      <w:lvlText w:val="%1."/>
+      <w:lvlJc w:val="left"/>
+      <w:pPr>
+        <w:ind w:left="720" w:hanging="360"/>
+      </w:pPr>
+    </w:lvl>
+    <w:lvl w:ilvl="1" w:tplc="1C090019" w:tentative="1">
+      <w:start w:val="1"/>
+      <w:numFmt w:val="lowerLetter"/>
+      <w:lvlText w:val="%2."/>
+      <w:lvlJc w:val="left"/>
+      <w:pPr>
+        <w:ind w:left="1440" w:hanging="360"/>
+      </w:pPr>
+    </w:lvl>
+    <w:lvl w:ilvl="2" w:tplc="1C09001B" w:tentative="1">
+      <w:start w:val="1"/>
+      <w:numFmt w:val="lowerRoman"/>
+      <w:lvlText w:val="%3."/>
+      <w:lvlJc w:val="right"/>
+      <w:pPr>
+        <w:ind w:left="2160" w:hanging="180"/>
+      </w:pPr>
+    </w:lvl>
+    <w:lvl w:ilvl="3" w:tplc="1C09000F" w:tentative="1">
+      <w:start w:val="1"/>
+      <w:numFmt w:val="decimal"/>
+      <w:lvlText w:val="%4."/>
+      <w:lvlJc w:val="left"/>
+      <w:pPr>
+        <w:ind w:left="2880" w:hanging="360"/>
+      </w:pPr>
+    </w:lvl>
+    <w:lvl w:ilvl="4" w:tplc="1C090019" w:tentative="1">
+      <w:start w:val="1"/>
+      <w:numFmt w:val="lowerLetter"/>
+      <w:lvlText w:val="%5."/>
+      <w:lvlJc w:val="left"/>
+      <w:pPr>
+        <w:ind w:left="3600" w:hanging="360"/>
+      </w:pPr>
+    </w:lvl>
+    <w:lvl w:ilvl="5" w:tplc="1C09001B" w:tentative="1">
+      <w:start w:val="1"/>
+      <w:numFmt w:val="lowerRoman"/>
+      <w:lvlText w:val="%6."/>
+      <w:lvlJc w:val="right"/>
+      <w:pPr>
+        <w:ind w:left="4320" w:hanging="180"/>
+      </w:pPr>
+    </w:lvl>
+    <w:lvl w:ilvl="6" w:tplc="1C09000F" w:tentative="1">
+      <w:start w:val="1"/>
+      <w:numFmt w:val="decimal"/>
+      <w:lvlText w:val="%7."/>
+      <w:lvlJc w:val="left"/>
+      <w:pPr>
+        <w:ind w:left="5040" w:hanging="360"/>
+      </w:pPr>
+    </w:lvl>
+    <w:lvl w:ilvl="7" w:tplc="1C090019" w:tentative="1">
+      <w:start w:val="1"/>
+      <w:numFmt w:val="lowerLetter"/>
+      <w:lvlText w:val="%8."/>
+      <w:lvlJc w:val="left"/>
+      <w:pPr>
+        <w:ind w:left="5760" w:hanging="360"/>
+      </w:pPr>
+    </w:lvl>
+    <w:lvl w:ilvl="8" w:tplc="1C09001B" w:tentative="1">
+      <w:start w:val="1"/>
+      <w:numFmt w:val="lowerRoman"/>
+      <w:lvlText w:val="%9."/>
+      <w:lvlJc w:val="right"/>
+      <w:pPr>
+        <w:ind w:left="6480" w:hanging="180"/>
+      </w:pPr>
+    </w:lvl>
+  </w:abstractNum>
+  <w:abstractNum w:abstractNumId="5" w15:restartNumberingAfterBreak="0">
     <w:nsid w:val="711F0D33"/>
     <w:multiLevelType w:val="hybridMultilevel"/>
     <w:tmpl w:val="A6A2FD88"/>
@@ -6819,7 +7658,7 @@
     <w:abstractNumId w:val="3"/>
   </w:num>
   <w:num w:numId="2">
-    <w:abstractNumId w:val="4"/>
+    <w:abstractNumId w:val="5"/>
   </w:num>
   <w:num w:numId="3">
     <w:abstractNumId w:val="0"/>
@@ -6830,7 +7669,21 @@
   <w:num w:numId="5">
     <w:abstractNumId w:val="1"/>
   </w:num>
+  <w:num w:numId="6">
+    <w:abstractNumId w:val="4"/>
+  </w:num>
 </w:numbering>
+</file>
+
+<file path=word/people.xml><?xml version="1.0" encoding="utf-8"?>
+<w15:people xmlns:wpc="http://schemas.microsoft.com/office/word/2010/wordprocessingCanvas" xmlns:cx="http://schemas.microsoft.com/office/drawing/2014/chartex" xmlns:mc="http://schemas.openxmlformats.org/markup-compatibility/2006" xmlns:o="urn:schemas-microsoft-com:office:office" xmlns:r="http://schemas.openxmlformats.org/officeDocument/2006/relationships" xmlns:m="http://schemas.openxmlformats.org/officeDocument/2006/math" xmlns:v="urn:schemas-microsoft-com:vml" xmlns:wp14="http://schemas.microsoft.com/office/word/2010/wordprocessingDrawing" xmlns:wp="http://schemas.openxmlformats.org/drawingml/2006/wordprocessingDrawing" xmlns:w10="urn:schemas-microsoft-com:office:word" xmlns:w="http://schemas.openxmlformats.org/wordprocessingml/2006/main" xmlns:w14="http://schemas.microsoft.com/office/word/2010/wordml" xmlns:w15="http://schemas.microsoft.com/office/word/2012/wordml" xmlns:w16se="http://schemas.microsoft.com/office/word/2015/wordml/symex" xmlns:wpg="http://schemas.microsoft.com/office/word/2010/wordprocessingGroup" xmlns:wpi="http://schemas.microsoft.com/office/word/2010/wordprocessingInk" xmlns:wne="http://schemas.microsoft.com/office/word/2006/wordml" xmlns:wps="http://schemas.microsoft.com/office/word/2010/wordprocessingShape" mc:Ignorable="w14 w15 w16se wp14">
+  <w15:person w15:author="Luxolo Mpisane (Santam)">
+    <w15:presenceInfo w15:providerId="AD" w15:userId="S-1-5-21-226440778-1305312232-255577006-215963"/>
+  </w15:person>
+  <w15:person w15:author="Xolani Delman (Santam)">
+    <w15:presenceInfo w15:providerId="AD" w15:userId="S-1-5-21-226440778-1305312232-255577006-215929"/>
+  </w15:person>
+</w15:people>
 </file>
 
 <file path=word/styles.xml><?xml version="1.0" encoding="utf-8"?>
@@ -6850,7 +7703,7 @@
       </w:pPr>
     </w:pPrDefault>
   </w:docDefaults>
-  <w:latentStyles w:defLockedState="0" w:defUIPriority="99" w:defSemiHidden="0" w:defUnhideWhenUsed="0" w:defQFormat="0" w:count="374">
+  <w:latentStyles w:defLockedState="0" w:defUIPriority="99" w:defSemiHidden="0" w:defUnhideWhenUsed="0" w:defQFormat="0" w:count="371">
     <w:lsdException w:name="Normal" w:uiPriority="0" w:qFormat="1"/>
     <w:lsdException w:name="heading 1" w:uiPriority="9" w:qFormat="1"/>
     <w:lsdException w:name="heading 2" w:semiHidden="1" w:uiPriority="9" w:unhideWhenUsed="1" w:qFormat="1"/>
@@ -7005,7 +7858,7 @@
     <w:lsdException w:name="Table Web 2" w:semiHidden="1" w:unhideWhenUsed="1"/>
     <w:lsdException w:name="Table Web 3" w:semiHidden="1" w:unhideWhenUsed="1"/>
     <w:lsdException w:name="Balloon Text" w:semiHidden="1" w:unhideWhenUsed="1"/>
-    <w:lsdException w:name="Table Grid" w:semiHidden="1" w:uiPriority="39" w:unhideWhenUsed="1"/>
+    <w:lsdException w:name="Table Grid" w:uiPriority="39"/>
     <w:lsdException w:name="Table Theme" w:semiHidden="1" w:unhideWhenUsed="1"/>
     <w:lsdException w:name="Placeholder Text" w:semiHidden="1"/>
     <w:lsdException w:name="No Spacing" w:uiPriority="1" w:qFormat="1"/>
@@ -7222,9 +8075,6 @@
     <w:lsdException w:name="List Table 5 Dark Accent 6" w:uiPriority="50"/>
     <w:lsdException w:name="List Table 6 Colorful Accent 6" w:uiPriority="51"/>
     <w:lsdException w:name="List Table 7 Colorful Accent 6" w:uiPriority="52"/>
-    <w:lsdException w:name="Mention" w:semiHidden="1" w:unhideWhenUsed="1"/>
-    <w:lsdException w:name="Smart Hyperlink" w:semiHidden="1" w:unhideWhenUsed="1"/>
-    <w:lsdException w:name="Hashtag" w:semiHidden="1" w:unhideWhenUsed="1"/>
   </w:latentStyles>
   <w:style w:type="paragraph" w:default="1" w:styleId="Normal">
     <w:name w:val="Normal"/>
@@ -7330,6 +8180,104 @@
     <w:link w:val="Footer"/>
     <w:uiPriority w:val="99"/>
     <w:rsid w:val="00074F03"/>
+  </w:style>
+  <w:style w:type="character" w:styleId="CommentReference">
+    <w:name w:val="annotation reference"/>
+    <w:basedOn w:val="DefaultParagraphFont"/>
+    <w:uiPriority w:val="99"/>
+    <w:semiHidden/>
+    <w:unhideWhenUsed/>
+    <w:rsid w:val="004E52A4"/>
+    <w:rPr>
+      <w:sz w:val="16"/>
+      <w:szCs w:val="16"/>
+    </w:rPr>
+  </w:style>
+  <w:style w:type="paragraph" w:styleId="CommentText">
+    <w:name w:val="annotation text"/>
+    <w:basedOn w:val="Normal"/>
+    <w:link w:val="CommentTextChar"/>
+    <w:uiPriority w:val="99"/>
+    <w:semiHidden/>
+    <w:unhideWhenUsed/>
+    <w:rsid w:val="004E52A4"/>
+    <w:pPr>
+      <w:spacing w:line="240" w:lineRule="auto"/>
+    </w:pPr>
+    <w:rPr>
+      <w:sz w:val="20"/>
+      <w:szCs w:val="20"/>
+    </w:rPr>
+  </w:style>
+  <w:style w:type="character" w:customStyle="1" w:styleId="CommentTextChar">
+    <w:name w:val="Comment Text Char"/>
+    <w:basedOn w:val="DefaultParagraphFont"/>
+    <w:link w:val="CommentText"/>
+    <w:uiPriority w:val="99"/>
+    <w:semiHidden/>
+    <w:rsid w:val="004E52A4"/>
+    <w:rPr>
+      <w:sz w:val="20"/>
+      <w:szCs w:val="20"/>
+    </w:rPr>
+  </w:style>
+  <w:style w:type="paragraph" w:styleId="CommentSubject">
+    <w:name w:val="annotation subject"/>
+    <w:basedOn w:val="CommentText"/>
+    <w:next w:val="CommentText"/>
+    <w:link w:val="CommentSubjectChar"/>
+    <w:uiPriority w:val="99"/>
+    <w:semiHidden/>
+    <w:unhideWhenUsed/>
+    <w:rsid w:val="004E52A4"/>
+    <w:rPr>
+      <w:b/>
+      <w:bCs/>
+    </w:rPr>
+  </w:style>
+  <w:style w:type="character" w:customStyle="1" w:styleId="CommentSubjectChar">
+    <w:name w:val="Comment Subject Char"/>
+    <w:basedOn w:val="CommentTextChar"/>
+    <w:link w:val="CommentSubject"/>
+    <w:uiPriority w:val="99"/>
+    <w:semiHidden/>
+    <w:rsid w:val="004E52A4"/>
+    <w:rPr>
+      <w:b/>
+      <w:bCs/>
+      <w:sz w:val="20"/>
+      <w:szCs w:val="20"/>
+    </w:rPr>
+  </w:style>
+  <w:style w:type="paragraph" w:styleId="BalloonText">
+    <w:name w:val="Balloon Text"/>
+    <w:basedOn w:val="Normal"/>
+    <w:link w:val="BalloonTextChar"/>
+    <w:uiPriority w:val="99"/>
+    <w:semiHidden/>
+    <w:unhideWhenUsed/>
+    <w:rsid w:val="004E52A4"/>
+    <w:pPr>
+      <w:spacing w:after="0" w:line="240" w:lineRule="auto"/>
+    </w:pPr>
+    <w:rPr>
+      <w:rFonts w:ascii="Segoe UI" w:hAnsi="Segoe UI" w:cs="Segoe UI"/>
+      <w:sz w:val="18"/>
+      <w:szCs w:val="18"/>
+    </w:rPr>
+  </w:style>
+  <w:style w:type="character" w:customStyle="1" w:styleId="BalloonTextChar">
+    <w:name w:val="Balloon Text Char"/>
+    <w:basedOn w:val="DefaultParagraphFont"/>
+    <w:link w:val="BalloonText"/>
+    <w:uiPriority w:val="99"/>
+    <w:semiHidden/>
+    <w:rsid w:val="004E52A4"/>
+    <w:rPr>
+      <w:rFonts w:ascii="Segoe UI" w:hAnsi="Segoe UI" w:cs="Segoe UI"/>
+      <w:sz w:val="18"/>
+      <w:szCs w:val="18"/>
+    </w:rPr>
   </w:style>
 </w:styles>
 </file>
